--- a/documents/Dokumentace.docx
+++ b/documents/Dokumentace.docx
@@ -5,27 +5,42 @@
     <w:p>
       <w:pPr>
         <w:pStyle w:val="Bezmezer"/>
+        <w:rPr>
+          <w:rFonts w:asciiTheme="minorHAnsi" w:hAnsiTheme="minorHAnsi"/>
+        </w:rPr>
       </w:pPr>
       <w:bookmarkStart w:id="0" w:name="_Toc33604562"/>
     </w:p>
     <w:p>
       <w:pPr>
         <w:pStyle w:val="Bezmezer"/>
+        <w:rPr>
+          <w:rFonts w:asciiTheme="minorHAnsi" w:hAnsiTheme="minorHAnsi"/>
+        </w:rPr>
       </w:pPr>
     </w:p>
     <w:p>
       <w:pPr>
         <w:pStyle w:val="Bezmezer"/>
+        <w:rPr>
+          <w:rFonts w:asciiTheme="minorHAnsi" w:hAnsiTheme="minorHAnsi"/>
+        </w:rPr>
       </w:pPr>
     </w:p>
     <w:p>
       <w:pPr>
         <w:pStyle w:val="Bezmezer"/>
+        <w:rPr>
+          <w:rFonts w:asciiTheme="minorHAnsi" w:hAnsiTheme="minorHAnsi"/>
+        </w:rPr>
       </w:pPr>
     </w:p>
     <w:p>
       <w:pPr>
         <w:pStyle w:val="Bezmezer"/>
+        <w:rPr>
+          <w:rFonts w:asciiTheme="minorHAnsi" w:hAnsiTheme="minorHAnsi"/>
+        </w:rPr>
       </w:pPr>
     </w:p>
     <w:p>
@@ -34,6 +49,7 @@
         <w:contextualSpacing/>
         <w:jc w:val="center"/>
         <w:rPr>
+          <w:rFonts w:asciiTheme="minorHAnsi" w:hAnsiTheme="minorHAnsi"/>
           <w:b/>
           <w:bCs/>
           <w:sz w:val="36"/>
@@ -42,6 +58,7 @@
       </w:pPr>
       <w:r>
         <w:rPr>
+          <w:rFonts w:asciiTheme="minorHAnsi" w:hAnsiTheme="minorHAnsi"/>
           <w:b/>
           <w:bCs/>
           <w:sz w:val="36"/>
@@ -52,6 +69,7 @@
       <w:proofErr w:type="spellStart"/>
       <w:r>
         <w:rPr>
+          <w:rFonts w:asciiTheme="minorHAnsi" w:hAnsiTheme="minorHAnsi"/>
           <w:b/>
           <w:bCs/>
           <w:sz w:val="36"/>
@@ -62,6 +80,7 @@
       <w:proofErr w:type="spellEnd"/>
       <w:r>
         <w:rPr>
+          <w:rFonts w:asciiTheme="minorHAnsi" w:hAnsiTheme="minorHAnsi"/>
           <w:b/>
           <w:bCs/>
           <w:sz w:val="36"/>
@@ -72,21 +91,13 @@
       <w:proofErr w:type="spellStart"/>
       <w:r>
         <w:rPr>
+          <w:rFonts w:asciiTheme="minorHAnsi" w:hAnsiTheme="minorHAnsi"/>
           <w:b/>
           <w:bCs/>
           <w:sz w:val="36"/>
           <w:szCs w:val="28"/>
         </w:rPr>
-        <w:t>Mindw</w:t>
-      </w:r>
-      <w:r>
-        <w:rPr>
-          <w:b/>
-          <w:bCs/>
-          <w:sz w:val="36"/>
-          <w:szCs w:val="28"/>
-        </w:rPr>
-        <w:t>ave</w:t>
+        <w:t>Mindwave</w:t>
       </w:r>
       <w:proofErr w:type="spellEnd"/>
     </w:p>
@@ -96,6 +107,7 @@
         <w:contextualSpacing/>
         <w:jc w:val="center"/>
         <w:rPr>
+          <w:rFonts w:asciiTheme="minorHAnsi" w:hAnsiTheme="minorHAnsi"/>
           <w:sz w:val="32"/>
           <w:szCs w:val="28"/>
         </w:rPr>
@@ -108,11 +120,13 @@
         <w:contextualSpacing/>
         <w:jc w:val="center"/>
         <w:rPr>
+          <w:rFonts w:asciiTheme="minorHAnsi" w:hAnsiTheme="minorHAnsi"/>
           <w:sz w:val="32"/>
         </w:rPr>
       </w:pPr>
       <w:r>
         <w:rPr>
+          <w:rFonts w:asciiTheme="minorHAnsi" w:hAnsiTheme="minorHAnsi"/>
           <w:b/>
           <w:bCs/>
           <w:sz w:val="44"/>
@@ -124,153 +138,214 @@
     <w:p>
       <w:pPr>
         <w:pStyle w:val="Bezmezer"/>
+        <w:rPr>
+          <w:rFonts w:asciiTheme="minorHAnsi" w:hAnsiTheme="minorHAnsi"/>
+        </w:rPr>
       </w:pPr>
     </w:p>
     <w:p>
       <w:pPr>
         <w:pStyle w:val="Bezmezer"/>
+        <w:rPr>
+          <w:rFonts w:asciiTheme="minorHAnsi" w:hAnsiTheme="minorHAnsi"/>
+        </w:rPr>
       </w:pPr>
     </w:p>
     <w:p>
       <w:pPr>
         <w:pStyle w:val="Bezmezer"/>
+        <w:rPr>
+          <w:rFonts w:asciiTheme="minorHAnsi" w:hAnsiTheme="minorHAnsi"/>
+        </w:rPr>
       </w:pPr>
     </w:p>
     <w:p>
       <w:pPr>
         <w:pStyle w:val="Bezmezer"/>
         <w:jc w:val="center"/>
-      </w:pPr>
-      <w:r>
+        <w:rPr>
+          <w:rFonts w:asciiTheme="minorHAnsi" w:hAnsiTheme="minorHAnsi"/>
+        </w:rPr>
+      </w:pPr>
+      <w:r>
+        <w:rPr>
+          <w:rFonts w:asciiTheme="minorHAnsi" w:hAnsiTheme="minorHAnsi"/>
+        </w:rPr>
         <w:t>5. 5. 2014</w:t>
       </w:r>
     </w:p>
     <w:p>
       <w:pPr>
         <w:pStyle w:val="Bezmezer"/>
+        <w:rPr>
+          <w:rFonts w:asciiTheme="minorHAnsi" w:hAnsiTheme="minorHAnsi"/>
+        </w:rPr>
       </w:pPr>
     </w:p>
     <w:p>
       <w:pPr>
         <w:pStyle w:val="Bezmezer"/>
+        <w:rPr>
+          <w:rFonts w:asciiTheme="minorHAnsi" w:hAnsiTheme="minorHAnsi"/>
+        </w:rPr>
       </w:pPr>
     </w:p>
     <w:p>
       <w:pPr>
         <w:pStyle w:val="Bezmezer"/>
+        <w:rPr>
+          <w:rFonts w:asciiTheme="minorHAnsi" w:hAnsiTheme="minorHAnsi"/>
+        </w:rPr>
       </w:pPr>
     </w:p>
     <w:p>
       <w:pPr>
         <w:pStyle w:val="Bezmezer"/>
+        <w:rPr>
+          <w:rFonts w:asciiTheme="minorHAnsi" w:hAnsiTheme="minorHAnsi"/>
+        </w:rPr>
       </w:pPr>
     </w:p>
     <w:p>
       <w:pPr>
         <w:pStyle w:val="Bezmezer"/>
+        <w:rPr>
+          <w:rFonts w:asciiTheme="minorHAnsi" w:hAnsiTheme="minorHAnsi"/>
+        </w:rPr>
       </w:pPr>
     </w:p>
     <w:p>
       <w:pPr>
         <w:pStyle w:val="Bezmezer"/>
+        <w:rPr>
+          <w:rFonts w:asciiTheme="minorHAnsi" w:hAnsiTheme="minorHAnsi"/>
+        </w:rPr>
       </w:pPr>
     </w:p>
     <w:p>
       <w:pPr>
         <w:pStyle w:val="Bezmezer"/>
+        <w:rPr>
+          <w:rFonts w:asciiTheme="minorHAnsi" w:hAnsiTheme="minorHAnsi"/>
+        </w:rPr>
       </w:pPr>
     </w:p>
     <w:p>
       <w:pPr>
         <w:pStyle w:val="Bezmezer"/>
+        <w:rPr>
+          <w:rFonts w:asciiTheme="minorHAnsi" w:hAnsiTheme="minorHAnsi"/>
+        </w:rPr>
       </w:pPr>
     </w:p>
     <w:p>
       <w:pPr>
         <w:pStyle w:val="Bezmezer"/>
+        <w:rPr>
+          <w:rFonts w:asciiTheme="minorHAnsi" w:hAnsiTheme="minorHAnsi"/>
+        </w:rPr>
       </w:pPr>
     </w:p>
     <w:p>
       <w:pPr>
         <w:pStyle w:val="Bezmezer"/>
+        <w:rPr>
+          <w:rFonts w:asciiTheme="minorHAnsi" w:hAnsiTheme="minorHAnsi"/>
+        </w:rPr>
       </w:pPr>
     </w:p>
     <w:p>
       <w:pPr>
         <w:pStyle w:val="Bezmezer"/>
+        <w:rPr>
+          <w:rFonts w:asciiTheme="minorHAnsi" w:hAnsiTheme="minorHAnsi"/>
+        </w:rPr>
       </w:pPr>
     </w:p>
     <w:p>
       <w:pPr>
         <w:pStyle w:val="Bezmezer"/>
+        <w:rPr>
+          <w:rFonts w:asciiTheme="minorHAnsi" w:hAnsiTheme="minorHAnsi"/>
+        </w:rPr>
       </w:pPr>
     </w:p>
     <w:p>
       <w:pPr>
         <w:pStyle w:val="Bezmezer"/>
+        <w:rPr>
+          <w:rFonts w:asciiTheme="minorHAnsi" w:hAnsiTheme="minorHAnsi"/>
+        </w:rPr>
       </w:pPr>
     </w:p>
     <w:p>
       <w:pPr>
         <w:pStyle w:val="Bezmezer"/>
+        <w:rPr>
+          <w:rFonts w:asciiTheme="minorHAnsi" w:hAnsiTheme="minorHAnsi"/>
+        </w:rPr>
       </w:pPr>
     </w:p>
     <w:p>
       <w:pPr>
         <w:pStyle w:val="Bezmezer"/>
+        <w:rPr>
+          <w:rFonts w:asciiTheme="minorHAnsi" w:hAnsiTheme="minorHAnsi"/>
+        </w:rPr>
       </w:pPr>
     </w:p>
     <w:p>
       <w:pPr>
         <w:pStyle w:val="Bezmezer"/>
+        <w:rPr>
+          <w:rFonts w:asciiTheme="minorHAnsi" w:hAnsiTheme="minorHAnsi"/>
+        </w:rPr>
       </w:pPr>
     </w:p>
     <w:p>
       <w:pPr>
         <w:pStyle w:val="Bezmezer"/>
+        <w:rPr>
+          <w:rFonts w:asciiTheme="minorHAnsi" w:hAnsiTheme="minorHAnsi"/>
+        </w:rPr>
       </w:pPr>
     </w:p>
     <w:p>
       <w:pPr>
         <w:pStyle w:val="Bezmezer"/>
         <w:rPr>
+          <w:rFonts w:asciiTheme="minorHAnsi" w:hAnsiTheme="minorHAnsi"/>
           <w:b/>
         </w:rPr>
       </w:pPr>
       <w:r>
         <w:rPr>
+          <w:rFonts w:asciiTheme="minorHAnsi" w:hAnsiTheme="minorHAnsi"/>
           <w:b/>
         </w:rPr>
-        <w:t>Zápočtová úloha z předmětů</w:t>
-      </w:r>
-      <w:r>
-        <w:rPr>
-          <w:b/>
-        </w:rPr>
-        <w:t xml:space="preserve"> KIV/ZSWI</w:t>
-      </w:r>
-      <w:r>
-        <w:rPr>
-          <w:b/>
-        </w:rPr>
-        <w:t xml:space="preserve"> a KIV/UIR</w:t>
+        <w:t>Zápočtová úloha z předmětů KIV/ZSWI a KIV/UIR</w:t>
       </w:r>
     </w:p>
     <w:p>
       <w:pPr>
         <w:pStyle w:val="Bezmezer"/>
         <w:rPr>
+          <w:rFonts w:asciiTheme="minorHAnsi" w:hAnsiTheme="minorHAnsi"/>
           <w:b/>
           <w:i/>
         </w:rPr>
       </w:pPr>
       <w:r>
         <w:rPr>
+          <w:rFonts w:asciiTheme="minorHAnsi" w:hAnsiTheme="minorHAnsi"/>
           <w:b/>
         </w:rPr>
         <w:t xml:space="preserve">Tým: </w:t>
       </w:r>
       <w:r>
+        <w:rPr>
+          <w:rFonts w:asciiTheme="minorHAnsi" w:hAnsiTheme="minorHAnsi"/>
+        </w:rPr>
         <w:t>Jak-Team</w:t>
       </w:r>
     </w:p>
@@ -278,6 +353,7 @@
       <w:pPr>
         <w:pStyle w:val="Bezmezer"/>
         <w:rPr>
+          <w:rFonts w:asciiTheme="minorHAnsi" w:hAnsiTheme="minorHAnsi"/>
           <w:lang w:eastAsia="cs-CZ"/>
         </w:rPr>
       </w:pPr>
@@ -289,25 +365,23 @@
           <w:tab w:val="left" w:pos="3119"/>
         </w:tabs>
         <w:rPr>
+          <w:rFonts w:asciiTheme="minorHAnsi" w:hAnsiTheme="minorHAnsi"/>
           <w:lang w:eastAsia="cs-CZ"/>
         </w:rPr>
       </w:pPr>
       <w:r>
         <w:rPr>
+          <w:rFonts w:asciiTheme="minorHAnsi" w:hAnsiTheme="minorHAnsi"/>
           <w:lang w:eastAsia="cs-CZ"/>
         </w:rPr>
         <w:t>Matěj Kareš</w:t>
       </w:r>
       <w:r>
         <w:rPr>
+          <w:rFonts w:asciiTheme="minorHAnsi" w:hAnsiTheme="minorHAnsi"/>
           <w:lang w:eastAsia="cs-CZ"/>
         </w:rPr>
         <w:tab/>
-      </w:r>
-      <w:r>
-        <w:rPr>
-          <w:lang w:eastAsia="cs-CZ"/>
-        </w:rPr>
         <w:t>karesm@students.zcu.cz</w:t>
       </w:r>
     </w:p>
@@ -318,11 +392,13 @@
           <w:tab w:val="left" w:pos="3119"/>
         </w:tabs>
         <w:rPr>
+          <w:rFonts w:asciiTheme="minorHAnsi" w:hAnsiTheme="minorHAnsi"/>
           <w:lang w:eastAsia="cs-CZ"/>
         </w:rPr>
       </w:pPr>
       <w:r>
         <w:rPr>
+          <w:rFonts w:asciiTheme="minorHAnsi" w:hAnsiTheme="minorHAnsi"/>
           <w:lang w:eastAsia="cs-CZ"/>
         </w:rPr>
         <w:t xml:space="preserve">Vojtěch </w:t>
@@ -330,6 +406,7 @@
       <w:proofErr w:type="spellStart"/>
       <w:r>
         <w:rPr>
+          <w:rFonts w:asciiTheme="minorHAnsi" w:hAnsiTheme="minorHAnsi"/>
           <w:lang w:eastAsia="cs-CZ"/>
         </w:rPr>
         <w:t>Kinkor</w:t>
@@ -337,14 +414,10 @@
       <w:proofErr w:type="spellEnd"/>
       <w:r>
         <w:rPr>
+          <w:rFonts w:asciiTheme="minorHAnsi" w:hAnsiTheme="minorHAnsi"/>
           <w:lang w:eastAsia="cs-CZ"/>
         </w:rPr>
         <w:tab/>
-      </w:r>
-      <w:r>
-        <w:rPr>
-          <w:lang w:eastAsia="cs-CZ"/>
-        </w:rPr>
         <w:t>vkinkor@students.zcu.cz</w:t>
       </w:r>
     </w:p>
@@ -355,25 +428,23 @@
           <w:tab w:val="left" w:pos="3119"/>
         </w:tabs>
         <w:rPr>
+          <w:rFonts w:asciiTheme="minorHAnsi" w:hAnsiTheme="minorHAnsi"/>
           <w:lang w:eastAsia="cs-CZ"/>
         </w:rPr>
       </w:pPr>
       <w:r>
         <w:rPr>
+          <w:rFonts w:asciiTheme="minorHAnsi" w:hAnsiTheme="minorHAnsi"/>
           <w:lang w:eastAsia="cs-CZ"/>
         </w:rPr>
         <w:t>David Studnička</w:t>
       </w:r>
       <w:r>
         <w:rPr>
+          <w:rFonts w:asciiTheme="minorHAnsi" w:hAnsiTheme="minorHAnsi"/>
           <w:lang w:eastAsia="cs-CZ"/>
         </w:rPr>
         <w:tab/>
-      </w:r>
-      <w:r>
-        <w:rPr>
-          <w:lang w:eastAsia="cs-CZ"/>
-        </w:rPr>
         <w:t>studanka@students.zcu.cz</w:t>
       </w:r>
     </w:p>
@@ -384,25 +455,23 @@
           <w:tab w:val="left" w:pos="3119"/>
         </w:tabs>
         <w:rPr>
+          <w:rFonts w:asciiTheme="minorHAnsi" w:hAnsiTheme="minorHAnsi"/>
           <w:lang w:eastAsia="cs-CZ"/>
         </w:rPr>
       </w:pPr>
       <w:r>
         <w:rPr>
+          <w:rFonts w:asciiTheme="minorHAnsi" w:hAnsiTheme="minorHAnsi"/>
           <w:lang w:eastAsia="cs-CZ"/>
         </w:rPr>
         <w:t>Adam Vlášek</w:t>
       </w:r>
       <w:r>
         <w:rPr>
+          <w:rFonts w:asciiTheme="minorHAnsi" w:hAnsiTheme="minorHAnsi"/>
           <w:lang w:eastAsia="cs-CZ"/>
         </w:rPr>
         <w:tab/>
-      </w:r>
-      <w:r>
-        <w:rPr>
-          <w:lang w:eastAsia="cs-CZ"/>
-        </w:rPr>
         <w:t>avlasek@students.zcu.cz</w:t>
       </w:r>
     </w:p>
@@ -418,6 +487,12 @@
     </w:p>
     <w:sdt>
       <w:sdtPr>
+        <w:rPr>
+          <w:rFonts w:eastAsiaTheme="minorHAnsi" w:cstheme="minorBidi"/>
+          <w:color w:val="auto"/>
+          <w:sz w:val="24"/>
+          <w:szCs w:val="22"/>
+        </w:rPr>
         <w:id w:val="-606726147"/>
         <w:docPartObj>
           <w:docPartGallery w:val="Table of Contents"/>
@@ -426,10 +501,8 @@
       </w:sdtPr>
       <w:sdtEndPr>
         <w:rPr>
-          <w:rFonts w:eastAsiaTheme="minorHAnsi" w:cstheme="minorBidi"/>
-          <w:color w:val="auto"/>
-          <w:sz w:val="24"/>
-          <w:szCs w:val="22"/>
+          <w:b w:val="0"/>
+          <w:bCs w:val="0"/>
         </w:rPr>
       </w:sdtEndPr>
       <w:sdtContent>
@@ -440,7 +513,7 @@
               <w:ilvl w:val="0"/>
               <w:numId w:val="0"/>
             </w:numPr>
-            <w:ind w:left="357" w:hanging="357"/>
+            <w:ind w:left="426" w:hanging="425"/>
           </w:pPr>
           <w:r>
             <w:t>Obsah</w:t>
@@ -449,37 +522,26 @@
         <w:p>
           <w:pPr>
             <w:pStyle w:val="Obsah1"/>
-            <w:tabs>
-              <w:tab w:val="left" w:pos="720"/>
-              <w:tab w:val="right" w:leader="dot" w:pos="9072"/>
-            </w:tabs>
-            <w:spacing w:before="200"/>
-            <w:ind w:right="238"/>
             <w:rPr>
               <w:rFonts w:eastAsiaTheme="minorEastAsia"/>
-              <w:b w:val="0"/>
-              <w:bCs w:val="0"/>
-              <w:caps w:val="0"/>
-              <w:noProof/>
-              <w:szCs w:val="22"/>
+              <w:caps/>
+              <w:sz w:val="26"/>
+              <w:szCs w:val="26"/>
               <w:lang w:eastAsia="cs-CZ"/>
             </w:rPr>
           </w:pPr>
           <w:r>
             <w:rPr>
-              <w:b w:val="0"/>
+              <w:caps/>
             </w:rPr>
             <w:fldChar w:fldCharType="begin"/>
           </w:r>
           <w:r>
-            <w:rPr>
-              <w:b w:val="0"/>
-            </w:rPr>
             <w:instrText xml:space="preserve"> TOC \o "1-3" \h \z </w:instrText>
           </w:r>
           <w:r>
             <w:rPr>
-              <w:b w:val="0"/>
+              <w:caps/>
             </w:rPr>
             <w:fldChar w:fldCharType="separate"/>
           </w:r>
@@ -487,19 +549,17 @@
             <w:r>
               <w:rPr>
                 <w:rStyle w:val="Hypertextovodkaz"/>
-                <w:caps w:val="0"/>
-                <w:noProof/>
-                <w:sz w:val="28"/>
+                <w:sz w:val="26"/>
+                <w:szCs w:val="26"/>
+                <w:u w:val="none"/>
               </w:rPr>
               <w:t>1.</w:t>
             </w:r>
             <w:r>
               <w:rPr>
                 <w:rFonts w:eastAsiaTheme="minorEastAsia"/>
-                <w:bCs w:val="0"/>
-                <w:caps w:val="0"/>
-                <w:noProof/>
-                <w:szCs w:val="22"/>
+                <w:sz w:val="26"/>
+                <w:szCs w:val="26"/>
                 <w:lang w:eastAsia="cs-CZ"/>
               </w:rPr>
               <w:tab/>
@@ -507,87 +567,75 @@
             <w:r>
               <w:rPr>
                 <w:rStyle w:val="Hypertextovodkaz"/>
-                <w:caps w:val="0"/>
-                <w:noProof/>
-                <w:sz w:val="28"/>
-              </w:rPr>
-              <w:t>Úvod</w:t>
-            </w:r>
-            <w:r>
-              <w:rPr>
-                <w:rStyle w:val="Hypertextovodkaz"/>
-                <w:caps w:val="0"/>
-                <w:noProof/>
-                <w:sz w:val="28"/>
-              </w:rPr>
-              <w:t xml:space="preserve"> </w:t>
-            </w:r>
-            <w:r>
-              <w:rPr>
-                <w:b w:val="0"/>
-                <w:caps w:val="0"/>
-                <w:noProof/>
-                <w:webHidden/>
-                <w:sz w:val="28"/>
+                <w:sz w:val="26"/>
+                <w:szCs w:val="26"/>
+                <w:u w:val="none"/>
+              </w:rPr>
+              <w:t xml:space="preserve">Úvod </w:t>
+            </w:r>
+            <w:r>
+              <w:rPr>
+                <w:b w:val="0"/>
+                <w:webHidden/>
+                <w:sz w:val="26"/>
+                <w:szCs w:val="26"/>
               </w:rPr>
               <w:tab/>
             </w:r>
             <w:r>
               <w:rPr>
                 <w:b w:val="0"/>
-                <w:caps w:val="0"/>
-                <w:noProof/>
-                <w:webHidden/>
-                <w:sz w:val="28"/>
+                <w:caps/>
+                <w:webHidden/>
+                <w:sz w:val="26"/>
+                <w:szCs w:val="26"/>
               </w:rPr>
               <w:fldChar w:fldCharType="begin"/>
             </w:r>
             <w:r>
               <w:rPr>
                 <w:b w:val="0"/>
-                <w:caps w:val="0"/>
-                <w:noProof/>
-                <w:webHidden/>
-                <w:sz w:val="28"/>
+                <w:webHidden/>
+                <w:sz w:val="26"/>
+                <w:szCs w:val="26"/>
               </w:rPr>
               <w:instrText xml:space="preserve"> PAGEREF _Toc387588612 \h </w:instrText>
             </w:r>
             <w:r>
               <w:rPr>
                 <w:b w:val="0"/>
-                <w:caps w:val="0"/>
-                <w:noProof/>
-                <w:webHidden/>
-                <w:sz w:val="28"/>
-              </w:rPr>
-            </w:r>
-            <w:r>
-              <w:rPr>
-                <w:b w:val="0"/>
-                <w:caps w:val="0"/>
-                <w:noProof/>
-                <w:webHidden/>
-                <w:sz w:val="28"/>
+                <w:caps/>
+                <w:webHidden/>
+                <w:sz w:val="26"/>
+                <w:szCs w:val="26"/>
+              </w:rPr>
+            </w:r>
+            <w:r>
+              <w:rPr>
+                <w:b w:val="0"/>
+                <w:caps/>
+                <w:webHidden/>
+                <w:sz w:val="26"/>
+                <w:szCs w:val="26"/>
               </w:rPr>
               <w:fldChar w:fldCharType="separate"/>
             </w:r>
             <w:r>
               <w:rPr>
                 <w:b w:val="0"/>
-                <w:caps w:val="0"/>
-                <w:noProof/>
-                <w:webHidden/>
-                <w:sz w:val="28"/>
+                <w:webHidden/>
+                <w:sz w:val="26"/>
+                <w:szCs w:val="26"/>
               </w:rPr>
               <w:t>2</w:t>
             </w:r>
             <w:r>
               <w:rPr>
                 <w:b w:val="0"/>
-                <w:caps w:val="0"/>
-                <w:noProof/>
-                <w:webHidden/>
-                <w:sz w:val="28"/>
+                <w:caps/>
+                <w:webHidden/>
+                <w:sz w:val="26"/>
+                <w:szCs w:val="26"/>
               </w:rPr>
               <w:fldChar w:fldCharType="end"/>
             </w:r>
@@ -598,10 +646,6 @@
             <w:pStyle w:val="Obsah2"/>
             <w:rPr>
               <w:rFonts w:eastAsiaTheme="minorEastAsia"/>
-              <w:b w:val="0"/>
-              <w:noProof/>
-              <w:sz w:val="24"/>
-              <w:szCs w:val="22"/>
               <w:lang w:eastAsia="cs-CZ"/>
             </w:rPr>
           </w:pPr>
@@ -609,25 +653,14 @@
             <w:r>
               <w:rPr>
                 <w:rStyle w:val="Hypertextovodkaz"/>
-                <w:rFonts w:asciiTheme="majorHAnsi" w:hAnsiTheme="majorHAnsi"/>
-                <w:noProof/>
-                <w:sz w:val="22"/>
-              </w:rPr>
-              <w:t>Obecné zadání</w:t>
-            </w:r>
-            <w:r>
-              <w:rPr>
-                <w:rStyle w:val="Hypertextovodkaz"/>
-                <w:rFonts w:asciiTheme="majorHAnsi" w:hAnsiTheme="majorHAnsi"/>
-                <w:noProof/>
-                <w:sz w:val="22"/>
-              </w:rPr>
-              <w:t xml:space="preserve"> </w:t>
-            </w:r>
-            <w:r>
-              <w:rPr>
-                <w:b w:val="0"/>
-                <w:noProof/>
+                <w:b w:val="0"/>
+                <w:u w:val="none"/>
+              </w:rPr>
+              <w:t xml:space="preserve">Obecné zadání </w:t>
+            </w:r>
+            <w:r>
+              <w:rPr>
+                <w:b w:val="0"/>
                 <w:webHidden/>
               </w:rPr>
               <w:tab/>
@@ -635,53 +668,41 @@
             <w:r>
               <w:rPr>
                 <w:b w:val="0"/>
-                <w:noProof/>
-                <w:webHidden/>
-                <w:sz w:val="22"/>
+                <w:webHidden/>
               </w:rPr>
               <w:fldChar w:fldCharType="begin"/>
             </w:r>
             <w:r>
               <w:rPr>
                 <w:b w:val="0"/>
-                <w:noProof/>
-                <w:webHidden/>
-                <w:sz w:val="22"/>
+                <w:webHidden/>
               </w:rPr>
               <w:instrText xml:space="preserve"> PAGEREF _Toc387588613 \h </w:instrText>
             </w:r>
             <w:r>
               <w:rPr>
                 <w:b w:val="0"/>
-                <w:noProof/>
-                <w:webHidden/>
-                <w:sz w:val="22"/>
-              </w:rPr>
-            </w:r>
-            <w:r>
-              <w:rPr>
-                <w:b w:val="0"/>
-                <w:noProof/>
-                <w:webHidden/>
-                <w:sz w:val="22"/>
+                <w:webHidden/>
+              </w:rPr>
+            </w:r>
+            <w:r>
+              <w:rPr>
+                <w:b w:val="0"/>
+                <w:webHidden/>
               </w:rPr>
               <w:fldChar w:fldCharType="separate"/>
             </w:r>
             <w:r>
               <w:rPr>
                 <w:b w:val="0"/>
-                <w:noProof/>
-                <w:webHidden/>
-                <w:sz w:val="22"/>
+                <w:webHidden/>
               </w:rPr>
               <w:t>2</w:t>
             </w:r>
             <w:r>
               <w:rPr>
                 <w:b w:val="0"/>
-                <w:noProof/>
-                <w:webHidden/>
-                <w:sz w:val="22"/>
+                <w:webHidden/>
               </w:rPr>
               <w:fldChar w:fldCharType="end"/>
             </w:r>
@@ -690,127 +711,460 @@
         <w:p>
           <w:pPr>
             <w:pStyle w:val="Obsah1"/>
-            <w:tabs>
-              <w:tab w:val="left" w:pos="720"/>
-              <w:tab w:val="right" w:leader="dot" w:pos="9072"/>
-            </w:tabs>
-            <w:spacing w:before="200"/>
-            <w:ind w:right="238"/>
             <w:rPr>
-              <w:rFonts w:eastAsiaTheme="minorEastAsia"/>
-              <w:b w:val="0"/>
-              <w:bCs w:val="0"/>
-              <w:caps w:val="0"/>
-              <w:noProof/>
-              <w:szCs w:val="22"/>
-              <w:lang w:eastAsia="cs-CZ"/>
+              <w:rStyle w:val="Hypertextovodkaz"/>
+              <w:sz w:val="26"/>
+              <w:szCs w:val="26"/>
+              <w:u w:val="none"/>
             </w:rPr>
           </w:pPr>
           <w:hyperlink w:anchor="_Toc387588614" w:history="1">
             <w:r>
               <w:rPr>
                 <w:rStyle w:val="Hypertextovodkaz"/>
-                <w:caps w:val="0"/>
-                <w:noProof/>
-                <w:sz w:val="28"/>
+                <w:sz w:val="26"/>
+                <w:szCs w:val="26"/>
+                <w:u w:val="none"/>
               </w:rPr>
               <w:t>2.</w:t>
             </w:r>
             <w:r>
               <w:rPr>
-                <w:rFonts w:eastAsiaTheme="minorEastAsia"/>
-                <w:bCs w:val="0"/>
-                <w:caps w:val="0"/>
-                <w:noProof/>
-                <w:szCs w:val="22"/>
-                <w:lang w:eastAsia="cs-CZ"/>
+                <w:rStyle w:val="Hypertextovodkaz"/>
+                <w:sz w:val="26"/>
+                <w:szCs w:val="26"/>
+                <w:u w:val="none"/>
               </w:rPr>
               <w:tab/>
-            </w:r>
-            <w:r>
-              <w:rPr>
-                <w:rStyle w:val="Hypertextovodkaz"/>
-                <w:caps w:val="0"/>
-                <w:noProof/>
-                <w:sz w:val="28"/>
-              </w:rPr>
-              <w:t>Vyhodnocení teoretické části</w:t>
-            </w:r>
-            <w:r>
-              <w:rPr>
-                <w:rStyle w:val="Hypertextovodkaz"/>
-                <w:caps w:val="0"/>
-                <w:noProof/>
-                <w:sz w:val="28"/>
-              </w:rPr>
-              <w:t xml:space="preserve"> </w:t>
-            </w:r>
-            <w:r>
-              <w:rPr>
-                <w:b w:val="0"/>
-                <w:caps w:val="0"/>
-                <w:noProof/>
-                <w:webHidden/>
-                <w:sz w:val="28"/>
+              <w:t xml:space="preserve">Vyhodnocení teoretické části </w:t>
+            </w:r>
+            <w:r>
+              <w:rPr>
+                <w:rStyle w:val="Hypertextovodkaz"/>
+                <w:b w:val="0"/>
+                <w:webHidden/>
+                <w:sz w:val="26"/>
+                <w:szCs w:val="26"/>
+                <w:u w:val="none"/>
               </w:rPr>
               <w:tab/>
             </w:r>
             <w:r>
               <w:rPr>
-                <w:b w:val="0"/>
-                <w:caps w:val="0"/>
-                <w:noProof/>
-                <w:webHidden/>
-                <w:sz w:val="28"/>
+                <w:rStyle w:val="Hypertextovodkaz"/>
+                <w:b w:val="0"/>
+                <w:webHidden/>
+                <w:sz w:val="26"/>
+                <w:szCs w:val="26"/>
+                <w:u w:val="none"/>
               </w:rPr>
               <w:fldChar w:fldCharType="begin"/>
             </w:r>
             <w:r>
               <w:rPr>
-                <w:b w:val="0"/>
-                <w:caps w:val="0"/>
-                <w:noProof/>
-                <w:webHidden/>
-                <w:sz w:val="28"/>
+                <w:rStyle w:val="Hypertextovodkaz"/>
+                <w:b w:val="0"/>
+                <w:webHidden/>
+                <w:sz w:val="26"/>
+                <w:szCs w:val="26"/>
+                <w:u w:val="none"/>
               </w:rPr>
               <w:instrText xml:space="preserve"> PAGEREF _Toc387588614 \h </w:instrText>
             </w:r>
             <w:r>
               <w:rPr>
-                <w:b w:val="0"/>
-                <w:caps w:val="0"/>
-                <w:noProof/>
-                <w:webHidden/>
-                <w:sz w:val="28"/>
-              </w:rPr>
-            </w:r>
-            <w:r>
-              <w:rPr>
-                <w:b w:val="0"/>
-                <w:caps w:val="0"/>
-                <w:noProof/>
-                <w:webHidden/>
-                <w:sz w:val="28"/>
+                <w:rStyle w:val="Hypertextovodkaz"/>
+                <w:b w:val="0"/>
+                <w:webHidden/>
+                <w:sz w:val="26"/>
+                <w:szCs w:val="26"/>
+                <w:u w:val="none"/>
+              </w:rPr>
+            </w:r>
+            <w:r>
+              <w:rPr>
+                <w:rStyle w:val="Hypertextovodkaz"/>
+                <w:b w:val="0"/>
+                <w:webHidden/>
+                <w:sz w:val="26"/>
+                <w:szCs w:val="26"/>
+                <w:u w:val="none"/>
               </w:rPr>
               <w:fldChar w:fldCharType="separate"/>
             </w:r>
             <w:r>
               <w:rPr>
-                <w:b w:val="0"/>
-                <w:caps w:val="0"/>
-                <w:noProof/>
-                <w:webHidden/>
-                <w:sz w:val="28"/>
+                <w:rStyle w:val="Hypertextovodkaz"/>
+                <w:b w:val="0"/>
+                <w:webHidden/>
+                <w:sz w:val="26"/>
+                <w:szCs w:val="26"/>
+                <w:u w:val="none"/>
               </w:rPr>
               <w:t>3</w:t>
             </w:r>
             <w:r>
               <w:rPr>
-                <w:b w:val="0"/>
-                <w:caps w:val="0"/>
-                <w:noProof/>
-                <w:webHidden/>
-                <w:sz w:val="28"/>
+                <w:rStyle w:val="Hypertextovodkaz"/>
+                <w:b w:val="0"/>
+                <w:webHidden/>
+                <w:sz w:val="26"/>
+                <w:szCs w:val="26"/>
+                <w:u w:val="none"/>
+              </w:rPr>
+              <w:fldChar w:fldCharType="end"/>
+            </w:r>
+          </w:hyperlink>
+        </w:p>
+        <w:p>
+          <w:pPr>
+            <w:pStyle w:val="Obsah2"/>
+            <w:rPr>
+              <w:rStyle w:val="Hypertextovodkaz"/>
+              <w:b w:val="0"/>
+              <w:u w:val="none"/>
+            </w:rPr>
+          </w:pPr>
+          <w:hyperlink w:anchor="_Toc387588615" w:history="1">
+            <w:r>
+              <w:rPr>
+                <w:rStyle w:val="Hypertextovodkaz"/>
+                <w:b w:val="0"/>
+                <w:u w:val="none"/>
+              </w:rPr>
+              <w:t xml:space="preserve">Základní informace </w:t>
+            </w:r>
+            <w:r>
+              <w:rPr>
+                <w:rStyle w:val="Hypertextovodkaz"/>
+                <w:b w:val="0"/>
+                <w:webHidden/>
+                <w:u w:val="none"/>
+              </w:rPr>
+              <w:tab/>
+            </w:r>
+            <w:r>
+              <w:rPr>
+                <w:rStyle w:val="Hypertextovodkaz"/>
+                <w:b w:val="0"/>
+                <w:webHidden/>
+                <w:u w:val="none"/>
+              </w:rPr>
+              <w:fldChar w:fldCharType="begin"/>
+            </w:r>
+            <w:r>
+              <w:rPr>
+                <w:rStyle w:val="Hypertextovodkaz"/>
+                <w:b w:val="0"/>
+                <w:webHidden/>
+                <w:u w:val="none"/>
+              </w:rPr>
+              <w:instrText xml:space="preserve"> PAGEREF _Toc387588615 \h </w:instrText>
+            </w:r>
+            <w:r>
+              <w:rPr>
+                <w:rStyle w:val="Hypertextovodkaz"/>
+                <w:b w:val="0"/>
+                <w:webHidden/>
+                <w:u w:val="none"/>
+              </w:rPr>
+            </w:r>
+            <w:r>
+              <w:rPr>
+                <w:rStyle w:val="Hypertextovodkaz"/>
+                <w:b w:val="0"/>
+                <w:webHidden/>
+                <w:u w:val="none"/>
+              </w:rPr>
+              <w:fldChar w:fldCharType="separate"/>
+            </w:r>
+            <w:r>
+              <w:rPr>
+                <w:rStyle w:val="Hypertextovodkaz"/>
+                <w:b w:val="0"/>
+                <w:webHidden/>
+                <w:u w:val="none"/>
+              </w:rPr>
+              <w:t>3</w:t>
+            </w:r>
+            <w:r>
+              <w:rPr>
+                <w:rStyle w:val="Hypertextovodkaz"/>
+                <w:b w:val="0"/>
+                <w:webHidden/>
+                <w:u w:val="none"/>
+              </w:rPr>
+              <w:fldChar w:fldCharType="end"/>
+            </w:r>
+          </w:hyperlink>
+        </w:p>
+        <w:p>
+          <w:pPr>
+            <w:pStyle w:val="Obsah2"/>
+            <w:rPr>
+              <w:rStyle w:val="Hypertextovodkaz"/>
+              <w:b w:val="0"/>
+              <w:u w:val="none"/>
+            </w:rPr>
+          </w:pPr>
+          <w:hyperlink w:anchor="_Toc387588616" w:history="1">
+            <w:r>
+              <w:rPr>
+                <w:rStyle w:val="Hypertextovodkaz"/>
+                <w:b w:val="0"/>
+                <w:u w:val="none"/>
+              </w:rPr>
+              <w:t xml:space="preserve">Význam propojení </w:t>
+            </w:r>
+            <w:r>
+              <w:rPr>
+                <w:rStyle w:val="Hypertextovodkaz"/>
+                <w:b w:val="0"/>
+                <w:webHidden/>
+                <w:u w:val="none"/>
+              </w:rPr>
+              <w:tab/>
+            </w:r>
+            <w:r>
+              <w:rPr>
+                <w:rStyle w:val="Hypertextovodkaz"/>
+                <w:b w:val="0"/>
+                <w:webHidden/>
+                <w:u w:val="none"/>
+              </w:rPr>
+              <w:fldChar w:fldCharType="begin"/>
+            </w:r>
+            <w:r>
+              <w:rPr>
+                <w:rStyle w:val="Hypertextovodkaz"/>
+                <w:b w:val="0"/>
+                <w:webHidden/>
+                <w:u w:val="none"/>
+              </w:rPr>
+              <w:instrText xml:space="preserve"> PAGEREF _Toc387588616 \h </w:instrText>
+            </w:r>
+            <w:r>
+              <w:rPr>
+                <w:rStyle w:val="Hypertextovodkaz"/>
+                <w:b w:val="0"/>
+                <w:webHidden/>
+                <w:u w:val="none"/>
+              </w:rPr>
+            </w:r>
+            <w:r>
+              <w:rPr>
+                <w:rStyle w:val="Hypertextovodkaz"/>
+                <w:b w:val="0"/>
+                <w:webHidden/>
+                <w:u w:val="none"/>
+              </w:rPr>
+              <w:fldChar w:fldCharType="separate"/>
+            </w:r>
+            <w:r>
+              <w:rPr>
+                <w:rStyle w:val="Hypertextovodkaz"/>
+                <w:b w:val="0"/>
+                <w:webHidden/>
+                <w:u w:val="none"/>
+              </w:rPr>
+              <w:t>3</w:t>
+            </w:r>
+            <w:r>
+              <w:rPr>
+                <w:rStyle w:val="Hypertextovodkaz"/>
+                <w:b w:val="0"/>
+                <w:webHidden/>
+                <w:u w:val="none"/>
+              </w:rPr>
+              <w:fldChar w:fldCharType="end"/>
+            </w:r>
+          </w:hyperlink>
+        </w:p>
+        <w:p>
+          <w:pPr>
+            <w:pStyle w:val="Obsah2"/>
+            <w:rPr>
+              <w:rStyle w:val="Hypertextovodkaz"/>
+              <w:b w:val="0"/>
+              <w:u w:val="none"/>
+            </w:rPr>
+          </w:pPr>
+          <w:hyperlink w:anchor="_Toc387588617" w:history="1">
+            <w:r>
+              <w:rPr>
+                <w:rStyle w:val="Hypertextovodkaz"/>
+                <w:b w:val="0"/>
+                <w:u w:val="none"/>
+              </w:rPr>
+              <w:t xml:space="preserve">Využití nástroje BCILab </w:t>
+            </w:r>
+            <w:r>
+              <w:rPr>
+                <w:rStyle w:val="Hypertextovodkaz"/>
+                <w:b w:val="0"/>
+                <w:webHidden/>
+                <w:u w:val="none"/>
+              </w:rPr>
+              <w:tab/>
+            </w:r>
+            <w:r>
+              <w:rPr>
+                <w:rStyle w:val="Hypertextovodkaz"/>
+                <w:b w:val="0"/>
+                <w:webHidden/>
+                <w:u w:val="none"/>
+              </w:rPr>
+              <w:fldChar w:fldCharType="begin"/>
+            </w:r>
+            <w:r>
+              <w:rPr>
+                <w:rStyle w:val="Hypertextovodkaz"/>
+                <w:b w:val="0"/>
+                <w:webHidden/>
+                <w:u w:val="none"/>
+              </w:rPr>
+              <w:instrText xml:space="preserve"> PAGEREF _Toc387588617 \h </w:instrText>
+            </w:r>
+            <w:r>
+              <w:rPr>
+                <w:rStyle w:val="Hypertextovodkaz"/>
+                <w:b w:val="0"/>
+                <w:webHidden/>
+                <w:u w:val="none"/>
+              </w:rPr>
+            </w:r>
+            <w:r>
+              <w:rPr>
+                <w:rStyle w:val="Hypertextovodkaz"/>
+                <w:b w:val="0"/>
+                <w:webHidden/>
+                <w:u w:val="none"/>
+              </w:rPr>
+              <w:fldChar w:fldCharType="separate"/>
+            </w:r>
+            <w:r>
+              <w:rPr>
+                <w:rStyle w:val="Hypertextovodkaz"/>
+                <w:b w:val="0"/>
+                <w:webHidden/>
+                <w:u w:val="none"/>
+              </w:rPr>
+              <w:t>4</w:t>
+            </w:r>
+            <w:r>
+              <w:rPr>
+                <w:rStyle w:val="Hypertextovodkaz"/>
+                <w:b w:val="0"/>
+                <w:webHidden/>
+                <w:u w:val="none"/>
+              </w:rPr>
+              <w:fldChar w:fldCharType="end"/>
+            </w:r>
+          </w:hyperlink>
+        </w:p>
+        <w:p>
+          <w:pPr>
+            <w:pStyle w:val="Obsah1"/>
+            <w:rPr>
+              <w:rStyle w:val="Hypertextovodkaz"/>
+              <w:sz w:val="26"/>
+              <w:szCs w:val="26"/>
+              <w:u w:val="none"/>
+            </w:rPr>
+          </w:pPr>
+          <w:hyperlink w:anchor="_Toc387588618" w:history="1">
+            <w:r>
+              <w:rPr>
+                <w:rStyle w:val="Hypertextovodkaz"/>
+                <w:sz w:val="26"/>
+                <w:szCs w:val="26"/>
+                <w:u w:val="none"/>
+              </w:rPr>
+              <w:t>3.</w:t>
+            </w:r>
+            <w:r>
+              <w:rPr>
+                <w:rStyle w:val="Hypertextovodkaz"/>
+                <w:sz w:val="26"/>
+                <w:szCs w:val="26"/>
+                <w:u w:val="none"/>
+              </w:rPr>
+              <w:tab/>
+              <w:t xml:space="preserve">Vytvoření BCI aplikace </w:t>
+            </w:r>
+            <w:r>
+              <w:rPr>
+                <w:rStyle w:val="Hypertextovodkaz"/>
+                <w:b w:val="0"/>
+                <w:webHidden/>
+                <w:sz w:val="26"/>
+                <w:szCs w:val="26"/>
+                <w:u w:val="none"/>
+              </w:rPr>
+              <w:tab/>
+            </w:r>
+            <w:r>
+              <w:rPr>
+                <w:rStyle w:val="Hypertextovodkaz"/>
+                <w:b w:val="0"/>
+                <w:webHidden/>
+                <w:sz w:val="26"/>
+                <w:szCs w:val="26"/>
+                <w:u w:val="none"/>
+              </w:rPr>
+              <w:fldChar w:fldCharType="begin"/>
+            </w:r>
+            <w:r>
+              <w:rPr>
+                <w:rStyle w:val="Hypertextovodkaz"/>
+                <w:b w:val="0"/>
+                <w:webHidden/>
+                <w:sz w:val="26"/>
+                <w:szCs w:val="26"/>
+                <w:u w:val="none"/>
+              </w:rPr>
+              <w:instrText xml:space="preserve"> PAGEREF _Toc387588618 \h </w:instrText>
+            </w:r>
+            <w:r>
+              <w:rPr>
+                <w:rStyle w:val="Hypertextovodkaz"/>
+                <w:b w:val="0"/>
+                <w:webHidden/>
+                <w:sz w:val="26"/>
+                <w:szCs w:val="26"/>
+                <w:u w:val="none"/>
+              </w:rPr>
+            </w:r>
+            <w:r>
+              <w:rPr>
+                <w:rStyle w:val="Hypertextovodkaz"/>
+                <w:b w:val="0"/>
+                <w:webHidden/>
+                <w:sz w:val="26"/>
+                <w:szCs w:val="26"/>
+                <w:u w:val="none"/>
+              </w:rPr>
+              <w:fldChar w:fldCharType="separate"/>
+            </w:r>
+            <w:r>
+              <w:rPr>
+                <w:rStyle w:val="Hypertextovodkaz"/>
+                <w:b w:val="0"/>
+                <w:webHidden/>
+                <w:sz w:val="26"/>
+                <w:szCs w:val="26"/>
+                <w:u w:val="none"/>
+              </w:rPr>
+              <w:t>5</w:t>
+            </w:r>
+            <w:r>
+              <w:rPr>
+                <w:rStyle w:val="Hypertextovodkaz"/>
+                <w:b w:val="0"/>
+                <w:webHidden/>
+                <w:sz w:val="26"/>
+                <w:szCs w:val="26"/>
+                <w:u w:val="none"/>
               </w:rPr>
               <w:fldChar w:fldCharType="end"/>
             </w:r>
@@ -821,88 +1175,68 @@
             <w:pStyle w:val="Obsah2"/>
             <w:rPr>
               <w:rFonts w:eastAsiaTheme="minorEastAsia"/>
-              <w:b w:val="0"/>
-              <w:noProof/>
-              <w:sz w:val="24"/>
               <w:szCs w:val="22"/>
               <w:lang w:eastAsia="cs-CZ"/>
             </w:rPr>
           </w:pPr>
-          <w:hyperlink w:anchor="_Toc387588615" w:history="1">
-            <w:r>
-              <w:rPr>
-                <w:rStyle w:val="Hypertextovodkaz"/>
-                <w:rFonts w:asciiTheme="majorHAnsi" w:hAnsiTheme="majorHAnsi"/>
-                <w:noProof/>
+          <w:hyperlink w:anchor="_Toc387588619" w:history="1">
+            <w:r>
+              <w:rPr>
+                <w:rStyle w:val="Hypertextovodkaz"/>
+                <w:b w:val="0"/>
+                <w:u w:val="none"/>
+              </w:rPr>
+              <w:t xml:space="preserve">Popis aplikace </w:t>
+            </w:r>
+            <w:r>
+              <w:rPr>
+                <w:b w:val="0"/>
+                <w:webHidden/>
+              </w:rPr>
+              <w:tab/>
+            </w:r>
+            <w:r>
+              <w:rPr>
+                <w:b w:val="0"/>
+                <w:webHidden/>
                 <w:sz w:val="22"/>
               </w:rPr>
-              <w:t>Základní informace</w:t>
-            </w:r>
-            <w:r>
-              <w:rPr>
-                <w:rStyle w:val="Hypertextovodkaz"/>
-                <w:rFonts w:asciiTheme="majorHAnsi" w:hAnsiTheme="majorHAnsi"/>
-                <w:noProof/>
+              <w:fldChar w:fldCharType="begin"/>
+            </w:r>
+            <w:r>
+              <w:rPr>
+                <w:b w:val="0"/>
+                <w:webHidden/>
                 <w:sz w:val="22"/>
               </w:rPr>
-              <w:t xml:space="preserve"> </w:t>
-            </w:r>
-            <w:r>
-              <w:rPr>
-                <w:b w:val="0"/>
-                <w:noProof/>
-                <w:webHidden/>
-              </w:rPr>
-              <w:tab/>
-            </w:r>
-            <w:r>
-              <w:rPr>
-                <w:b w:val="0"/>
-                <w:noProof/>
+              <w:instrText xml:space="preserve"> PAGEREF _Toc387588619 \h </w:instrText>
+            </w:r>
+            <w:r>
+              <w:rPr>
+                <w:b w:val="0"/>
                 <w:webHidden/>
                 <w:sz w:val="22"/>
               </w:rPr>
-              <w:fldChar w:fldCharType="begin"/>
-            </w:r>
-            <w:r>
-              <w:rPr>
-                <w:b w:val="0"/>
-                <w:noProof/>
+            </w:r>
+            <w:r>
+              <w:rPr>
+                <w:b w:val="0"/>
                 <w:webHidden/>
                 <w:sz w:val="22"/>
               </w:rPr>
-              <w:instrText xml:space="preserve"> PAGEREF _Toc387588615 \h </w:instrText>
-            </w:r>
-            <w:r>
-              <w:rPr>
-                <w:b w:val="0"/>
-                <w:noProof/>
+              <w:fldChar w:fldCharType="separate"/>
+            </w:r>
+            <w:r>
+              <w:rPr>
+                <w:b w:val="0"/>
                 <w:webHidden/>
                 <w:sz w:val="22"/>
               </w:rPr>
-            </w:r>
-            <w:r>
-              <w:rPr>
-                <w:b w:val="0"/>
-                <w:noProof/>
-                <w:webHidden/>
-                <w:sz w:val="22"/>
-              </w:rPr>
-              <w:fldChar w:fldCharType="separate"/>
-            </w:r>
-            <w:r>
-              <w:rPr>
-                <w:b w:val="0"/>
-                <w:noProof/>
-                <w:webHidden/>
-                <w:sz w:val="22"/>
-              </w:rPr>
-              <w:t>3</w:t>
-            </w:r>
-            <w:r>
-              <w:rPr>
-                <w:b w:val="0"/>
-                <w:noProof/>
+              <w:t>5</w:t>
+            </w:r>
+            <w:r>
+              <w:rPr>
+                <w:b w:val="0"/>
                 <w:webHidden/>
                 <w:sz w:val="22"/>
               </w:rPr>
@@ -915,419 +1249,6 @@
             <w:pStyle w:val="Obsah2"/>
             <w:rPr>
               <w:rFonts w:eastAsiaTheme="minorEastAsia"/>
-              <w:b w:val="0"/>
-              <w:noProof/>
-              <w:sz w:val="24"/>
-              <w:szCs w:val="22"/>
-              <w:lang w:eastAsia="cs-CZ"/>
-            </w:rPr>
-          </w:pPr>
-          <w:hyperlink w:anchor="_Toc387588616" w:history="1">
-            <w:r>
-              <w:rPr>
-                <w:rStyle w:val="Hypertextovodkaz"/>
-                <w:rFonts w:asciiTheme="majorHAnsi" w:hAnsiTheme="majorHAnsi"/>
-                <w:noProof/>
-                <w:sz w:val="22"/>
-              </w:rPr>
-              <w:t>Význam propojení</w:t>
-            </w:r>
-            <w:r>
-              <w:rPr>
-                <w:rStyle w:val="Hypertextovodkaz"/>
-                <w:rFonts w:asciiTheme="majorHAnsi" w:hAnsiTheme="majorHAnsi"/>
-                <w:noProof/>
-                <w:sz w:val="22"/>
-              </w:rPr>
-              <w:t xml:space="preserve"> </w:t>
-            </w:r>
-            <w:r>
-              <w:rPr>
-                <w:b w:val="0"/>
-                <w:noProof/>
-                <w:webHidden/>
-              </w:rPr>
-              <w:tab/>
-            </w:r>
-            <w:r>
-              <w:rPr>
-                <w:b w:val="0"/>
-                <w:noProof/>
-                <w:webHidden/>
-                <w:sz w:val="22"/>
-              </w:rPr>
-              <w:fldChar w:fldCharType="begin"/>
-            </w:r>
-            <w:r>
-              <w:rPr>
-                <w:b w:val="0"/>
-                <w:noProof/>
-                <w:webHidden/>
-                <w:sz w:val="22"/>
-              </w:rPr>
-              <w:instrText xml:space="preserve"> PAGEREF _Toc387588616 \h </w:instrText>
-            </w:r>
-            <w:r>
-              <w:rPr>
-                <w:b w:val="0"/>
-                <w:noProof/>
-                <w:webHidden/>
-                <w:sz w:val="22"/>
-              </w:rPr>
-            </w:r>
-            <w:r>
-              <w:rPr>
-                <w:b w:val="0"/>
-                <w:noProof/>
-                <w:webHidden/>
-                <w:sz w:val="22"/>
-              </w:rPr>
-              <w:fldChar w:fldCharType="separate"/>
-            </w:r>
-            <w:r>
-              <w:rPr>
-                <w:b w:val="0"/>
-                <w:noProof/>
-                <w:webHidden/>
-                <w:sz w:val="22"/>
-              </w:rPr>
-              <w:t>3</w:t>
-            </w:r>
-            <w:r>
-              <w:rPr>
-                <w:b w:val="0"/>
-                <w:noProof/>
-                <w:webHidden/>
-                <w:sz w:val="22"/>
-              </w:rPr>
-              <w:fldChar w:fldCharType="end"/>
-            </w:r>
-          </w:hyperlink>
-        </w:p>
-        <w:p>
-          <w:pPr>
-            <w:pStyle w:val="Obsah2"/>
-            <w:rPr>
-              <w:rFonts w:eastAsiaTheme="minorEastAsia"/>
-              <w:b w:val="0"/>
-              <w:noProof/>
-              <w:sz w:val="24"/>
-              <w:szCs w:val="22"/>
-              <w:lang w:eastAsia="cs-CZ"/>
-            </w:rPr>
-          </w:pPr>
-          <w:hyperlink w:anchor="_Toc387588617" w:history="1">
-            <w:r>
-              <w:rPr>
-                <w:rStyle w:val="Hypertextovodkaz"/>
-                <w:rFonts w:asciiTheme="majorHAnsi" w:hAnsiTheme="majorHAnsi"/>
-                <w:noProof/>
-                <w:sz w:val="22"/>
-              </w:rPr>
-              <w:t>Využití nástroje BCILab</w:t>
-            </w:r>
-            <w:r>
-              <w:rPr>
-                <w:rStyle w:val="Hypertextovodkaz"/>
-                <w:rFonts w:asciiTheme="majorHAnsi" w:hAnsiTheme="majorHAnsi"/>
-                <w:noProof/>
-                <w:sz w:val="22"/>
-              </w:rPr>
-              <w:t xml:space="preserve"> </w:t>
-            </w:r>
-            <w:r>
-              <w:rPr>
-                <w:b w:val="0"/>
-                <w:noProof/>
-                <w:webHidden/>
-              </w:rPr>
-              <w:tab/>
-            </w:r>
-            <w:r>
-              <w:rPr>
-                <w:b w:val="0"/>
-                <w:noProof/>
-                <w:webHidden/>
-                <w:sz w:val="22"/>
-              </w:rPr>
-              <w:fldChar w:fldCharType="begin"/>
-            </w:r>
-            <w:r>
-              <w:rPr>
-                <w:b w:val="0"/>
-                <w:noProof/>
-                <w:webHidden/>
-                <w:sz w:val="22"/>
-              </w:rPr>
-              <w:instrText xml:space="preserve"> PAGEREF _Toc387588617 \h </w:instrText>
-            </w:r>
-            <w:r>
-              <w:rPr>
-                <w:b w:val="0"/>
-                <w:noProof/>
-                <w:webHidden/>
-                <w:sz w:val="22"/>
-              </w:rPr>
-            </w:r>
-            <w:r>
-              <w:rPr>
-                <w:b w:val="0"/>
-                <w:noProof/>
-                <w:webHidden/>
-                <w:sz w:val="22"/>
-              </w:rPr>
-              <w:fldChar w:fldCharType="separate"/>
-            </w:r>
-            <w:r>
-              <w:rPr>
-                <w:b w:val="0"/>
-                <w:noProof/>
-                <w:webHidden/>
-                <w:sz w:val="22"/>
-              </w:rPr>
-              <w:t>4</w:t>
-            </w:r>
-            <w:r>
-              <w:rPr>
-                <w:b w:val="0"/>
-                <w:noProof/>
-                <w:webHidden/>
-                <w:sz w:val="22"/>
-              </w:rPr>
-              <w:fldChar w:fldCharType="end"/>
-            </w:r>
-          </w:hyperlink>
-        </w:p>
-        <w:p>
-          <w:pPr>
-            <w:pStyle w:val="Obsah1"/>
-            <w:tabs>
-              <w:tab w:val="left" w:pos="720"/>
-              <w:tab w:val="right" w:leader="dot" w:pos="9072"/>
-            </w:tabs>
-            <w:spacing w:before="200"/>
-            <w:ind w:right="238"/>
-            <w:rPr>
-              <w:rFonts w:eastAsiaTheme="minorEastAsia"/>
-              <w:b w:val="0"/>
-              <w:bCs w:val="0"/>
-              <w:caps w:val="0"/>
-              <w:noProof/>
-              <w:szCs w:val="22"/>
-              <w:lang w:eastAsia="cs-CZ"/>
-            </w:rPr>
-          </w:pPr>
-          <w:hyperlink w:anchor="_Toc387588618" w:history="1">
-            <w:r>
-              <w:rPr>
-                <w:rStyle w:val="Hypertextovodkaz"/>
-                <w:caps w:val="0"/>
-                <w:noProof/>
-                <w:sz w:val="28"/>
-              </w:rPr>
-              <w:t>3.</w:t>
-            </w:r>
-            <w:r>
-              <w:rPr>
-                <w:rFonts w:eastAsiaTheme="minorEastAsia"/>
-                <w:bCs w:val="0"/>
-                <w:caps w:val="0"/>
-                <w:noProof/>
-                <w:szCs w:val="22"/>
-                <w:lang w:eastAsia="cs-CZ"/>
-              </w:rPr>
-              <w:tab/>
-            </w:r>
-            <w:r>
-              <w:rPr>
-                <w:rStyle w:val="Hypertextovodkaz"/>
-                <w:caps w:val="0"/>
-                <w:noProof/>
-                <w:sz w:val="28"/>
-              </w:rPr>
-              <w:t>Vytvoření BCI aplikace</w:t>
-            </w:r>
-            <w:r>
-              <w:rPr>
-                <w:rStyle w:val="Hypertextovodkaz"/>
-                <w:caps w:val="0"/>
-                <w:noProof/>
-                <w:sz w:val="28"/>
-              </w:rPr>
-              <w:t xml:space="preserve"> </w:t>
-            </w:r>
-            <w:r>
-              <w:rPr>
-                <w:b w:val="0"/>
-                <w:caps w:val="0"/>
-                <w:noProof/>
-                <w:webHidden/>
-                <w:sz w:val="28"/>
-              </w:rPr>
-              <w:tab/>
-            </w:r>
-            <w:r>
-              <w:rPr>
-                <w:b w:val="0"/>
-                <w:caps w:val="0"/>
-                <w:noProof/>
-                <w:webHidden/>
-                <w:sz w:val="28"/>
-              </w:rPr>
-              <w:fldChar w:fldCharType="begin"/>
-            </w:r>
-            <w:r>
-              <w:rPr>
-                <w:b w:val="0"/>
-                <w:caps w:val="0"/>
-                <w:noProof/>
-                <w:webHidden/>
-                <w:sz w:val="28"/>
-              </w:rPr>
-              <w:instrText xml:space="preserve"> PAGEREF _Toc387588618 \h </w:instrText>
-            </w:r>
-            <w:r>
-              <w:rPr>
-                <w:b w:val="0"/>
-                <w:caps w:val="0"/>
-                <w:noProof/>
-                <w:webHidden/>
-                <w:sz w:val="28"/>
-              </w:rPr>
-            </w:r>
-            <w:r>
-              <w:rPr>
-                <w:b w:val="0"/>
-                <w:caps w:val="0"/>
-                <w:noProof/>
-                <w:webHidden/>
-                <w:sz w:val="28"/>
-              </w:rPr>
-              <w:fldChar w:fldCharType="separate"/>
-            </w:r>
-            <w:r>
-              <w:rPr>
-                <w:b w:val="0"/>
-                <w:caps w:val="0"/>
-                <w:noProof/>
-                <w:webHidden/>
-                <w:sz w:val="28"/>
-              </w:rPr>
-              <w:t>5</w:t>
-            </w:r>
-            <w:r>
-              <w:rPr>
-                <w:b w:val="0"/>
-                <w:caps w:val="0"/>
-                <w:noProof/>
-                <w:webHidden/>
-                <w:sz w:val="28"/>
-              </w:rPr>
-              <w:fldChar w:fldCharType="end"/>
-            </w:r>
-          </w:hyperlink>
-        </w:p>
-        <w:p>
-          <w:pPr>
-            <w:pStyle w:val="Obsah2"/>
-            <w:rPr>
-              <w:rFonts w:eastAsiaTheme="minorEastAsia"/>
-              <w:b w:val="0"/>
-              <w:noProof/>
-              <w:sz w:val="24"/>
-              <w:szCs w:val="22"/>
-              <w:lang w:eastAsia="cs-CZ"/>
-            </w:rPr>
-          </w:pPr>
-          <w:hyperlink w:anchor="_Toc387588619" w:history="1">
-            <w:r>
-              <w:rPr>
-                <w:rStyle w:val="Hypertextovodkaz"/>
-                <w:rFonts w:asciiTheme="majorHAnsi" w:hAnsiTheme="majorHAnsi"/>
-                <w:noProof/>
-                <w:sz w:val="22"/>
-              </w:rPr>
-              <w:t>Popis aplikace</w:t>
-            </w:r>
-            <w:r>
-              <w:rPr>
-                <w:rStyle w:val="Hypertextovodkaz"/>
-                <w:rFonts w:asciiTheme="majorHAnsi" w:hAnsiTheme="majorHAnsi"/>
-                <w:noProof/>
-                <w:sz w:val="22"/>
-              </w:rPr>
-              <w:t xml:space="preserve"> </w:t>
-            </w:r>
-            <w:r>
-              <w:rPr>
-                <w:b w:val="0"/>
-                <w:noProof/>
-                <w:webHidden/>
-              </w:rPr>
-              <w:tab/>
-            </w:r>
-            <w:r>
-              <w:rPr>
-                <w:b w:val="0"/>
-                <w:noProof/>
-                <w:webHidden/>
-                <w:sz w:val="22"/>
-              </w:rPr>
-              <w:fldChar w:fldCharType="begin"/>
-            </w:r>
-            <w:r>
-              <w:rPr>
-                <w:b w:val="0"/>
-                <w:noProof/>
-                <w:webHidden/>
-                <w:sz w:val="22"/>
-              </w:rPr>
-              <w:instrText xml:space="preserve"> PAGEREF _Toc387588619 \h </w:instrText>
-            </w:r>
-            <w:r>
-              <w:rPr>
-                <w:b w:val="0"/>
-                <w:noProof/>
-                <w:webHidden/>
-                <w:sz w:val="22"/>
-              </w:rPr>
-            </w:r>
-            <w:r>
-              <w:rPr>
-                <w:b w:val="0"/>
-                <w:noProof/>
-                <w:webHidden/>
-                <w:sz w:val="22"/>
-              </w:rPr>
-              <w:fldChar w:fldCharType="separate"/>
-            </w:r>
-            <w:r>
-              <w:rPr>
-                <w:b w:val="0"/>
-                <w:noProof/>
-                <w:webHidden/>
-                <w:sz w:val="22"/>
-              </w:rPr>
-              <w:t>5</w:t>
-            </w:r>
-            <w:r>
-              <w:rPr>
-                <w:b w:val="0"/>
-                <w:noProof/>
-                <w:webHidden/>
-                <w:sz w:val="22"/>
-              </w:rPr>
-              <w:fldChar w:fldCharType="end"/>
-            </w:r>
-          </w:hyperlink>
-        </w:p>
-        <w:p>
-          <w:pPr>
-            <w:pStyle w:val="Obsah2"/>
-            <w:rPr>
-              <w:rFonts w:eastAsiaTheme="minorEastAsia"/>
-              <w:b w:val="0"/>
-              <w:noProof/>
               <w:szCs w:val="22"/>
               <w:lang w:eastAsia="cs-CZ"/>
             </w:rPr>
@@ -1336,77 +1257,60 @@
             <w:r>
               <w:rPr>
                 <w:rStyle w:val="Hypertextovodkaz"/>
-                <w:rFonts w:asciiTheme="majorHAnsi" w:hAnsiTheme="majorHAnsi"/>
-                <w:noProof/>
+                <w:b w:val="0"/>
+                <w:u w:val="none"/>
+              </w:rPr>
+              <w:t xml:space="preserve">Obsluha aplikace </w:t>
+            </w:r>
+            <w:r>
+              <w:rPr>
+                <w:b w:val="0"/>
+                <w:webHidden/>
+              </w:rPr>
+              <w:tab/>
+            </w:r>
+            <w:r>
+              <w:rPr>
+                <w:b w:val="0"/>
+                <w:webHidden/>
                 <w:sz w:val="22"/>
               </w:rPr>
-              <w:t>Obsluha aplikace</w:t>
-            </w:r>
-            <w:r>
-              <w:rPr>
-                <w:rStyle w:val="Hypertextovodkaz"/>
-                <w:rFonts w:asciiTheme="majorHAnsi" w:hAnsiTheme="majorHAnsi"/>
-                <w:noProof/>
+              <w:fldChar w:fldCharType="begin"/>
+            </w:r>
+            <w:r>
+              <w:rPr>
+                <w:b w:val="0"/>
+                <w:webHidden/>
                 <w:sz w:val="22"/>
               </w:rPr>
-              <w:t xml:space="preserve"> </w:t>
-            </w:r>
-            <w:r>
-              <w:rPr>
-                <w:b w:val="0"/>
-                <w:noProof/>
-                <w:webHidden/>
-              </w:rPr>
-              <w:tab/>
-            </w:r>
-            <w:r>
-              <w:rPr>
-                <w:b w:val="0"/>
-                <w:noProof/>
+              <w:instrText xml:space="preserve"> PAGEREF _Toc387588620 \h </w:instrText>
+            </w:r>
+            <w:r>
+              <w:rPr>
+                <w:b w:val="0"/>
                 <w:webHidden/>
                 <w:sz w:val="22"/>
               </w:rPr>
-              <w:fldChar w:fldCharType="begin"/>
-            </w:r>
-            <w:r>
-              <w:rPr>
-                <w:b w:val="0"/>
-                <w:noProof/>
+            </w:r>
+            <w:r>
+              <w:rPr>
+                <w:b w:val="0"/>
                 <w:webHidden/>
                 <w:sz w:val="22"/>
               </w:rPr>
-              <w:instrText xml:space="preserve"> PAGEREF _Toc387588620 \h </w:instrText>
-            </w:r>
-            <w:r>
-              <w:rPr>
-                <w:b w:val="0"/>
-                <w:noProof/>
+              <w:fldChar w:fldCharType="separate"/>
+            </w:r>
+            <w:r>
+              <w:rPr>
+                <w:b w:val="0"/>
                 <w:webHidden/>
                 <w:sz w:val="22"/>
               </w:rPr>
-            </w:r>
-            <w:r>
-              <w:rPr>
-                <w:b w:val="0"/>
-                <w:noProof/>
-                <w:webHidden/>
-                <w:sz w:val="22"/>
-              </w:rPr>
-              <w:fldChar w:fldCharType="separate"/>
-            </w:r>
-            <w:r>
-              <w:rPr>
-                <w:b w:val="0"/>
-                <w:noProof/>
-                <w:webHidden/>
-                <w:sz w:val="22"/>
-              </w:rPr>
               <w:t>5</w:t>
             </w:r>
             <w:r>
               <w:rPr>
                 <w:b w:val="0"/>
-                <w:noProof/>
                 <w:webHidden/>
                 <w:sz w:val="22"/>
               </w:rPr>
@@ -1437,8 +1341,6 @@
         <w:ind w:firstLine="0"/>
         <w:jc w:val="left"/>
       </w:pPr>
-      <w:bookmarkStart w:id="1" w:name="_GoBack"/>
-      <w:bookmarkEnd w:id="1"/>
     </w:p>
     <w:p>
       <w:pPr>
@@ -1450,64 +1352,195 @@
         <w:br w:type="page"/>
       </w:r>
     </w:p>
+    <w:p>
+      <w:pPr>
+        <w:pStyle w:val="Nadpis1"/>
+      </w:pPr>
+      <w:bookmarkStart w:id="1" w:name="_Toc387588612"/>
+      <w:r>
+        <w:lastRenderedPageBreak/>
+        <w:t>Úvod</w:t>
+      </w:r>
+      <w:bookmarkEnd w:id="1"/>
+    </w:p>
+    <w:p>
+      <w:r>
+        <w:t>Dokumentace shrnuje výsledky práce</w:t>
+      </w:r>
+      <w:r>
+        <w:t xml:space="preserve"> týmu </w:t>
+      </w:r>
+      <w:r>
+        <w:rPr>
+          <w:i/>
+        </w:rPr>
+        <w:t>Jak-Team</w:t>
+      </w:r>
+      <w:r>
+        <w:t xml:space="preserve"> na zápočtové úloze z předmětů KIV/ZSWI a KIV/UIR.</w:t>
+      </w:r>
+    </w:p>
     <w:p/>
     <w:p>
       <w:pPr>
-        <w:pStyle w:val="Nadpis1"/>
-      </w:pPr>
-      <w:bookmarkStart w:id="2" w:name="_Toc387588612"/>
-      <w:r>
-        <w:t>Úvod</w:t>
+        <w:pStyle w:val="Nadpis2"/>
+      </w:pPr>
+      <w:bookmarkStart w:id="2" w:name="_Toc382491445"/>
+      <w:bookmarkStart w:id="3" w:name="_Toc382491509"/>
+      <w:bookmarkStart w:id="4" w:name="_Toc387588613"/>
+      <w:r>
+        <w:t>Obecné zadání</w:t>
       </w:r>
       <w:bookmarkEnd w:id="2"/>
-    </w:p>
-    <w:p>
-      <w:r>
-        <w:t>Dokumentace shrnuje výsledky práce</w:t>
-      </w:r>
-      <w:r>
-        <w:t xml:space="preserve"> týmu </w:t>
-      </w:r>
-      <w:r>
-        <w:rPr>
-          <w:i/>
-        </w:rPr>
-        <w:t>Jak-Team</w:t>
-      </w:r>
-      <w:r>
-        <w:t xml:space="preserve"> na zápočtové úloze z předmětů KIV/ZSWI a KIV/UIR.</w:t>
-      </w:r>
-    </w:p>
-    <w:p/>
-    <w:p>
-      <w:pPr>
-        <w:pStyle w:val="Nadpis2"/>
-      </w:pPr>
-      <w:bookmarkStart w:id="3" w:name="_Toc382491445"/>
-      <w:bookmarkStart w:id="4" w:name="_Toc382491509"/>
-      <w:bookmarkStart w:id="5" w:name="_Toc387588613"/>
-      <w:r>
-        <w:t>Obecné zadání</w:t>
-      </w:r>
       <w:bookmarkEnd w:id="3"/>
       <w:bookmarkEnd w:id="4"/>
+    </w:p>
+    <w:p>
+      <w:r>
+        <w:t>„Pro</w:t>
+      </w:r>
+      <w:r>
+        <w:t xml:space="preserve">studovat možnost spojení </w:t>
+      </w:r>
+      <w:r>
+        <w:t xml:space="preserve">EEG </w:t>
+      </w:r>
+      <w:r>
+        <w:t>sníma</w:t>
+      </w:r>
+      <w:r>
+        <w:t xml:space="preserve">če </w:t>
+      </w:r>
+      <w:proofErr w:type="spellStart"/>
+      <w:r>
+        <w:t>Mindwave</w:t>
+      </w:r>
+      <w:proofErr w:type="spellEnd"/>
+      <w:r>
+        <w:t xml:space="preserve">  s systémem </w:t>
+      </w:r>
+      <w:proofErr w:type="spellStart"/>
+      <w:r>
+        <w:t>Matlab</w:t>
+      </w:r>
+      <w:proofErr w:type="spellEnd"/>
+      <w:r>
+        <w:t xml:space="preserve"> a</w:t>
+      </w:r>
+      <w:r>
+        <w:t xml:space="preserve"> </w:t>
+      </w:r>
+      <w:proofErr w:type="spellStart"/>
+      <w:r>
+        <w:t>toolboxem</w:t>
+      </w:r>
+      <w:proofErr w:type="spellEnd"/>
+      <w:r>
+        <w:t xml:space="preserve"> </w:t>
+      </w:r>
+      <w:proofErr w:type="spellStart"/>
+      <w:r>
+        <w:t>BCILab</w:t>
+      </w:r>
+      <w:proofErr w:type="spellEnd"/>
+      <w:r>
+        <w:t xml:space="preserve"> a vytvoření jednoduchého BCI (ovládání pozice kurzoru, zapínání a</w:t>
+      </w:r>
+      <w:r>
+        <w:t xml:space="preserve"> </w:t>
+      </w:r>
+      <w:r>
+        <w:t xml:space="preserve">vypínání knoflíků apod.).“ </w:t>
+      </w:r>
+    </w:p>
+    <w:p>
+      <w:r>
+        <w:t>(</w:t>
+      </w:r>
+      <w:proofErr w:type="gramStart"/>
+      <w:r>
+        <w:t xml:space="preserve">cit. </w:t>
+      </w:r>
+      <w:r>
+        <w:t>z dokumentu</w:t>
+      </w:r>
+      <w:proofErr w:type="gramEnd"/>
+      <w:r>
+        <w:t xml:space="preserve"> </w:t>
+      </w:r>
+      <w:r>
+        <w:t>KIV/ZSWI</w:t>
+      </w:r>
+      <w:r>
+        <w:t> –</w:t>
+      </w:r>
+      <w:r>
+        <w:softHyphen/>
+      </w:r>
+      <w:r>
+        <w:t xml:space="preserve"> Zadání projektů, 2014, autor zadání: Pavel </w:t>
+      </w:r>
+      <w:proofErr w:type="spellStart"/>
+      <w:r>
+        <w:t>Mautner</w:t>
+      </w:r>
+      <w:proofErr w:type="spellEnd"/>
+      <w:r>
+        <w:t>)</w:t>
+      </w:r>
+    </w:p>
+    <w:p/>
+    <w:p>
+      <w:r>
+        <w:t xml:space="preserve">Celé zadání je předmětem dokumentu specifikace požadavků. </w:t>
+      </w:r>
+    </w:p>
+    <w:p>
+      <w:r>
+        <w:br w:type="page"/>
+      </w:r>
+    </w:p>
+    <w:p>
+      <w:pPr>
+        <w:pStyle w:val="Nadpis1"/>
+      </w:pPr>
+      <w:bookmarkStart w:id="5" w:name="_Toc387588614"/>
+      <w:r>
+        <w:lastRenderedPageBreak/>
+        <w:t>Vyhodnocení</w:t>
+      </w:r>
+      <w:r>
+        <w:t xml:space="preserve"> teoretické části</w:t>
+      </w:r>
       <w:bookmarkEnd w:id="5"/>
     </w:p>
     <w:p>
-      <w:r>
-        <w:t>„Pro</w:t>
-      </w:r>
-      <w:r>
-        <w:t xml:space="preserve">studovat možnost spojení </w:t>
-      </w:r>
-      <w:r>
-        <w:t xml:space="preserve">EEG </w:t>
-      </w:r>
-      <w:r>
-        <w:t>sníma</w:t>
-      </w:r>
-      <w:r>
-        <w:t xml:space="preserve">če </w:t>
+      <w:pPr>
+        <w:pStyle w:val="Nadpis2"/>
+      </w:pPr>
+      <w:bookmarkStart w:id="6" w:name="_Toc387588615"/>
+      <w:r>
+        <w:t>Základní informace</w:t>
+      </w:r>
+      <w:bookmarkEnd w:id="6"/>
+    </w:p>
+    <w:p>
+      <w:pPr>
+        <w:pStyle w:val="Bezmezer"/>
+      </w:pPr>
+    </w:p>
+    <w:p>
+      <w:r>
+        <w:t xml:space="preserve">Stěžejní </w:t>
+      </w:r>
+      <w:r>
+        <w:t>částí</w:t>
+      </w:r>
+      <w:r>
+        <w:t xml:space="preserve"> práce bylo prozkoumání možnosti propojení sním</w:t>
+      </w:r>
+      <w:r>
+        <w:t xml:space="preserve">ače </w:t>
       </w:r>
       <w:proofErr w:type="spellStart"/>
       <w:r>
@@ -1515,483 +1548,337 @@
       </w:r>
       <w:proofErr w:type="spellEnd"/>
       <w:r>
-        <w:t xml:space="preserve">  s systémem </w:t>
+        <w:t xml:space="preserve"> Mobile</w:t>
+      </w:r>
+      <w:r>
+        <w:br/>
+      </w:r>
+      <w:r>
+        <w:t xml:space="preserve">a </w:t>
       </w:r>
       <w:proofErr w:type="spellStart"/>
       <w:r>
-        <w:t>Matlab</w:t>
+        <w:t>toolboxu</w:t>
       </w:r>
       <w:proofErr w:type="spellEnd"/>
       <w:r>
-        <w:t xml:space="preserve"> a</w:t>
-      </w:r>
-      <w:r>
         <w:t xml:space="preserve"> </w:t>
       </w:r>
       <w:proofErr w:type="spellStart"/>
       <w:r>
-        <w:t>toolboxem</w:t>
+        <w:t>BCILab</w:t>
       </w:r>
       <w:proofErr w:type="spellEnd"/>
       <w:r>
-        <w:t xml:space="preserve"> </w:t>
-      </w:r>
+        <w:t xml:space="preserve"> v</w:t>
+      </w:r>
+      <w:r>
+        <w:t xml:space="preserve"> </w:t>
+      </w:r>
+      <w:r>
+        <w:t>prostřední MATLAB.</w:t>
+      </w:r>
+    </w:p>
+    <w:p>
       <w:proofErr w:type="spellStart"/>
       <w:r>
+        <w:t>Mindwave</w:t>
+      </w:r>
+      <w:proofErr w:type="spellEnd"/>
+      <w:r>
+        <w:t xml:space="preserve"> Mobile je</w:t>
+      </w:r>
+      <w:r>
+        <w:t xml:space="preserve"> komerčně dostupná jednoduchá hlavice s</w:t>
+      </w:r>
+      <w:r>
+        <w:t xml:space="preserve"> EEG snímač</w:t>
+      </w:r>
+      <w:r>
+        <w:t>em. Je vybavena jednou</w:t>
+      </w:r>
+      <w:r>
+        <w:t xml:space="preserve"> </w:t>
+      </w:r>
+      <w:r>
+        <w:t>elektrodou</w:t>
+      </w:r>
+      <w:r>
+        <w:t xml:space="preserve"> snímající mozkové EEG vlny z</w:t>
+      </w:r>
+      <w:r>
+        <w:t xml:space="preserve"> </w:t>
+      </w:r>
+      <w:r>
+        <w:t>frontální oblasti mozku (</w:t>
+      </w:r>
+      <w:r>
+        <w:t>snímač je přiložen na čelo).</w:t>
+      </w:r>
+    </w:p>
+    <w:p>
+      <w:r>
+        <w:t>Je dodáván</w:t>
+      </w:r>
+      <w:r>
+        <w:t>a</w:t>
+      </w:r>
+      <w:r>
+        <w:t xml:space="preserve"> s aplikační</w:t>
+      </w:r>
+      <w:r>
+        <w:t xml:space="preserve"> </w:t>
+      </w:r>
+      <w:r>
+        <w:t>knihovnou, která umožňuje použití v</w:t>
+      </w:r>
+      <w:r>
+        <w:t xml:space="preserve"> </w:t>
+      </w:r>
+      <w:r>
+        <w:t>rozličných aplik</w:t>
+      </w:r>
+      <w:r>
+        <w:t>acích</w:t>
+      </w:r>
+      <w:r>
+        <w:t>. Z</w:t>
+      </w:r>
+      <w:r>
+        <w:t> </w:t>
+      </w:r>
+      <w:r>
+        <w:t xml:space="preserve">knihovny lze volat jednotlivé funkce, které následně vrací požadovaná data. Knihovna umí zprostředkovat čistá </w:t>
+      </w:r>
+      <w:r>
+        <w:rPr>
+          <w:i/>
+        </w:rPr>
+        <w:t>RAW</w:t>
+      </w:r>
+      <w:r>
+        <w:t xml:space="preserve"> data z</w:t>
+      </w:r>
+      <w:r>
+        <w:t xml:space="preserve"> </w:t>
+      </w:r>
+      <w:r>
+        <w:t>hlavice s</w:t>
+      </w:r>
+      <w:r>
+        <w:t xml:space="preserve"> </w:t>
+      </w:r>
+      <w:r>
+        <w:t>frekvencí 512Hz (můžeme si je představit jako nekonečnou řadu čísel)</w:t>
+      </w:r>
+      <w:r>
+        <w:t>, ale</w:t>
+      </w:r>
+      <w:r>
+        <w:t xml:space="preserve"> </w:t>
+      </w:r>
+      <w:r>
+        <w:t>i předzpracovaná data s</w:t>
+      </w:r>
+      <w:r>
+        <w:t xml:space="preserve"> </w:t>
+      </w:r>
+      <w:r>
+        <w:t xml:space="preserve">frekvencí 1Hz (například oddělené vlny delta, </w:t>
+      </w:r>
+      <w:r>
+        <w:t>théta,</w:t>
+      </w:r>
+      <w:r>
+        <w:t> …</w:t>
+      </w:r>
+      <w:r>
+        <w:t>, zpracovaná</w:t>
+      </w:r>
+      <w:r>
+        <w:t xml:space="preserve"> úroveň soustředění, meditace, síla mrknutí), nebo další podpůrné informace (kvalita signálu, stav </w:t>
+      </w:r>
+      <w:proofErr w:type="gramStart"/>
+      <w:r>
+        <w:t>baterie, ...).</w:t>
+      </w:r>
+      <w:proofErr w:type="gramEnd"/>
+    </w:p>
+    <w:p/>
+    <w:p>
+      <w:proofErr w:type="spellStart"/>
+      <w:r>
         <w:t>BCILab</w:t>
       </w:r>
       <w:proofErr w:type="spellEnd"/>
       <w:r>
-        <w:t xml:space="preserve"> a vytvoření jednoduchého BCI (ovládání pozice kurzoru, zapínání a</w:t>
-      </w:r>
-      <w:r>
-        <w:t xml:space="preserve"> </w:t>
-      </w:r>
-      <w:r>
-        <w:t xml:space="preserve">vypínání knoflíků apod.).“ </w:t>
-      </w:r>
-    </w:p>
-    <w:p>
-      <w:r>
-        <w:t>(</w:t>
+        <w:t xml:space="preserve"> je </w:t>
+      </w:r>
+      <w:proofErr w:type="spellStart"/>
+      <w:r>
+        <w:rPr>
+          <w:i/>
+        </w:rPr>
+        <w:t>toolbox</w:t>
+      </w:r>
+      <w:proofErr w:type="spellEnd"/>
+      <w:r>
+        <w:t xml:space="preserve"> (sada nástrojů) pro </w:t>
+      </w:r>
+      <w:r>
+        <w:t>prostředí</w:t>
+      </w:r>
+      <w:r>
+        <w:t xml:space="preserve"> MATLAB. Slouží</w:t>
+      </w:r>
+      <w:r>
+        <w:t xml:space="preserve"> </w:t>
+      </w:r>
+      <w:r>
+        <w:t xml:space="preserve">pro </w:t>
       </w:r>
       <w:proofErr w:type="gramStart"/>
       <w:r>
-        <w:t xml:space="preserve">cit. </w:t>
-      </w:r>
-      <w:r>
-        <w:t>z dokumentu</w:t>
+        <w:t>výzkum</w:t>
       </w:r>
       <w:proofErr w:type="gramEnd"/>
       <w:r>
-        <w:t xml:space="preserve"> </w:t>
-      </w:r>
-      <w:r>
-        <w:t>KIV/ZSWI</w:t>
-      </w:r>
-      <w:r>
-        <w:t> </w:t>
-      </w:r>
-      <w:r>
-        <w:t>–</w:t>
-      </w:r>
-      <w:r>
-        <w:softHyphen/>
-      </w:r>
-      <w:r>
-        <w:t xml:space="preserve"> Zadání projektů, 2014, autor zadání: Pavel </w:t>
+        <w:t xml:space="preserve"> s tzv.</w:t>
+      </w:r>
+      <w:r>
+        <w:t xml:space="preserve"> </w:t>
+      </w:r>
+      <w:r>
+        <w:rPr>
+          <w:i/>
+        </w:rPr>
+        <w:t>Brain-</w:t>
       </w:r>
       <w:proofErr w:type="spellStart"/>
       <w:r>
-        <w:t>Mautner</w:t>
+        <w:rPr>
+          <w:i/>
+        </w:rPr>
+        <w:t>Computer</w:t>
       </w:r>
       <w:proofErr w:type="spellEnd"/>
       <w:r>
-        <w:t>)</w:t>
-      </w:r>
-    </w:p>
-    <w:p/>
-    <w:p>
-      <w:r>
-        <w:t xml:space="preserve">Celé zadání je předmětem dokumentu specifikace požadavků. </w:t>
-      </w:r>
-    </w:p>
-    <w:p>
-      <w:r>
-        <w:br w:type="page"/>
-      </w:r>
-    </w:p>
-    <w:p>
-      <w:pPr>
-        <w:pStyle w:val="Nadpis1"/>
-      </w:pPr>
-      <w:bookmarkStart w:id="6" w:name="_Toc387588614"/>
-      <w:r>
-        <w:lastRenderedPageBreak/>
-        <w:t>Vyhodnocení teoretické části</w:t>
-      </w:r>
-      <w:bookmarkEnd w:id="6"/>
+        <w:rPr>
+          <w:i/>
+        </w:rPr>
+        <w:t xml:space="preserve"> </w:t>
+      </w:r>
+      <w:proofErr w:type="gramStart"/>
+      <w:r>
+        <w:rPr>
+          <w:i/>
+        </w:rPr>
+        <w:t>Interface</w:t>
+      </w:r>
+      <w:r>
+        <w:t xml:space="preserve"> </w:t>
+      </w:r>
+      <w:r>
+        <w:t>(rozhraní</w:t>
+      </w:r>
+      <w:proofErr w:type="gramEnd"/>
+      <w:r>
+        <w:t xml:space="preserve"> propojující mozek a počítač).</w:t>
+      </w:r>
+      <w:r>
+        <w:t xml:space="preserve"> Jedná se o nadstavbu </w:t>
+      </w:r>
+      <w:proofErr w:type="spellStart"/>
+      <w:r>
+        <w:t>toolbox</w:t>
+      </w:r>
+      <w:r>
+        <w:t>u</w:t>
+      </w:r>
+      <w:proofErr w:type="spellEnd"/>
+      <w:r>
+        <w:t xml:space="preserve"> </w:t>
+      </w:r>
+      <w:proofErr w:type="spellStart"/>
+      <w:r>
+        <w:t>EEGLab</w:t>
+      </w:r>
+      <w:proofErr w:type="spellEnd"/>
+      <w:r>
+        <w:t xml:space="preserve">, pracuje však na </w:t>
+      </w:r>
+      <w:r>
+        <w:t>zcela</w:t>
+      </w:r>
+      <w:r>
+        <w:t xml:space="preserve"> jiných principech. </w:t>
+      </w:r>
+      <w:r>
+        <w:t>Obsahuje část p</w:t>
+      </w:r>
+      <w:r>
+        <w:t xml:space="preserve">ro off-line vyhodnocení </w:t>
+      </w:r>
+      <w:r>
+        <w:t>dat</w:t>
+      </w:r>
+      <w:r>
+        <w:t xml:space="preserve"> </w:t>
+      </w:r>
+      <w:r>
+        <w:t>i on-line propojení.</w:t>
+      </w:r>
+      <w:r>
+        <w:t xml:space="preserve"> </w:t>
+      </w:r>
+      <w:r>
+        <w:t>Je dodáván s</w:t>
+      </w:r>
+      <w:r>
+        <w:t xml:space="preserve"> </w:t>
+      </w:r>
+      <w:r>
+        <w:t xml:space="preserve">několika skripty pro vyhodnocení různých paradigmat. Všechny jsou ale zaměřené na pokročilé EEG snímače, </w:t>
+      </w:r>
+      <w:r>
+        <w:t>pracující s</w:t>
+      </w:r>
+      <w:r>
+        <w:t xml:space="preserve"> širší sad</w:t>
+      </w:r>
+      <w:r>
+        <w:t>o</w:t>
+      </w:r>
+      <w:r>
+        <w:t>u dat. Obvyklé využití je</w:t>
+      </w:r>
+      <w:r>
+        <w:t xml:space="preserve"> například</w:t>
+      </w:r>
+      <w:r>
+        <w:t xml:space="preserve"> vyhodnocení motorických představ (</w:t>
+      </w:r>
+      <w:r>
+        <w:t xml:space="preserve">př.: </w:t>
+      </w:r>
+      <w:r>
+        <w:t>představa zvedání ruky). Výstup programu závisí na vybraném skriptu a nebylo možné jej podrobně prozkoumat (viz dále).</w:t>
+      </w:r>
+    </w:p>
+    <w:p>
+      <w:pPr>
+        <w:pStyle w:val="Bezmezer"/>
+      </w:pPr>
     </w:p>
     <w:p>
       <w:pPr>
         <w:pStyle w:val="Nadpis2"/>
       </w:pPr>
-      <w:bookmarkStart w:id="7" w:name="_Toc387588615"/>
-      <w:r>
-        <w:t>Základní informace</w:t>
+      <w:bookmarkStart w:id="7" w:name="_Toc387588616"/>
+      <w:r>
+        <w:t>Význam propojení</w:t>
       </w:r>
       <w:bookmarkEnd w:id="7"/>
-    </w:p>
-    <w:p>
-      <w:pPr>
-        <w:pStyle w:val="Bezmezer"/>
-      </w:pPr>
-    </w:p>
-    <w:p>
-      <w:r>
-        <w:t xml:space="preserve">Stěžejní </w:t>
-      </w:r>
-      <w:r>
-        <w:t>částí</w:t>
-      </w:r>
-      <w:r>
-        <w:t xml:space="preserve"> práce bylo prozkoumání možnosti propojení sním</w:t>
-      </w:r>
-      <w:r>
-        <w:t xml:space="preserve">ače </w:t>
-      </w:r>
-      <w:proofErr w:type="spellStart"/>
-      <w:r>
-        <w:t>Mindwave</w:t>
-      </w:r>
-      <w:proofErr w:type="spellEnd"/>
-      <w:r>
-        <w:t xml:space="preserve"> Mobile</w:t>
-      </w:r>
-      <w:r>
-        <w:br/>
-      </w:r>
-      <w:r>
-        <w:t xml:space="preserve">a </w:t>
-      </w:r>
-      <w:proofErr w:type="spellStart"/>
-      <w:r>
-        <w:t>toolboxu</w:t>
-      </w:r>
-      <w:proofErr w:type="spellEnd"/>
-      <w:r>
-        <w:t xml:space="preserve"> </w:t>
-      </w:r>
-      <w:proofErr w:type="spellStart"/>
-      <w:r>
-        <w:t>BCILab</w:t>
-      </w:r>
-      <w:proofErr w:type="spellEnd"/>
-      <w:r>
-        <w:t xml:space="preserve"> v</w:t>
-      </w:r>
-      <w:r>
-        <w:t xml:space="preserve"> </w:t>
-      </w:r>
-      <w:r>
-        <w:t>prostřední MATLAB.</w:t>
-      </w:r>
-    </w:p>
-    <w:p>
-      <w:proofErr w:type="spellStart"/>
-      <w:r>
-        <w:t>Mindwave</w:t>
-      </w:r>
-      <w:proofErr w:type="spellEnd"/>
-      <w:r>
-        <w:t xml:space="preserve"> Mobile je</w:t>
-      </w:r>
-      <w:r>
-        <w:t xml:space="preserve"> komerčně dostupná jednoduchá hlavice s</w:t>
-      </w:r>
-      <w:r>
-        <w:t xml:space="preserve"> EEG snímač</w:t>
-      </w:r>
-      <w:r>
-        <w:t>em. Je vybavena jednou</w:t>
-      </w:r>
-      <w:r>
-        <w:t xml:space="preserve"> </w:t>
-      </w:r>
-      <w:r>
-        <w:t>elektrodou</w:t>
-      </w:r>
-      <w:r>
-        <w:t xml:space="preserve"> snímající mozkové EEG vlny z</w:t>
-      </w:r>
-      <w:r>
-        <w:t xml:space="preserve"> </w:t>
-      </w:r>
-      <w:r>
-        <w:t>frontální oblasti mozku (</w:t>
-      </w:r>
-      <w:r>
-        <w:t>snímač je přiložen na čelo).</w:t>
-      </w:r>
-    </w:p>
-    <w:p>
-      <w:r>
-        <w:t>Je dodáván</w:t>
-      </w:r>
-      <w:r>
-        <w:t>a</w:t>
-      </w:r>
-      <w:r>
-        <w:t xml:space="preserve"> s aplikační</w:t>
-      </w:r>
-      <w:r>
-        <w:t xml:space="preserve"> </w:t>
-      </w:r>
-      <w:r>
-        <w:t>knihovnou, která umožňuje použití v</w:t>
-      </w:r>
-      <w:r>
-        <w:t xml:space="preserve"> </w:t>
-      </w:r>
-      <w:r>
-        <w:t>rozličných aplik</w:t>
-      </w:r>
-      <w:r>
-        <w:t>acích</w:t>
-      </w:r>
-      <w:r>
-        <w:t>. Z</w:t>
-      </w:r>
-      <w:r>
-        <w:t> </w:t>
-      </w:r>
-      <w:r>
-        <w:t xml:space="preserve">knihovny lze volat jednotlivé funkce, které následně vrací požadovaná data. Knihovna umí zprostředkovat čistá </w:t>
-      </w:r>
-      <w:r>
-        <w:rPr>
-          <w:i/>
-        </w:rPr>
-        <w:t>RAW</w:t>
-      </w:r>
-      <w:r>
-        <w:t xml:space="preserve"> data z</w:t>
-      </w:r>
-      <w:r>
-        <w:t xml:space="preserve"> </w:t>
-      </w:r>
-      <w:r>
-        <w:t xml:space="preserve">hlavice </w:t>
-      </w:r>
-      <w:r>
-        <w:t>s</w:t>
-      </w:r>
-      <w:r>
-        <w:t xml:space="preserve"> </w:t>
-      </w:r>
-      <w:r>
-        <w:t>frekvencí 512Hz</w:t>
-      </w:r>
-      <w:r>
-        <w:t xml:space="preserve"> (můžeme si je představit jako nekonečnou řadu čísel)</w:t>
-      </w:r>
-      <w:r>
-        <w:t>, ale</w:t>
-      </w:r>
-      <w:r>
-        <w:t xml:space="preserve"> </w:t>
-      </w:r>
-      <w:r>
-        <w:t xml:space="preserve">i předzpracovaná data </w:t>
-      </w:r>
-      <w:r>
-        <w:t>s</w:t>
-      </w:r>
-      <w:r>
-        <w:t xml:space="preserve"> </w:t>
-      </w:r>
-      <w:r>
-        <w:t>frekvencí 1Hz</w:t>
-      </w:r>
-      <w:r>
-        <w:t xml:space="preserve"> (například oddělené vlny delta, </w:t>
-      </w:r>
-      <w:r>
-        <w:t>théta,</w:t>
-      </w:r>
-      <w:r>
-        <w:t> …</w:t>
-      </w:r>
-      <w:r>
-        <w:t>, zpracovaná</w:t>
-      </w:r>
-      <w:r>
-        <w:t xml:space="preserve"> úroveň soustředění, meditace</w:t>
-      </w:r>
-      <w:r>
-        <w:t xml:space="preserve">, síla mrknutí), nebo další podpůrné informace (kvalita signálu, stav </w:t>
-      </w:r>
-      <w:proofErr w:type="gramStart"/>
-      <w:r>
-        <w:t>baterie, ...).</w:t>
-      </w:r>
-      <w:proofErr w:type="gramEnd"/>
-    </w:p>
-    <w:p/>
-    <w:p>
-      <w:proofErr w:type="spellStart"/>
-      <w:r>
-        <w:t>BCILab</w:t>
-      </w:r>
-      <w:proofErr w:type="spellEnd"/>
-      <w:r>
-        <w:t xml:space="preserve"> je </w:t>
-      </w:r>
-      <w:proofErr w:type="spellStart"/>
-      <w:r>
-        <w:rPr>
-          <w:i/>
-        </w:rPr>
-        <w:t>toolbox</w:t>
-      </w:r>
-      <w:proofErr w:type="spellEnd"/>
-      <w:r>
-        <w:t xml:space="preserve"> (sada nástrojů) pro </w:t>
-      </w:r>
-      <w:r>
-        <w:t>prostředí</w:t>
-      </w:r>
-      <w:r>
-        <w:t xml:space="preserve"> MATLAB. Slouží</w:t>
-      </w:r>
-      <w:r>
-        <w:t xml:space="preserve"> </w:t>
-      </w:r>
-      <w:r>
-        <w:t xml:space="preserve">pro </w:t>
-      </w:r>
-      <w:proofErr w:type="gramStart"/>
-      <w:r>
-        <w:t>výzkum</w:t>
-      </w:r>
-      <w:proofErr w:type="gramEnd"/>
-      <w:r>
-        <w:t xml:space="preserve"> s tzv.</w:t>
-      </w:r>
-      <w:r>
-        <w:t xml:space="preserve"> </w:t>
-      </w:r>
-      <w:r>
-        <w:rPr>
-          <w:i/>
-        </w:rPr>
-        <w:t>Brain-</w:t>
-      </w:r>
-      <w:proofErr w:type="spellStart"/>
-      <w:r>
-        <w:rPr>
-          <w:i/>
-        </w:rPr>
-        <w:t>Computer</w:t>
-      </w:r>
-      <w:proofErr w:type="spellEnd"/>
-      <w:r>
-        <w:rPr>
-          <w:i/>
-        </w:rPr>
-        <w:t xml:space="preserve"> </w:t>
-      </w:r>
-      <w:proofErr w:type="gramStart"/>
-      <w:r>
-        <w:rPr>
-          <w:i/>
-        </w:rPr>
-        <w:t>Interface</w:t>
-      </w:r>
-      <w:r>
-        <w:t xml:space="preserve"> </w:t>
-      </w:r>
-      <w:r>
-        <w:t>(rozhraní</w:t>
-      </w:r>
-      <w:proofErr w:type="gramEnd"/>
-      <w:r>
-        <w:t xml:space="preserve"> propojující mozek a počítač).</w:t>
-      </w:r>
-      <w:r>
-        <w:t xml:space="preserve"> Jedná se o nadstavbu </w:t>
-      </w:r>
-      <w:proofErr w:type="spellStart"/>
-      <w:r>
-        <w:t>toolbox</w:t>
-      </w:r>
-      <w:r>
-        <w:t>u</w:t>
-      </w:r>
-      <w:proofErr w:type="spellEnd"/>
-      <w:r>
-        <w:t xml:space="preserve"> </w:t>
-      </w:r>
-      <w:proofErr w:type="spellStart"/>
-      <w:r>
-        <w:t>EEGLab</w:t>
-      </w:r>
-      <w:proofErr w:type="spellEnd"/>
-      <w:r>
-        <w:t xml:space="preserve">, pracuje však na </w:t>
-      </w:r>
-      <w:r>
-        <w:t>zcela</w:t>
-      </w:r>
-      <w:r>
-        <w:t xml:space="preserve"> jiných principech. </w:t>
-      </w:r>
-      <w:r>
-        <w:t>Obsahuje část p</w:t>
-      </w:r>
-      <w:r>
-        <w:t xml:space="preserve">ro off-line vyhodnocení </w:t>
-      </w:r>
-      <w:r>
-        <w:t>dat</w:t>
-      </w:r>
-      <w:r>
-        <w:t xml:space="preserve"> </w:t>
-      </w:r>
-      <w:r>
-        <w:t>i on-line propojení.</w:t>
-      </w:r>
-      <w:r>
-        <w:t xml:space="preserve"> </w:t>
-      </w:r>
-      <w:r>
-        <w:t>Je dodáván s</w:t>
-      </w:r>
-      <w:r>
-        <w:t xml:space="preserve"> </w:t>
-      </w:r>
-      <w:r>
-        <w:t xml:space="preserve">několika skripty pro vyhodnocení různých paradigmat. Všechny jsou ale zaměřené na pokročilé EEG snímače, </w:t>
-      </w:r>
-      <w:r>
-        <w:t>pracující s</w:t>
-      </w:r>
-      <w:r>
-        <w:t xml:space="preserve"> širší sad</w:t>
-      </w:r>
-      <w:r>
-        <w:t>o</w:t>
-      </w:r>
-      <w:r>
-        <w:t>u dat. Obvyklé využití je</w:t>
-      </w:r>
-      <w:r>
-        <w:t xml:space="preserve"> například</w:t>
-      </w:r>
-      <w:r>
-        <w:t xml:space="preserve"> vyhodnocení motorických představ (</w:t>
-      </w:r>
-      <w:r>
-        <w:t xml:space="preserve">př.: </w:t>
-      </w:r>
-      <w:r>
-        <w:t>představa zvedání ruky). Výstup programu závisí na vybraném skriptu a nebylo možné jej podrobně prozkoumat (viz dále).</w:t>
-      </w:r>
-    </w:p>
-    <w:p>
-      <w:pPr>
-        <w:pStyle w:val="Bezmezer"/>
-      </w:pPr>
-    </w:p>
-    <w:p>
-      <w:pPr>
-        <w:pStyle w:val="Nadpis2"/>
-      </w:pPr>
-      <w:bookmarkStart w:id="8" w:name="_Toc387588616"/>
-      <w:r>
-        <w:t>Význam propojení</w:t>
-      </w:r>
-      <w:bookmarkEnd w:id="8"/>
     </w:p>
     <w:p>
       <w:pPr>
@@ -2154,7 +2041,13 @@
         <w:t xml:space="preserve"> </w:t>
       </w:r>
       <w:r>
-        <w:t xml:space="preserve">nějaké složitější BCI aplikaci. Snímání úrovně soustředění a meditace je pro ovládání nevhodné (nelze zjistit, na co se snímaná osoba soustředí). Zbývá pouze snímání mrkání. </w:t>
+        <w:t xml:space="preserve">nějaké složitější BCI aplikaci. Snímání úrovně soustředění a meditace je pro ovládání nevhodné (nelze zjistit, na co se </w:t>
+      </w:r>
+      <w:r>
+        <w:t>„měřená“</w:t>
+      </w:r>
+      <w:r>
+        <w:t xml:space="preserve"> osoba soustředí). Zbývá pouze snímání mrkání. </w:t>
       </w:r>
     </w:p>
     <w:p>
@@ -2166,7 +2059,7 @@
       <w:pPr>
         <w:pStyle w:val="Nadpis2"/>
       </w:pPr>
-      <w:bookmarkStart w:id="9" w:name="_Toc387588617"/>
+      <w:bookmarkStart w:id="8" w:name="_Toc387588617"/>
       <w:r>
         <w:t xml:space="preserve">Využití nástroje </w:t>
       </w:r>
@@ -2177,7 +2070,7 @@
       <w:r>
         <w:t>Lab</w:t>
       </w:r>
-      <w:bookmarkEnd w:id="9"/>
+      <w:bookmarkEnd w:id="8"/>
       <w:proofErr w:type="spellEnd"/>
     </w:p>
     <w:p>
@@ -2382,121 +2275,122 @@
     <w:p>
       <w:pPr>
         <w:pStyle w:val="Nadpis1"/>
-        <w:ind w:left="426" w:hanging="426"/>
-      </w:pPr>
-      <w:bookmarkStart w:id="10" w:name="_Toc387588618"/>
+      </w:pPr>
+      <w:bookmarkStart w:id="9" w:name="_Toc387588618"/>
       <w:r>
         <w:lastRenderedPageBreak/>
         <w:t>Vytvoření BCI aplikace</w:t>
       </w:r>
+      <w:bookmarkEnd w:id="9"/>
+    </w:p>
+    <w:p>
+      <w:r>
+        <w:t>Přestože hlavní část práce nebyla uskutečnitelná, zjistili jsme možnost vytvoření jednoduché BCI aplikace, která bude mít za úkol vyhodnocovat mrkání.</w:t>
+      </w:r>
+    </w:p>
+    <w:p>
+      <w:r>
+        <w:t>Tato aplikace byla vytvořena v</w:t>
+      </w:r>
+      <w:r>
+        <w:t xml:space="preserve"> </w:t>
+      </w:r>
+      <w:r>
+        <w:t>prostřední MATLAB s</w:t>
+      </w:r>
+      <w:r>
+        <w:t xml:space="preserve"> </w:t>
+      </w:r>
+      <w:r>
+        <w:t xml:space="preserve">využitím ukázkových skriptů pro obsluhu snímače </w:t>
+      </w:r>
+      <w:proofErr w:type="spellStart"/>
+      <w:r>
+        <w:t>Mind</w:t>
+      </w:r>
+      <w:r>
+        <w:t>w</w:t>
+      </w:r>
+      <w:r>
+        <w:t>ave</w:t>
+      </w:r>
+      <w:proofErr w:type="spellEnd"/>
+      <w:r>
+        <w:t xml:space="preserve">. </w:t>
+      </w:r>
+      <w:r>
+        <w:t>Aplikace se skládá z</w:t>
+      </w:r>
+      <w:r>
+        <w:t xml:space="preserve"> </w:t>
+      </w:r>
+      <w:r>
+        <w:t>několika skriptů a pár podpůrných částí.</w:t>
+      </w:r>
+    </w:p>
+    <w:p>
+      <w:pPr>
+        <w:pStyle w:val="Bezmezer"/>
+      </w:pPr>
+    </w:p>
+    <w:p>
+      <w:pPr>
+        <w:pStyle w:val="Nadpis2"/>
+      </w:pPr>
+      <w:bookmarkStart w:id="10" w:name="_Toc387588619"/>
+      <w:r>
+        <w:t>Popis aplikace</w:t>
+      </w:r>
       <w:bookmarkEnd w:id="10"/>
     </w:p>
     <w:p>
-      <w:r>
-        <w:t>Přestože hlavní část práce nebyla uskutečnitelná, zjistili jsme možnost vytvoření jednoduché BCI aplikace, která bude mít za úkol vyhodnocovat mrkání.</w:t>
-      </w:r>
-    </w:p>
-    <w:p>
-      <w:r>
-        <w:t>Tato aplikace byla vytvořena v</w:t>
-      </w:r>
-      <w:r>
-        <w:t xml:space="preserve"> </w:t>
-      </w:r>
-      <w:r>
-        <w:t>prostřední MATLAB s</w:t>
-      </w:r>
-      <w:r>
-        <w:t xml:space="preserve"> </w:t>
-      </w:r>
-      <w:r>
-        <w:t xml:space="preserve">využitím ukázkových skriptů pro obsluhu snímače </w:t>
-      </w:r>
-      <w:proofErr w:type="spellStart"/>
-      <w:r>
-        <w:t>Mind</w:t>
-      </w:r>
-      <w:r>
-        <w:t>w</w:t>
-      </w:r>
-      <w:r>
-        <w:t>ave</w:t>
-      </w:r>
-      <w:proofErr w:type="spellEnd"/>
-      <w:r>
-        <w:t xml:space="preserve">. </w:t>
-      </w:r>
-      <w:r>
-        <w:t>Aplikace se skládá z</w:t>
-      </w:r>
-      <w:r>
-        <w:t xml:space="preserve"> </w:t>
-      </w:r>
-      <w:r>
-        <w:t>několika skriptů a pár podpůrných částí.</w:t>
-      </w:r>
-    </w:p>
-    <w:p>
       <w:pPr>
         <w:pStyle w:val="Bezmezer"/>
       </w:pPr>
     </w:p>
     <w:p>
-      <w:pPr>
-        <w:pStyle w:val="Nadpis2"/>
-      </w:pPr>
-      <w:bookmarkStart w:id="11" w:name="_Toc387588619"/>
-      <w:r>
-        <w:t>Popis</w:t>
-      </w:r>
-      <w:r>
-        <w:t xml:space="preserve"> aplikace</w:t>
-      </w:r>
+      <w:r>
+        <w:t>Aplikace během svého běhu vyhodnocuje nasnímaná data z</w:t>
+      </w:r>
+      <w:r>
+        <w:t xml:space="preserve"> </w:t>
+      </w:r>
+      <w:r>
+        <w:t>hlavice. Kontroluje úroveň signálu, v</w:t>
+      </w:r>
+      <w:r>
+        <w:t xml:space="preserve"> </w:t>
+      </w:r>
+      <w:r>
+        <w:t>případě nízké kvality upozorní uživatele (textová hláška zapsaná do výstupu prostředí MATLAB)</w:t>
+      </w:r>
+      <w:r>
+        <w:t> – </w:t>
+      </w:r>
+      <w:r>
+        <w:t>poté je nutné ověřit polohu snímače na hlavě, případně zkontrolovat baterie a pokusit se eliminovat případná elektromagnetická rušení.</w:t>
+      </w:r>
+    </w:p>
+    <w:p>
+      <w:r>
+        <w:t>V</w:t>
+      </w:r>
+      <w:r>
+        <w:t xml:space="preserve"> </w:t>
+      </w:r>
+      <w:r>
+        <w:t>případě dobré úrovně signálu provádí vyhodnocení dat</w:t>
+      </w:r>
+      <w:r>
+        <w:t> – </w:t>
+      </w:r>
+      <w:r>
+        <w:t>detekci mrknutí. Ve chvíli detekce vy</w:t>
+      </w:r>
+      <w:bookmarkStart w:id="11" w:name="_GoBack"/>
       <w:bookmarkEnd w:id="11"/>
-    </w:p>
-    <w:p>
-      <w:pPr>
-        <w:pStyle w:val="Bezmezer"/>
-      </w:pPr>
-    </w:p>
-    <w:p>
-      <w:r>
-        <w:t>Aplikace během svého běhu vyhodnocuje nasnímaná data z</w:t>
-      </w:r>
-      <w:r>
-        <w:t xml:space="preserve"> </w:t>
-      </w:r>
-      <w:r>
-        <w:t>hlavice. Kontroluje úroveň signálu, v</w:t>
-      </w:r>
-      <w:r>
-        <w:t xml:space="preserve"> </w:t>
-      </w:r>
-      <w:r>
-        <w:t>případě nízké kvality upozorní uživatele (textová hláška zapsaná do výstupu prostředí MATLAB)</w:t>
-      </w:r>
-      <w:r>
-        <w:t> – </w:t>
-      </w:r>
-      <w:r>
-        <w:t>poté je nutné ověřit polohu snímače na hlavě, případně zkontrolovat baterie a pokusit se eliminovat případná elektromagnetická rušení.</w:t>
-      </w:r>
-    </w:p>
-    <w:p>
-      <w:r>
-        <w:t>V</w:t>
-      </w:r>
-      <w:r>
-        <w:t xml:space="preserve"> </w:t>
-      </w:r>
-      <w:r>
-        <w:t>případě dobré úrovně signálu provádí vyhodnocení dat</w:t>
-      </w:r>
-      <w:r>
-        <w:t> – </w:t>
-      </w:r>
-      <w:r>
-        <w:t>detekci mrknutí. Ve chvíli detekce vypíše hlášku a provede akci</w:t>
+      <w:r>
+        <w:t>píše hlášku a provede akci</w:t>
       </w:r>
       <w:r>
         <w:t> – </w:t>
@@ -2523,7 +2417,7 @@
         <w:pBdr>
           <w:left w:val="single" w:sz="24" w:space="4" w:color="A6A6A6" w:themeColor="background1" w:themeShade="A6"/>
         </w:pBdr>
-        <w:spacing w:before="40" w:after="40" w:line="240" w:lineRule="auto"/>
+        <w:spacing w:before="240" w:after="40" w:line="240" w:lineRule="auto"/>
         <w:ind w:left="567" w:firstLine="142"/>
         <w:rPr>
           <w:szCs w:val="24"/>
@@ -2544,10 +2438,7 @@
       </w:pPr>
       <w:bookmarkStart w:id="12" w:name="_Toc387588620"/>
       <w:r>
-        <w:t>Obsluha</w:t>
-      </w:r>
-      <w:r>
-        <w:t xml:space="preserve"> aplikace</w:t>
+        <w:t>Obsluha aplikace</w:t>
       </w:r>
       <w:bookmarkEnd w:id="12"/>
     </w:p>
@@ -2643,90 +2534,76 @@
           <w:rFonts w:ascii="Consolas" w:hAnsi="Consolas" w:cs="Consolas"/>
           <w:sz w:val="22"/>
         </w:rPr>
-        <w:t>readRAW</w:t>
-      </w:r>
+        <w:t>readRAWinf.m</w:t>
+      </w:r>
+      <w:proofErr w:type="spellEnd"/>
       <w:r>
         <w:rPr>
           <w:rFonts w:ascii="Consolas" w:hAnsi="Consolas" w:cs="Consolas"/>
           <w:sz w:val="22"/>
         </w:rPr>
-        <w:t>inf</w:t>
+        <w:t> </w:t>
+      </w:r>
+      <w:r>
+        <w:t>–</w:t>
+      </w:r>
+      <w:r>
+        <w:t> </w:t>
+      </w:r>
+      <w:r>
+        <w:t>skript běžící do doby, než je</w:t>
+      </w:r>
+      <w:r>
+        <w:t xml:space="preserve"> </w:t>
+      </w:r>
+      <w:r>
+        <w:t>ukončen</w:t>
+      </w:r>
+    </w:p>
+    <w:p>
+      <w:pPr>
+        <w:pStyle w:val="Bezmezer"/>
+      </w:pPr>
+    </w:p>
+    <w:p>
+      <w:r>
+        <w:t xml:space="preserve">Skript lze ukončit klávesovou zkratkou </w:t>
       </w:r>
       <w:r>
         <w:rPr>
           <w:rFonts w:ascii="Consolas" w:hAnsi="Consolas" w:cs="Consolas"/>
           <w:sz w:val="22"/>
         </w:rPr>
-        <w:t>.m</w:t>
-      </w:r>
-      <w:proofErr w:type="spellEnd"/>
+        <w:t>CTRL+C</w:t>
+      </w:r>
+      <w:r>
+        <w:t>.</w:t>
+      </w:r>
+      <w:r>
+        <w:t xml:space="preserve"> </w:t>
+      </w:r>
+    </w:p>
+    <w:p>
+      <w:pPr>
+        <w:rPr>
+          <w:rFonts w:ascii="Consolas" w:hAnsi="Consolas" w:cs="Consolas"/>
+        </w:rPr>
+      </w:pPr>
+      <w:r>
+        <w:t>V</w:t>
+      </w:r>
+      <w:r>
+        <w:t xml:space="preserve"> </w:t>
+      </w:r>
+      <w:r>
+        <w:t xml:space="preserve">případě potřeby lze upravit parametry detekce, zejména prahovou hodnotu (proměnná </w:t>
+      </w:r>
+      <w:proofErr w:type="spellStart"/>
       <w:r>
         <w:rPr>
           <w:rFonts w:ascii="Consolas" w:hAnsi="Consolas" w:cs="Consolas"/>
           <w:sz w:val="22"/>
         </w:rPr>
-        <w:t> </w:t>
-      </w:r>
-      <w:r>
-        <w:t>–</w:t>
-      </w:r>
-      <w:r>
-        <w:t> </w:t>
-      </w:r>
-      <w:r>
-        <w:t>skript běžící do doby, než je</w:t>
-      </w:r>
-      <w:r>
-        <w:t xml:space="preserve"> </w:t>
-      </w:r>
-      <w:r>
-        <w:t>ukončen</w:t>
-      </w:r>
-    </w:p>
-    <w:p>
-      <w:pPr>
-        <w:pStyle w:val="Bezmezer"/>
-      </w:pPr>
-    </w:p>
-    <w:p>
-      <w:r>
-        <w:t xml:space="preserve">Skript lze ukončit klávesovou zkratkou </w:t>
-      </w:r>
-      <w:r>
-        <w:rPr>
-          <w:rFonts w:ascii="Consolas" w:hAnsi="Consolas" w:cs="Consolas"/>
-          <w:sz w:val="22"/>
-        </w:rPr>
-        <w:t>CTRL+C</w:t>
-      </w:r>
-      <w:r>
-        <w:t>.</w:t>
-      </w:r>
-      <w:r>
-        <w:t xml:space="preserve"> </w:t>
-      </w:r>
-    </w:p>
-    <w:p>
-      <w:pPr>
-        <w:rPr>
-          <w:rFonts w:ascii="Consolas" w:hAnsi="Consolas" w:cs="Consolas"/>
-        </w:rPr>
-      </w:pPr>
-      <w:r>
-        <w:t>V</w:t>
-      </w:r>
-      <w:r>
-        <w:t xml:space="preserve"> </w:t>
-      </w:r>
-      <w:r>
-        <w:t xml:space="preserve">případě potřeby lze upravit parametry detekce, zejména prahovou hodnotu (proměnná </w:t>
-      </w:r>
-      <w:proofErr w:type="spellStart"/>
-      <w:r>
-        <w:rPr>
-          <w:rFonts w:ascii="Consolas" w:hAnsi="Consolas" w:cs="Consolas"/>
-          <w:sz w:val="22"/>
-        </w:rPr>
         <w:t>treshold</w:t>
       </w:r>
       <w:proofErr w:type="spellEnd"/>
@@ -2734,10 +2611,7 @@
         <w:t>, obvyklé rozmezí je 200-500), na začátku skriptů. Během testování nebylo potřeba tuto hodnotu měnit.</w:t>
       </w:r>
       <w:r>
-        <w:t xml:space="preserve"> Akci vyvolanou mrknutím </w:t>
-      </w:r>
-      <w:r>
-        <w:t xml:space="preserve">lze snadno změnit úpravou skriptu </w:t>
+        <w:t xml:space="preserve"> Akci vyvolanou mrknutím lze snadno změnit úpravou skriptu </w:t>
       </w:r>
       <w:proofErr w:type="spellStart"/>
       <w:r>
@@ -2798,11 +2672,12 @@
         <w:docPartUnique/>
       </w:docPartObj>
     </w:sdtPr>
+    <w:sdtEndPr/>
     <w:sdtContent>
       <w:p>
         <w:pPr>
           <w:pStyle w:val="Zpat"/>
-          <w:jc w:val="right"/>
+          <w:jc w:val="center"/>
         </w:pPr>
         <w:r>
           <w:fldChar w:fldCharType="begin"/>
@@ -2970,8 +2845,8 @@
   <w:abstractNum w:abstractNumId="1">
     <w:nsid w:val="4E392126"/>
     <w:multiLevelType w:val="hybridMultilevel"/>
-    <w:tmpl w:val="FBDCD8BC"/>
-    <w:lvl w:ilvl="0" w:tplc="265E5ECE">
+    <w:tmpl w:val="3B465926"/>
+    <w:lvl w:ilvl="0" w:tplc="5BD6A250">
       <w:start w:val="1"/>
       <w:numFmt w:val="decimal"/>
       <w:pStyle w:val="Nadpis1"/>
@@ -3244,7 +3119,7 @@
     <w:link w:val="Nadpis1Char"/>
     <w:uiPriority w:val="9"/>
     <w:qFormat/>
-    <w:rsid w:val="00C20586"/>
+    <w:rsid w:val="0074564F"/>
     <w:pPr>
       <w:keepNext/>
       <w:keepLines/>
@@ -3252,7 +3127,7 @@
         <w:numId w:val="1"/>
       </w:numPr>
       <w:spacing w:before="480" w:after="280"/>
-      <w:ind w:left="357" w:hanging="357"/>
+      <w:ind w:left="426" w:hanging="425"/>
       <w:outlineLvl w:val="0"/>
     </w:pPr>
     <w:rPr>
@@ -3292,6 +3167,7 @@
   <w:style w:type="character" w:default="1" w:styleId="Standardnpsmoodstavce">
     <w:name w:val="Default Paragraph Font"/>
     <w:uiPriority w:val="1"/>
+    <w:semiHidden/>
     <w:unhideWhenUsed/>
   </w:style>
   <w:style w:type="table" w:default="1" w:styleId="Normlntabulka">
@@ -3320,7 +3196,7 @@
     <w:basedOn w:val="Standardnpsmoodstavce"/>
     <w:link w:val="Nadpis1"/>
     <w:uiPriority w:val="9"/>
-    <w:rsid w:val="00C20586"/>
+    <w:rsid w:val="0074564F"/>
     <w:rPr>
       <w:rFonts w:asciiTheme="majorHAnsi" w:eastAsiaTheme="majorEastAsia" w:hAnsiTheme="majorHAnsi" w:cstheme="majorBidi"/>
       <w:b/>
@@ -3510,15 +3386,20 @@
     <w:uiPriority w:val="39"/>
     <w:unhideWhenUsed/>
     <w:qFormat/>
-    <w:rsid w:val="00C20586"/>
+    <w:rsid w:val="0074564F"/>
     <w:pPr>
-      <w:spacing w:before="360" w:after="0"/>
+      <w:tabs>
+        <w:tab w:val="left" w:pos="567"/>
+        <w:tab w:val="right" w:leader="dot" w:pos="9072"/>
+      </w:tabs>
+      <w:spacing w:before="200" w:after="0"/>
+      <w:ind w:right="238"/>
       <w:jc w:val="left"/>
     </w:pPr>
     <w:rPr>
       <w:b/>
       <w:bCs/>
-      <w:caps/>
+      <w:noProof/>
       <w:szCs w:val="24"/>
     </w:rPr>
   </w:style>
@@ -3530,7 +3411,7 @@
     <w:uiPriority w:val="39"/>
     <w:unhideWhenUsed/>
     <w:qFormat/>
-    <w:rsid w:val="00C20586"/>
+    <w:rsid w:val="0074564F"/>
     <w:pPr>
       <w:tabs>
         <w:tab w:val="right" w:leader="dot" w:pos="9072"/>
@@ -3540,11 +3421,10 @@
       <w:jc w:val="left"/>
     </w:pPr>
     <w:rPr>
-      <w:rFonts w:asciiTheme="minorHAnsi" w:hAnsiTheme="minorHAnsi"/>
       <w:b/>
       <w:bCs/>
-      <w:sz w:val="20"/>
-      <w:szCs w:val="20"/>
+      <w:noProof/>
+      <w:szCs w:val="24"/>
     </w:rPr>
   </w:style>
   <w:style w:type="paragraph" w:styleId="Textbubliny">
@@ -3892,7 +3772,7 @@
     <w:link w:val="Nadpis1Char"/>
     <w:uiPriority w:val="9"/>
     <w:qFormat/>
-    <w:rsid w:val="00C20586"/>
+    <w:rsid w:val="0074564F"/>
     <w:pPr>
       <w:keepNext/>
       <w:keepLines/>
@@ -3900,7 +3780,7 @@
         <w:numId w:val="1"/>
       </w:numPr>
       <w:spacing w:before="480" w:after="280"/>
-      <w:ind w:left="357" w:hanging="357"/>
+      <w:ind w:left="426" w:hanging="425"/>
       <w:outlineLvl w:val="0"/>
     </w:pPr>
     <w:rPr>
@@ -3940,6 +3820,7 @@
   <w:style w:type="character" w:default="1" w:styleId="Standardnpsmoodstavce">
     <w:name w:val="Default Paragraph Font"/>
     <w:uiPriority w:val="1"/>
+    <w:semiHidden/>
     <w:unhideWhenUsed/>
   </w:style>
   <w:style w:type="table" w:default="1" w:styleId="Normlntabulka">
@@ -3968,7 +3849,7 @@
     <w:basedOn w:val="Standardnpsmoodstavce"/>
     <w:link w:val="Nadpis1"/>
     <w:uiPriority w:val="9"/>
-    <w:rsid w:val="00C20586"/>
+    <w:rsid w:val="0074564F"/>
     <w:rPr>
       <w:rFonts w:asciiTheme="majorHAnsi" w:eastAsiaTheme="majorEastAsia" w:hAnsiTheme="majorHAnsi" w:cstheme="majorBidi"/>
       <w:b/>
@@ -4158,15 +4039,20 @@
     <w:uiPriority w:val="39"/>
     <w:unhideWhenUsed/>
     <w:qFormat/>
-    <w:rsid w:val="00C20586"/>
+    <w:rsid w:val="0074564F"/>
     <w:pPr>
-      <w:spacing w:before="360" w:after="0"/>
+      <w:tabs>
+        <w:tab w:val="left" w:pos="567"/>
+        <w:tab w:val="right" w:leader="dot" w:pos="9072"/>
+      </w:tabs>
+      <w:spacing w:before="200" w:after="0"/>
+      <w:ind w:right="238"/>
       <w:jc w:val="left"/>
     </w:pPr>
     <w:rPr>
       <w:b/>
       <w:bCs/>
-      <w:caps/>
+      <w:noProof/>
       <w:szCs w:val="24"/>
     </w:rPr>
   </w:style>
@@ -4178,7 +4064,7 @@
     <w:uiPriority w:val="39"/>
     <w:unhideWhenUsed/>
     <w:qFormat/>
-    <w:rsid w:val="00C20586"/>
+    <w:rsid w:val="0074564F"/>
     <w:pPr>
       <w:tabs>
         <w:tab w:val="right" w:leader="dot" w:pos="9072"/>
@@ -4188,11 +4074,10 @@
       <w:jc w:val="left"/>
     </w:pPr>
     <w:rPr>
-      <w:rFonts w:asciiTheme="minorHAnsi" w:hAnsiTheme="minorHAnsi"/>
       <w:b/>
       <w:bCs/>
-      <w:sz w:val="20"/>
-      <w:szCs w:val="20"/>
+      <w:noProof/>
+      <w:szCs w:val="24"/>
     </w:rPr>
   </w:style>
   <w:style w:type="paragraph" w:styleId="Textbubliny">
@@ -4360,522 +4245,6 @@
     </w:rPr>
   </w:style>
 </w:styles>
-</file>
-
-<file path=word/glossary/document.xml><?xml version="1.0" encoding="utf-8"?>
-<w:glossaryDocument xmlns:wpc="http://schemas.microsoft.com/office/word/2010/wordprocessingCanvas" xmlns:mc="http://schemas.openxmlformats.org/markup-compatibility/2006" xmlns:o="urn:schemas-microsoft-com:office:office" xmlns:r="http://schemas.openxmlformats.org/officeDocument/2006/relationships" xmlns:m="http://schemas.openxmlformats.org/officeDocument/2006/math" xmlns:v="urn:schemas-microsoft-com:vml" xmlns:wp14="http://schemas.microsoft.com/office/word/2010/wordprocessingDrawing" xmlns:wp="http://schemas.openxmlformats.org/drawingml/2006/wordprocessingDrawing" xmlns:w10="urn:schemas-microsoft-com:office:word" xmlns:w="http://schemas.openxmlformats.org/wordprocessingml/2006/main" xmlns:w14="http://schemas.microsoft.com/office/word/2010/wordml" xmlns:wpg="http://schemas.microsoft.com/office/word/2010/wordprocessingGroup" xmlns:wpi="http://schemas.microsoft.com/office/word/2010/wordprocessingInk" xmlns:wne="http://schemas.microsoft.com/office/word/2006/wordml" xmlns:wps="http://schemas.microsoft.com/office/word/2010/wordprocessingShape" mc:Ignorable="w14 wp14"/>
-</file>
-
-<file path=word/glossary/fontTable.xml><?xml version="1.0" encoding="utf-8"?>
-<w:fonts xmlns:mc="http://schemas.openxmlformats.org/markup-compatibility/2006" xmlns:r="http://schemas.openxmlformats.org/officeDocument/2006/relationships" xmlns:w="http://schemas.openxmlformats.org/wordprocessingml/2006/main" xmlns:w14="http://schemas.microsoft.com/office/word/2010/wordml" mc:Ignorable="w14">
-  <w:font w:name="Cambria">
-    <w:panose1 w:val="02040503050406030204"/>
-    <w:charset w:val="EE"/>
-    <w:family w:val="roman"/>
-    <w:pitch w:val="variable"/>
-    <w:sig w:usb0="E00002FF" w:usb1="400004FF" w:usb2="00000000" w:usb3="00000000" w:csb0="0000019F" w:csb1="00000000"/>
-  </w:font>
-  <w:font w:name="Times New Roman">
-    <w:panose1 w:val="02020603050405020304"/>
-    <w:charset w:val="EE"/>
-    <w:family w:val="roman"/>
-    <w:pitch w:val="variable"/>
-    <w:sig w:usb0="E0002AFF" w:usb1="C0007841" w:usb2="00000009" w:usb3="00000000" w:csb0="000001FF" w:csb1="00000000"/>
-  </w:font>
-  <w:font w:name="Courier New">
-    <w:panose1 w:val="02070309020205020404"/>
-    <w:charset w:val="EE"/>
-    <w:family w:val="modern"/>
-    <w:pitch w:val="fixed"/>
-    <w:sig w:usb0="E0002AFF" w:usb1="C0007843" w:usb2="00000009" w:usb3="00000000" w:csb0="000001FF" w:csb1="00000000"/>
-  </w:font>
-  <w:font w:name="Wingdings">
-    <w:panose1 w:val="05000000000000000000"/>
-    <w:charset w:val="02"/>
-    <w:family w:val="auto"/>
-    <w:pitch w:val="variable"/>
-    <w:sig w:usb0="00000000" w:usb1="10000000" w:usb2="00000000" w:usb3="00000000" w:csb0="80000000" w:csb1="00000000"/>
-  </w:font>
-  <w:font w:name="Symbol">
-    <w:panose1 w:val="05050102010706020507"/>
-    <w:charset w:val="02"/>
-    <w:family w:val="roman"/>
-    <w:pitch w:val="variable"/>
-    <w:sig w:usb0="00000000" w:usb1="10000000" w:usb2="00000000" w:usb3="00000000" w:csb0="80000000" w:csb1="00000000"/>
-  </w:font>
-  <w:font w:name="Calibri">
-    <w:panose1 w:val="020F0502020204030204"/>
-    <w:charset w:val="EE"/>
-    <w:family w:val="swiss"/>
-    <w:pitch w:val="variable"/>
-    <w:sig w:usb0="E00002FF" w:usb1="4000ACFF" w:usb2="00000001" w:usb3="00000000" w:csb0="0000019F" w:csb1="00000000"/>
-  </w:font>
-  <w:font w:name="Tahoma">
-    <w:panose1 w:val="020B0604030504040204"/>
-    <w:charset w:val="EE"/>
-    <w:family w:val="swiss"/>
-    <w:pitch w:val="variable"/>
-    <w:sig w:usb0="E1002EFF" w:usb1="C000605B" w:usb2="00000029" w:usb3="00000000" w:csb0="000101FF" w:csb1="00000000"/>
-  </w:font>
-  <w:font w:name="Consolas">
-    <w:panose1 w:val="020B0609020204030204"/>
-    <w:charset w:val="EE"/>
-    <w:family w:val="modern"/>
-    <w:pitch w:val="fixed"/>
-    <w:sig w:usb0="E10002FF" w:usb1="4000FCFF" w:usb2="00000009" w:usb3="00000000" w:csb0="0000019F" w:csb1="00000000"/>
-  </w:font>
-</w:fonts>
-</file>
-
-<file path=word/glossary/settings.xml><?xml version="1.0" encoding="utf-8"?>
-<w:settings xmlns:mc="http://schemas.openxmlformats.org/markup-compatibility/2006" xmlns:o="urn:schemas-microsoft-com:office:office" xmlns:r="http://schemas.openxmlformats.org/officeDocument/2006/relationships" xmlns:m="http://schemas.openxmlformats.org/officeDocument/2006/math" xmlns:v="urn:schemas-microsoft-com:vml" xmlns:w10="urn:schemas-microsoft-com:office:word" xmlns:w="http://schemas.openxmlformats.org/wordprocessingml/2006/main" xmlns:w14="http://schemas.microsoft.com/office/word/2010/wordml" xmlns:sl="http://schemas.openxmlformats.org/schemaLibrary/2006/main" mc:Ignorable="w14">
-  <w:view w:val="normal"/>
-  <w:revisionView w:formatting="0" w:inkAnnotations="0"/>
-  <w:defaultTabStop w:val="708"/>
-  <w:hyphenationZone w:val="425"/>
-  <w:characterSpacingControl w:val="doNotCompress"/>
-  <w:compat>
-    <w:useFELayout/>
-    <w:compatSetting w:name="compatibilityMode" w:uri="http://schemas.microsoft.com/office/word" w:val="14"/>
-    <w:compatSetting w:name="overrideTableStyleFontSizeAndJustification" w:uri="http://schemas.microsoft.com/office/word" w:val="1"/>
-    <w:compatSetting w:name="enableOpenTypeFeatures" w:uri="http://schemas.microsoft.com/office/word" w:val="1"/>
-    <w:compatSetting w:name="doNotFlipMirrorIndents" w:uri="http://schemas.microsoft.com/office/word" w:val="1"/>
-  </w:compat>
-  <w:rsids>
-    <w:rsidRoot w:val="009A2CB8"/>
-    <w:rsid w:val="005C6969"/>
-    <w:rsid w:val="009A2CB8"/>
-  </w:rsids>
-  <m:mathPr>
-    <m:mathFont m:val="Cambria Math"/>
-    <m:brkBin m:val="before"/>
-    <m:brkBinSub m:val="--"/>
-    <m:smallFrac m:val="0"/>
-    <m:dispDef/>
-    <m:lMargin m:val="0"/>
-    <m:rMargin m:val="0"/>
-    <m:defJc m:val="centerGroup"/>
-    <m:wrapIndent m:val="1440"/>
-    <m:intLim m:val="subSup"/>
-    <m:naryLim m:val="undOvr"/>
-  </m:mathPr>
-  <w:themeFontLang w:val="cs-CZ"/>
-  <w:clrSchemeMapping w:bg1="light1" w:t1="dark1" w:bg2="light2" w:t2="dark2" w:accent1="accent1" w:accent2="accent2" w:accent3="accent3" w:accent4="accent4" w:accent5="accent5" w:accent6="accent6" w:hyperlink="hyperlink" w:followedHyperlink="followedHyperlink"/>
-  <w:decimalSymbol w:val=","/>
-  <w:listSeparator w:val=";"/>
-</w:settings>
-</file>
-
-<file path=word/glossary/styles.xml><?xml version="1.0" encoding="utf-8"?>
-<w:styles xmlns:mc="http://schemas.openxmlformats.org/markup-compatibility/2006" xmlns:r="http://schemas.openxmlformats.org/officeDocument/2006/relationships" xmlns:w="http://schemas.openxmlformats.org/wordprocessingml/2006/main" xmlns:w14="http://schemas.microsoft.com/office/word/2010/wordml" mc:Ignorable="w14">
-  <w:docDefaults>
-    <w:rPrDefault>
-      <w:rPr>
-        <w:rFonts w:asciiTheme="minorHAnsi" w:eastAsiaTheme="minorEastAsia" w:hAnsiTheme="minorHAnsi" w:cstheme="minorBidi"/>
-        <w:sz w:val="22"/>
-        <w:szCs w:val="22"/>
-        <w:lang w:val="cs-CZ" w:eastAsia="cs-CZ" w:bidi="ar-SA"/>
-      </w:rPr>
-    </w:rPrDefault>
-    <w:pPrDefault>
-      <w:pPr>
-        <w:spacing w:after="200" w:line="276" w:lineRule="auto"/>
-      </w:pPr>
-    </w:pPrDefault>
-  </w:docDefaults>
-  <w:latentStyles w:defLockedState="0" w:defUIPriority="99" w:defSemiHidden="1" w:defUnhideWhenUsed="1" w:defQFormat="0" w:count="267">
-    <w:lsdException w:name="Normal" w:semiHidden="0" w:uiPriority="0" w:unhideWhenUsed="0" w:qFormat="1"/>
-    <w:lsdException w:name="heading 1" w:semiHidden="0" w:uiPriority="9" w:unhideWhenUsed="0" w:qFormat="1"/>
-    <w:lsdException w:name="heading 2" w:uiPriority="9" w:qFormat="1"/>
-    <w:lsdException w:name="heading 3" w:uiPriority="9" w:qFormat="1"/>
-    <w:lsdException w:name="heading 4" w:uiPriority="9" w:qFormat="1"/>
-    <w:lsdException w:name="heading 5" w:uiPriority="9" w:qFormat="1"/>
-    <w:lsdException w:name="heading 6" w:uiPriority="9" w:qFormat="1"/>
-    <w:lsdException w:name="heading 7" w:uiPriority="9" w:qFormat="1"/>
-    <w:lsdException w:name="heading 8" w:uiPriority="9" w:qFormat="1"/>
-    <w:lsdException w:name="heading 9" w:uiPriority="9" w:qFormat="1"/>
-    <w:lsdException w:name="toc 1" w:uiPriority="39"/>
-    <w:lsdException w:name="toc 2" w:uiPriority="39"/>
-    <w:lsdException w:name="toc 3" w:uiPriority="39"/>
-    <w:lsdException w:name="toc 4" w:uiPriority="39"/>
-    <w:lsdException w:name="toc 5" w:uiPriority="39"/>
-    <w:lsdException w:name="toc 6" w:uiPriority="39"/>
-    <w:lsdException w:name="toc 7" w:uiPriority="39"/>
-    <w:lsdException w:name="toc 8" w:uiPriority="39"/>
-    <w:lsdException w:name="toc 9" w:uiPriority="39"/>
-    <w:lsdException w:name="caption" w:uiPriority="35" w:qFormat="1"/>
-    <w:lsdException w:name="Title" w:semiHidden="0" w:uiPriority="10" w:unhideWhenUsed="0" w:qFormat="1"/>
-    <w:lsdException w:name="Default Paragraph Font" w:uiPriority="1"/>
-    <w:lsdException w:name="Subtitle" w:semiHidden="0" w:uiPriority="11" w:unhideWhenUsed="0" w:qFormat="1"/>
-    <w:lsdException w:name="Strong" w:semiHidden="0" w:uiPriority="22" w:unhideWhenUsed="0" w:qFormat="1"/>
-    <w:lsdException w:name="Emphasis" w:semiHidden="0" w:uiPriority="20" w:unhideWhenUsed="0" w:qFormat="1"/>
-    <w:lsdException w:name="Table Grid" w:semiHidden="0" w:uiPriority="59" w:unhideWhenUsed="0"/>
-    <w:lsdException w:name="Placeholder Text" w:unhideWhenUsed="0"/>
-    <w:lsdException w:name="No Spacing" w:semiHidden="0" w:uiPriority="1" w:unhideWhenUsed="0" w:qFormat="1"/>
-    <w:lsdException w:name="Light Shading" w:semiHidden="0" w:uiPriority="60" w:unhideWhenUsed="0"/>
-    <w:lsdException w:name="Light List" w:semiHidden="0" w:uiPriority="61" w:unhideWhenUsed="0"/>
-    <w:lsdException w:name="Light Grid" w:semiHidden="0" w:uiPriority="62" w:unhideWhenUsed="0"/>
-    <w:lsdException w:name="Medium Shading 1" w:semiHidden="0" w:uiPriority="63" w:unhideWhenUsed="0"/>
-    <w:lsdException w:name="Medium Shading 2" w:semiHidden="0" w:uiPriority="64" w:unhideWhenUsed="0"/>
-    <w:lsdException w:name="Medium List 1" w:semiHidden="0" w:uiPriority="65" w:unhideWhenUsed="0"/>
-    <w:lsdException w:name="Medium List 2" w:semiHidden="0" w:uiPriority="66" w:unhideWhenUsed="0"/>
-    <w:lsdException w:name="Medium Grid 1" w:semiHidden="0" w:uiPriority="67" w:unhideWhenUsed="0"/>
-    <w:lsdException w:name="Medium Grid 2" w:semiHidden="0" w:uiPriority="68" w:unhideWhenUsed="0"/>
-    <w:lsdException w:name="Medium Grid 3" w:semiHidden="0" w:uiPriority="69" w:unhideWhenUsed="0"/>
-    <w:lsdException w:name="Dark List" w:semiHidden="0" w:uiPriority="70" w:unhideWhenUsed="0"/>
-    <w:lsdException w:name="Colorful Shading" w:semiHidden="0" w:uiPriority="71" w:unhideWhenUsed="0"/>
-    <w:lsdException w:name="Colorful List" w:semiHidden="0" w:uiPriority="72" w:unhideWhenUsed="0"/>
-    <w:lsdException w:name="Colorful Grid" w:semiHidden="0" w:uiPriority="73" w:unhideWhenUsed="0"/>
-    <w:lsdException w:name="Light Shading Accent 1" w:semiHidden="0" w:uiPriority="60" w:unhideWhenUsed="0"/>
-    <w:lsdException w:name="Light List Accent 1" w:semiHidden="0" w:uiPriority="61" w:unhideWhenUsed="0"/>
-    <w:lsdException w:name="Light Grid Accent 1" w:semiHidden="0" w:uiPriority="62" w:unhideWhenUsed="0"/>
-    <w:lsdException w:name="Medium Shading 1 Accent 1" w:semiHidden="0" w:uiPriority="63" w:unhideWhenUsed="0"/>
-    <w:lsdException w:name="Medium Shading 2 Accent 1" w:semiHidden="0" w:uiPriority="64" w:unhideWhenUsed="0"/>
-    <w:lsdException w:name="Medium List 1 Accent 1" w:semiHidden="0" w:uiPriority="65" w:unhideWhenUsed="0"/>
-    <w:lsdException w:name="Revision" w:unhideWhenUsed="0"/>
-    <w:lsdException w:name="List Paragraph" w:semiHidden="0" w:uiPriority="34" w:unhideWhenUsed="0" w:qFormat="1"/>
-    <w:lsdException w:name="Quote" w:semiHidden="0" w:uiPriority="29" w:unhideWhenUsed="0" w:qFormat="1"/>
-    <w:lsdException w:name="Intense Quote" w:semiHidden="0" w:uiPriority="30" w:unhideWhenUsed="0" w:qFormat="1"/>
-    <w:lsdException w:name="Medium List 2 Accent 1" w:semiHidden="0" w:uiPriority="66" w:unhideWhenUsed="0"/>
-    <w:lsdException w:name="Medium Grid 1 Accent 1" w:semiHidden="0" w:uiPriority="67" w:unhideWhenUsed="0"/>
-    <w:lsdException w:name="Medium Grid 2 Accent 1" w:semiHidden="0" w:uiPriority="68" w:unhideWhenUsed="0"/>
-    <w:lsdException w:name="Medium Grid 3 Accent 1" w:semiHidden="0" w:uiPriority="69" w:unhideWhenUsed="0"/>
-    <w:lsdException w:name="Dark List Accent 1" w:semiHidden="0" w:uiPriority="70" w:unhideWhenUsed="0"/>
-    <w:lsdException w:name="Colorful Shading Accent 1" w:semiHidden="0" w:uiPriority="71" w:unhideWhenUsed="0"/>
-    <w:lsdException w:name="Colorful List Accent 1" w:semiHidden="0" w:uiPriority="72" w:unhideWhenUsed="0"/>
-    <w:lsdException w:name="Colorful Grid Accent 1" w:semiHidden="0" w:uiPriority="73" w:unhideWhenUsed="0"/>
-    <w:lsdException w:name="Light Shading Accent 2" w:semiHidden="0" w:uiPriority="60" w:unhideWhenUsed="0"/>
-    <w:lsdException w:name="Light List Accent 2" w:semiHidden="0" w:uiPriority="61" w:unhideWhenUsed="0"/>
-    <w:lsdException w:name="Light Grid Accent 2" w:semiHidden="0" w:uiPriority="62" w:unhideWhenUsed="0"/>
-    <w:lsdException w:name="Medium Shading 1 Accent 2" w:semiHidden="0" w:uiPriority="63" w:unhideWhenUsed="0"/>
-    <w:lsdException w:name="Medium Shading 2 Accent 2" w:semiHidden="0" w:uiPriority="64" w:unhideWhenUsed="0"/>
-    <w:lsdException w:name="Medium List 1 Accent 2" w:semiHidden="0" w:uiPriority="65" w:unhideWhenUsed="0"/>
-    <w:lsdException w:name="Medium List 2 Accent 2" w:semiHidden="0" w:uiPriority="66" w:unhideWhenUsed="0"/>
-    <w:lsdException w:name="Medium Grid 1 Accent 2" w:semiHidden="0" w:uiPriority="67" w:unhideWhenUsed="0"/>
-    <w:lsdException w:name="Medium Grid 2 Accent 2" w:semiHidden="0" w:uiPriority="68" w:unhideWhenUsed="0"/>
-    <w:lsdException w:name="Medium Grid 3 Accent 2" w:semiHidden="0" w:uiPriority="69" w:unhideWhenUsed="0"/>
-    <w:lsdException w:name="Dark List Accent 2" w:semiHidden="0" w:uiPriority="70" w:unhideWhenUsed="0"/>
-    <w:lsdException w:name="Colorful Shading Accent 2" w:semiHidden="0" w:uiPriority="71" w:unhideWhenUsed="0"/>
-    <w:lsdException w:name="Colorful List Accent 2" w:semiHidden="0" w:uiPriority="72" w:unhideWhenUsed="0"/>
-    <w:lsdException w:name="Colorful Grid Accent 2" w:semiHidden="0" w:uiPriority="73" w:unhideWhenUsed="0"/>
-    <w:lsdException w:name="Light Shading Accent 3" w:semiHidden="0" w:uiPriority="60" w:unhideWhenUsed="0"/>
-    <w:lsdException w:name="Light List Accent 3" w:semiHidden="0" w:uiPriority="61" w:unhideWhenUsed="0"/>
-    <w:lsdException w:name="Light Grid Accent 3" w:semiHidden="0" w:uiPriority="62" w:unhideWhenUsed="0"/>
-    <w:lsdException w:name="Medium Shading 1 Accent 3" w:semiHidden="0" w:uiPriority="63" w:unhideWhenUsed="0"/>
-    <w:lsdException w:name="Medium Shading 2 Accent 3" w:semiHidden="0" w:uiPriority="64" w:unhideWhenUsed="0"/>
-    <w:lsdException w:name="Medium List 1 Accent 3" w:semiHidden="0" w:uiPriority="65" w:unhideWhenUsed="0"/>
-    <w:lsdException w:name="Medium List 2 Accent 3" w:semiHidden="0" w:uiPriority="66" w:unhideWhenUsed="0"/>
-    <w:lsdException w:name="Medium Grid 1 Accent 3" w:semiHidden="0" w:uiPriority="67" w:unhideWhenUsed="0"/>
-    <w:lsdException w:name="Medium Grid 2 Accent 3" w:semiHidden="0" w:uiPriority="68" w:unhideWhenUsed="0"/>
-    <w:lsdException w:name="Medium Grid 3 Accent 3" w:semiHidden="0" w:uiPriority="69" w:unhideWhenUsed="0"/>
-    <w:lsdException w:name="Dark List Accent 3" w:semiHidden="0" w:uiPriority="70" w:unhideWhenUsed="0"/>
-    <w:lsdException w:name="Colorful Shading Accent 3" w:semiHidden="0" w:uiPriority="71" w:unhideWhenUsed="0"/>
-    <w:lsdException w:name="Colorful List Accent 3" w:semiHidden="0" w:uiPriority="72" w:unhideWhenUsed="0"/>
-    <w:lsdException w:name="Colorful Grid Accent 3" w:semiHidden="0" w:uiPriority="73" w:unhideWhenUsed="0"/>
-    <w:lsdException w:name="Light Shading Accent 4" w:semiHidden="0" w:uiPriority="60" w:unhideWhenUsed="0"/>
-    <w:lsdException w:name="Light List Accent 4" w:semiHidden="0" w:uiPriority="61" w:unhideWhenUsed="0"/>
-    <w:lsdException w:name="Light Grid Accent 4" w:semiHidden="0" w:uiPriority="62" w:unhideWhenUsed="0"/>
-    <w:lsdException w:name="Medium Shading 1 Accent 4" w:semiHidden="0" w:uiPriority="63" w:unhideWhenUsed="0"/>
-    <w:lsdException w:name="Medium Shading 2 Accent 4" w:semiHidden="0" w:uiPriority="64" w:unhideWhenUsed="0"/>
-    <w:lsdException w:name="Medium List 1 Accent 4" w:semiHidden="0" w:uiPriority="65" w:unhideWhenUsed="0"/>
-    <w:lsdException w:name="Medium List 2 Accent 4" w:semiHidden="0" w:uiPriority="66" w:unhideWhenUsed="0"/>
-    <w:lsdException w:name="Medium Grid 1 Accent 4" w:semiHidden="0" w:uiPriority="67" w:unhideWhenUsed="0"/>
-    <w:lsdException w:name="Medium Grid 2 Accent 4" w:semiHidden="0" w:uiPriority="68" w:unhideWhenUsed="0"/>
-    <w:lsdException w:name="Medium Grid 3 Accent 4" w:semiHidden="0" w:uiPriority="69" w:unhideWhenUsed="0"/>
-    <w:lsdException w:name="Dark List Accent 4" w:semiHidden="0" w:uiPriority="70" w:unhideWhenUsed="0"/>
-    <w:lsdException w:name="Colorful Shading Accent 4" w:semiHidden="0" w:uiPriority="71" w:unhideWhenUsed="0"/>
-    <w:lsdException w:name="Colorful List Accent 4" w:semiHidden="0" w:uiPriority="72" w:unhideWhenUsed="0"/>
-    <w:lsdException w:name="Colorful Grid Accent 4" w:semiHidden="0" w:uiPriority="73" w:unhideWhenUsed="0"/>
-    <w:lsdException w:name="Light Shading Accent 5" w:semiHidden="0" w:uiPriority="60" w:unhideWhenUsed="0"/>
-    <w:lsdException w:name="Light List Accent 5" w:semiHidden="0" w:uiPriority="61" w:unhideWhenUsed="0"/>
-    <w:lsdException w:name="Light Grid Accent 5" w:semiHidden="0" w:uiPriority="62" w:unhideWhenUsed="0"/>
-    <w:lsdException w:name="Medium Shading 1 Accent 5" w:semiHidden="0" w:uiPriority="63" w:unhideWhenUsed="0"/>
-    <w:lsdException w:name="Medium Shading 2 Accent 5" w:semiHidden="0" w:uiPriority="64" w:unhideWhenUsed="0"/>
-    <w:lsdException w:name="Medium List 1 Accent 5" w:semiHidden="0" w:uiPriority="65" w:unhideWhenUsed="0"/>
-    <w:lsdException w:name="Medium List 2 Accent 5" w:semiHidden="0" w:uiPriority="66" w:unhideWhenUsed="0"/>
-    <w:lsdException w:name="Medium Grid 1 Accent 5" w:semiHidden="0" w:uiPriority="67" w:unhideWhenUsed="0"/>
-    <w:lsdException w:name="Medium Grid 2 Accent 5" w:semiHidden="0" w:uiPriority="68" w:unhideWhenUsed="0"/>
-    <w:lsdException w:name="Medium Grid 3 Accent 5" w:semiHidden="0" w:uiPriority="69" w:unhideWhenUsed="0"/>
-    <w:lsdException w:name="Dark List Accent 5" w:semiHidden="0" w:uiPriority="70" w:unhideWhenUsed="0"/>
-    <w:lsdException w:name="Colorful Shading Accent 5" w:semiHidden="0" w:uiPriority="71" w:unhideWhenUsed="0"/>
-    <w:lsdException w:name="Colorful List Accent 5" w:semiHidden="0" w:uiPriority="72" w:unhideWhenUsed="0"/>
-    <w:lsdException w:name="Colorful Grid Accent 5" w:semiHidden="0" w:uiPriority="73" w:unhideWhenUsed="0"/>
-    <w:lsdException w:name="Light Shading Accent 6" w:semiHidden="0" w:uiPriority="60" w:unhideWhenUsed="0"/>
-    <w:lsdException w:name="Light List Accent 6" w:semiHidden="0" w:uiPriority="61" w:unhideWhenUsed="0"/>
-    <w:lsdException w:name="Light Grid Accent 6" w:semiHidden="0" w:uiPriority="62" w:unhideWhenUsed="0"/>
-    <w:lsdException w:name="Medium Shading 1 Accent 6" w:semiHidden="0" w:uiPriority="63" w:unhideWhenUsed="0"/>
-    <w:lsdException w:name="Medium Shading 2 Accent 6" w:semiHidden="0" w:uiPriority="64" w:unhideWhenUsed="0"/>
-    <w:lsdException w:name="Medium List 1 Accent 6" w:semiHidden="0" w:uiPriority="65" w:unhideWhenUsed="0"/>
-    <w:lsdException w:name="Medium List 2 Accent 6" w:semiHidden="0" w:uiPriority="66" w:unhideWhenUsed="0"/>
-    <w:lsdException w:name="Medium Grid 1 Accent 6" w:semiHidden="0" w:uiPriority="67" w:unhideWhenUsed="0"/>
-    <w:lsdException w:name="Medium Grid 2 Accent 6" w:semiHidden="0" w:uiPriority="68" w:unhideWhenUsed="0"/>
-    <w:lsdException w:name="Medium Grid 3 Accent 6" w:semiHidden="0" w:uiPriority="69" w:unhideWhenUsed="0"/>
-    <w:lsdException w:name="Dark List Accent 6" w:semiHidden="0" w:uiPriority="70" w:unhideWhenUsed="0"/>
-    <w:lsdException w:name="Colorful Shading Accent 6" w:semiHidden="0" w:uiPriority="71" w:unhideWhenUsed="0"/>
-    <w:lsdException w:name="Colorful List Accent 6" w:semiHidden="0" w:uiPriority="72" w:unhideWhenUsed="0"/>
-    <w:lsdException w:name="Colorful Grid Accent 6" w:semiHidden="0" w:uiPriority="73" w:unhideWhenUsed="0"/>
-    <w:lsdException w:name="Subtle Emphasis" w:semiHidden="0" w:uiPriority="19" w:unhideWhenUsed="0" w:qFormat="1"/>
-    <w:lsdException w:name="Intense Emphasis" w:semiHidden="0" w:uiPriority="21" w:unhideWhenUsed="0" w:qFormat="1"/>
-    <w:lsdException w:name="Subtle Reference" w:semiHidden="0" w:uiPriority="31" w:unhideWhenUsed="0" w:qFormat="1"/>
-    <w:lsdException w:name="Intense Reference" w:semiHidden="0" w:uiPriority="32" w:unhideWhenUsed="0" w:qFormat="1"/>
-    <w:lsdException w:name="Book Title" w:semiHidden="0" w:uiPriority="33" w:unhideWhenUsed="0" w:qFormat="1"/>
-    <w:lsdException w:name="Bibliography" w:uiPriority="37"/>
-    <w:lsdException w:name="TOC Heading" w:uiPriority="39" w:qFormat="1"/>
-  </w:latentStyles>
-  <w:style w:type="paragraph" w:default="1" w:styleId="Normln">
-    <w:name w:val="Normal"/>
-    <w:qFormat/>
-  </w:style>
-  <w:style w:type="character" w:default="1" w:styleId="Standardnpsmoodstavce">
-    <w:name w:val="Default Paragraph Font"/>
-    <w:uiPriority w:val="1"/>
-    <w:semiHidden/>
-    <w:unhideWhenUsed/>
-  </w:style>
-  <w:style w:type="table" w:default="1" w:styleId="Normlntabulka">
-    <w:name w:val="Normal Table"/>
-    <w:uiPriority w:val="99"/>
-    <w:semiHidden/>
-    <w:unhideWhenUsed/>
-    <w:tblPr>
-      <w:tblInd w:w="0" w:type="dxa"/>
-      <w:tblCellMar>
-        <w:top w:w="0" w:type="dxa"/>
-        <w:left w:w="108" w:type="dxa"/>
-        <w:bottom w:w="0" w:type="dxa"/>
-        <w:right w:w="108" w:type="dxa"/>
-      </w:tblCellMar>
-    </w:tblPr>
-  </w:style>
-  <w:style w:type="numbering" w:default="1" w:styleId="Bezseznamu">
-    <w:name w:val="No List"/>
-    <w:uiPriority w:val="99"/>
-    <w:semiHidden/>
-    <w:unhideWhenUsed/>
-  </w:style>
-  <w:style w:type="paragraph" w:customStyle="1" w:styleId="6AD3EC1359EC4AA0B9DEC93B142C1AA5">
-    <w:name w:val="6AD3EC1359EC4AA0B9DEC93B142C1AA5"/>
-    <w:rsid w:val="009A2CB8"/>
-  </w:style>
-  <w:style w:type="paragraph" w:customStyle="1" w:styleId="6763C36DE2A74F44A3D1C0D2EBB99D19">
-    <w:name w:val="6763C36DE2A74F44A3D1C0D2EBB99D19"/>
-    <w:rsid w:val="009A2CB8"/>
-  </w:style>
-  <w:style w:type="paragraph" w:customStyle="1" w:styleId="80DCE0A1772F47ACB3F7B0C740AC9FFB">
-    <w:name w:val="80DCE0A1772F47ACB3F7B0C740AC9FFB"/>
-    <w:rsid w:val="009A2CB8"/>
-  </w:style>
-</w:styles>
-</file>
-
-<file path=word/glossary/stylesWithEffects.xml><?xml version="1.0" encoding="utf-8"?>
-<w:styles xmlns:wpc="http://schemas.microsoft.com/office/word/2010/wordprocessingCanvas" xmlns:mc="http://schemas.openxmlformats.org/markup-compatibility/2006" xmlns:o="urn:schemas-microsoft-com:office:office" xmlns:r="http://schemas.openxmlformats.org/officeDocument/2006/relationships" xmlns:m="http://schemas.openxmlformats.org/officeDocument/2006/math" xmlns:v="urn:schemas-microsoft-com:vml" xmlns:wp14="http://schemas.microsoft.com/office/word/2010/wordprocessingDrawing" xmlns:wp="http://schemas.openxmlformats.org/drawingml/2006/wordprocessingDrawing" xmlns:w10="urn:schemas-microsoft-com:office:word" xmlns:w="http://schemas.openxmlformats.org/wordprocessingml/2006/main" xmlns:w14="http://schemas.microsoft.com/office/word/2010/wordml" xmlns:wpg="http://schemas.microsoft.com/office/word/2010/wordprocessingGroup" xmlns:wpi="http://schemas.microsoft.com/office/word/2010/wordprocessingInk" xmlns:wne="http://schemas.microsoft.com/office/word/2006/wordml" xmlns:wps="http://schemas.microsoft.com/office/word/2010/wordprocessingShape" mc:Ignorable="w14 wp14">
-  <w:docDefaults>
-    <w:rPrDefault>
-      <w:rPr>
-        <w:rFonts w:asciiTheme="minorHAnsi" w:eastAsiaTheme="minorEastAsia" w:hAnsiTheme="minorHAnsi" w:cstheme="minorBidi"/>
-        <w:sz w:val="22"/>
-        <w:szCs w:val="22"/>
-        <w:lang w:val="cs-CZ" w:eastAsia="cs-CZ" w:bidi="ar-SA"/>
-      </w:rPr>
-    </w:rPrDefault>
-    <w:pPrDefault>
-      <w:pPr>
-        <w:spacing w:after="200" w:line="276" w:lineRule="auto"/>
-      </w:pPr>
-    </w:pPrDefault>
-  </w:docDefaults>
-  <w:latentStyles w:defLockedState="0" w:defUIPriority="99" w:defSemiHidden="1" w:defUnhideWhenUsed="1" w:defQFormat="0" w:count="267">
-    <w:lsdException w:name="Normal" w:semiHidden="0" w:uiPriority="0" w:unhideWhenUsed="0" w:qFormat="1"/>
-    <w:lsdException w:name="heading 1" w:semiHidden="0" w:uiPriority="9" w:unhideWhenUsed="0" w:qFormat="1"/>
-    <w:lsdException w:name="heading 2" w:uiPriority="9" w:qFormat="1"/>
-    <w:lsdException w:name="heading 3" w:uiPriority="9" w:qFormat="1"/>
-    <w:lsdException w:name="heading 4" w:uiPriority="9" w:qFormat="1"/>
-    <w:lsdException w:name="heading 5" w:uiPriority="9" w:qFormat="1"/>
-    <w:lsdException w:name="heading 6" w:uiPriority="9" w:qFormat="1"/>
-    <w:lsdException w:name="heading 7" w:uiPriority="9" w:qFormat="1"/>
-    <w:lsdException w:name="heading 8" w:uiPriority="9" w:qFormat="1"/>
-    <w:lsdException w:name="heading 9" w:uiPriority="9" w:qFormat="1"/>
-    <w:lsdException w:name="toc 1" w:uiPriority="39"/>
-    <w:lsdException w:name="toc 2" w:uiPriority="39"/>
-    <w:lsdException w:name="toc 3" w:uiPriority="39"/>
-    <w:lsdException w:name="toc 4" w:uiPriority="39"/>
-    <w:lsdException w:name="toc 5" w:uiPriority="39"/>
-    <w:lsdException w:name="toc 6" w:uiPriority="39"/>
-    <w:lsdException w:name="toc 7" w:uiPriority="39"/>
-    <w:lsdException w:name="toc 8" w:uiPriority="39"/>
-    <w:lsdException w:name="toc 9" w:uiPriority="39"/>
-    <w:lsdException w:name="caption" w:uiPriority="35" w:qFormat="1"/>
-    <w:lsdException w:name="Title" w:semiHidden="0" w:uiPriority="10" w:unhideWhenUsed="0" w:qFormat="1"/>
-    <w:lsdException w:name="Default Paragraph Font" w:uiPriority="1"/>
-    <w:lsdException w:name="Subtitle" w:semiHidden="0" w:uiPriority="11" w:unhideWhenUsed="0" w:qFormat="1"/>
-    <w:lsdException w:name="Strong" w:semiHidden="0" w:uiPriority="22" w:unhideWhenUsed="0" w:qFormat="1"/>
-    <w:lsdException w:name="Emphasis" w:semiHidden="0" w:uiPriority="20" w:unhideWhenUsed="0" w:qFormat="1"/>
-    <w:lsdException w:name="Table Grid" w:semiHidden="0" w:uiPriority="59" w:unhideWhenUsed="0"/>
-    <w:lsdException w:name="Placeholder Text" w:unhideWhenUsed="0"/>
-    <w:lsdException w:name="No Spacing" w:semiHidden="0" w:uiPriority="1" w:unhideWhenUsed="0" w:qFormat="1"/>
-    <w:lsdException w:name="Light Shading" w:semiHidden="0" w:uiPriority="60" w:unhideWhenUsed="0"/>
-    <w:lsdException w:name="Light List" w:semiHidden="0" w:uiPriority="61" w:unhideWhenUsed="0"/>
-    <w:lsdException w:name="Light Grid" w:semiHidden="0" w:uiPriority="62" w:unhideWhenUsed="0"/>
-    <w:lsdException w:name="Medium Shading 1" w:semiHidden="0" w:uiPriority="63" w:unhideWhenUsed="0"/>
-    <w:lsdException w:name="Medium Shading 2" w:semiHidden="0" w:uiPriority="64" w:unhideWhenUsed="0"/>
-    <w:lsdException w:name="Medium List 1" w:semiHidden="0" w:uiPriority="65" w:unhideWhenUsed="0"/>
-    <w:lsdException w:name="Medium List 2" w:semiHidden="0" w:uiPriority="66" w:unhideWhenUsed="0"/>
-    <w:lsdException w:name="Medium Grid 1" w:semiHidden="0" w:uiPriority="67" w:unhideWhenUsed="0"/>
-    <w:lsdException w:name="Medium Grid 2" w:semiHidden="0" w:uiPriority="68" w:unhideWhenUsed="0"/>
-    <w:lsdException w:name="Medium Grid 3" w:semiHidden="0" w:uiPriority="69" w:unhideWhenUsed="0"/>
-    <w:lsdException w:name="Dark List" w:semiHidden="0" w:uiPriority="70" w:unhideWhenUsed="0"/>
-    <w:lsdException w:name="Colorful Shading" w:semiHidden="0" w:uiPriority="71" w:unhideWhenUsed="0"/>
-    <w:lsdException w:name="Colorful List" w:semiHidden="0" w:uiPriority="72" w:unhideWhenUsed="0"/>
-    <w:lsdException w:name="Colorful Grid" w:semiHidden="0" w:uiPriority="73" w:unhideWhenUsed="0"/>
-    <w:lsdException w:name="Light Shading Accent 1" w:semiHidden="0" w:uiPriority="60" w:unhideWhenUsed="0"/>
-    <w:lsdException w:name="Light List Accent 1" w:semiHidden="0" w:uiPriority="61" w:unhideWhenUsed="0"/>
-    <w:lsdException w:name="Light Grid Accent 1" w:semiHidden="0" w:uiPriority="62" w:unhideWhenUsed="0"/>
-    <w:lsdException w:name="Medium Shading 1 Accent 1" w:semiHidden="0" w:uiPriority="63" w:unhideWhenUsed="0"/>
-    <w:lsdException w:name="Medium Shading 2 Accent 1" w:semiHidden="0" w:uiPriority="64" w:unhideWhenUsed="0"/>
-    <w:lsdException w:name="Medium List 1 Accent 1" w:semiHidden="0" w:uiPriority="65" w:unhideWhenUsed="0"/>
-    <w:lsdException w:name="Revision" w:unhideWhenUsed="0"/>
-    <w:lsdException w:name="List Paragraph" w:semiHidden="0" w:uiPriority="34" w:unhideWhenUsed="0" w:qFormat="1"/>
-    <w:lsdException w:name="Quote" w:semiHidden="0" w:uiPriority="29" w:unhideWhenUsed="0" w:qFormat="1"/>
-    <w:lsdException w:name="Intense Quote" w:semiHidden="0" w:uiPriority="30" w:unhideWhenUsed="0" w:qFormat="1"/>
-    <w:lsdException w:name="Medium List 2 Accent 1" w:semiHidden="0" w:uiPriority="66" w:unhideWhenUsed="0"/>
-    <w:lsdException w:name="Medium Grid 1 Accent 1" w:semiHidden="0" w:uiPriority="67" w:unhideWhenUsed="0"/>
-    <w:lsdException w:name="Medium Grid 2 Accent 1" w:semiHidden="0" w:uiPriority="68" w:unhideWhenUsed="0"/>
-    <w:lsdException w:name="Medium Grid 3 Accent 1" w:semiHidden="0" w:uiPriority="69" w:unhideWhenUsed="0"/>
-    <w:lsdException w:name="Dark List Accent 1" w:semiHidden="0" w:uiPriority="70" w:unhideWhenUsed="0"/>
-    <w:lsdException w:name="Colorful Shading Accent 1" w:semiHidden="0" w:uiPriority="71" w:unhideWhenUsed="0"/>
-    <w:lsdException w:name="Colorful List Accent 1" w:semiHidden="0" w:uiPriority="72" w:unhideWhenUsed="0"/>
-    <w:lsdException w:name="Colorful Grid Accent 1" w:semiHidden="0" w:uiPriority="73" w:unhideWhenUsed="0"/>
-    <w:lsdException w:name="Light Shading Accent 2" w:semiHidden="0" w:uiPriority="60" w:unhideWhenUsed="0"/>
-    <w:lsdException w:name="Light List Accent 2" w:semiHidden="0" w:uiPriority="61" w:unhideWhenUsed="0"/>
-    <w:lsdException w:name="Light Grid Accent 2" w:semiHidden="0" w:uiPriority="62" w:unhideWhenUsed="0"/>
-    <w:lsdException w:name="Medium Shading 1 Accent 2" w:semiHidden="0" w:uiPriority="63" w:unhideWhenUsed="0"/>
-    <w:lsdException w:name="Medium Shading 2 Accent 2" w:semiHidden="0" w:uiPriority="64" w:unhideWhenUsed="0"/>
-    <w:lsdException w:name="Medium List 1 Accent 2" w:semiHidden="0" w:uiPriority="65" w:unhideWhenUsed="0"/>
-    <w:lsdException w:name="Medium List 2 Accent 2" w:semiHidden="0" w:uiPriority="66" w:unhideWhenUsed="0"/>
-    <w:lsdException w:name="Medium Grid 1 Accent 2" w:semiHidden="0" w:uiPriority="67" w:unhideWhenUsed="0"/>
-    <w:lsdException w:name="Medium Grid 2 Accent 2" w:semiHidden="0" w:uiPriority="68" w:unhideWhenUsed="0"/>
-    <w:lsdException w:name="Medium Grid 3 Accent 2" w:semiHidden="0" w:uiPriority="69" w:unhideWhenUsed="0"/>
-    <w:lsdException w:name="Dark List Accent 2" w:semiHidden="0" w:uiPriority="70" w:unhideWhenUsed="0"/>
-    <w:lsdException w:name="Colorful Shading Accent 2" w:semiHidden="0" w:uiPriority="71" w:unhideWhenUsed="0"/>
-    <w:lsdException w:name="Colorful List Accent 2" w:semiHidden="0" w:uiPriority="72" w:unhideWhenUsed="0"/>
-    <w:lsdException w:name="Colorful Grid Accent 2" w:semiHidden="0" w:uiPriority="73" w:unhideWhenUsed="0"/>
-    <w:lsdException w:name="Light Shading Accent 3" w:semiHidden="0" w:uiPriority="60" w:unhideWhenUsed="0"/>
-    <w:lsdException w:name="Light List Accent 3" w:semiHidden="0" w:uiPriority="61" w:unhideWhenUsed="0"/>
-    <w:lsdException w:name="Light Grid Accent 3" w:semiHidden="0" w:uiPriority="62" w:unhideWhenUsed="0"/>
-    <w:lsdException w:name="Medium Shading 1 Accent 3" w:semiHidden="0" w:uiPriority="63" w:unhideWhenUsed="0"/>
-    <w:lsdException w:name="Medium Shading 2 Accent 3" w:semiHidden="0" w:uiPriority="64" w:unhideWhenUsed="0"/>
-    <w:lsdException w:name="Medium List 1 Accent 3" w:semiHidden="0" w:uiPriority="65" w:unhideWhenUsed="0"/>
-    <w:lsdException w:name="Medium List 2 Accent 3" w:semiHidden="0" w:uiPriority="66" w:unhideWhenUsed="0"/>
-    <w:lsdException w:name="Medium Grid 1 Accent 3" w:semiHidden="0" w:uiPriority="67" w:unhideWhenUsed="0"/>
-    <w:lsdException w:name="Medium Grid 2 Accent 3" w:semiHidden="0" w:uiPriority="68" w:unhideWhenUsed="0"/>
-    <w:lsdException w:name="Medium Grid 3 Accent 3" w:semiHidden="0" w:uiPriority="69" w:unhideWhenUsed="0"/>
-    <w:lsdException w:name="Dark List Accent 3" w:semiHidden="0" w:uiPriority="70" w:unhideWhenUsed="0"/>
-    <w:lsdException w:name="Colorful Shading Accent 3" w:semiHidden="0" w:uiPriority="71" w:unhideWhenUsed="0"/>
-    <w:lsdException w:name="Colorful List Accent 3" w:semiHidden="0" w:uiPriority="72" w:unhideWhenUsed="0"/>
-    <w:lsdException w:name="Colorful Grid Accent 3" w:semiHidden="0" w:uiPriority="73" w:unhideWhenUsed="0"/>
-    <w:lsdException w:name="Light Shading Accent 4" w:semiHidden="0" w:uiPriority="60" w:unhideWhenUsed="0"/>
-    <w:lsdException w:name="Light List Accent 4" w:semiHidden="0" w:uiPriority="61" w:unhideWhenUsed="0"/>
-    <w:lsdException w:name="Light Grid Accent 4" w:semiHidden="0" w:uiPriority="62" w:unhideWhenUsed="0"/>
-    <w:lsdException w:name="Medium Shading 1 Accent 4" w:semiHidden="0" w:uiPriority="63" w:unhideWhenUsed="0"/>
-    <w:lsdException w:name="Medium Shading 2 Accent 4" w:semiHidden="0" w:uiPriority="64" w:unhideWhenUsed="0"/>
-    <w:lsdException w:name="Medium List 1 Accent 4" w:semiHidden="0" w:uiPriority="65" w:unhideWhenUsed="0"/>
-    <w:lsdException w:name="Medium List 2 Accent 4" w:semiHidden="0" w:uiPriority="66" w:unhideWhenUsed="0"/>
-    <w:lsdException w:name="Medium Grid 1 Accent 4" w:semiHidden="0" w:uiPriority="67" w:unhideWhenUsed="0"/>
-    <w:lsdException w:name="Medium Grid 2 Accent 4" w:semiHidden="0" w:uiPriority="68" w:unhideWhenUsed="0"/>
-    <w:lsdException w:name="Medium Grid 3 Accent 4" w:semiHidden="0" w:uiPriority="69" w:unhideWhenUsed="0"/>
-    <w:lsdException w:name="Dark List Accent 4" w:semiHidden="0" w:uiPriority="70" w:unhideWhenUsed="0"/>
-    <w:lsdException w:name="Colorful Shading Accent 4" w:semiHidden="0" w:uiPriority="71" w:unhideWhenUsed="0"/>
-    <w:lsdException w:name="Colorful List Accent 4" w:semiHidden="0" w:uiPriority="72" w:unhideWhenUsed="0"/>
-    <w:lsdException w:name="Colorful Grid Accent 4" w:semiHidden="0" w:uiPriority="73" w:unhideWhenUsed="0"/>
-    <w:lsdException w:name="Light Shading Accent 5" w:semiHidden="0" w:uiPriority="60" w:unhideWhenUsed="0"/>
-    <w:lsdException w:name="Light List Accent 5" w:semiHidden="0" w:uiPriority="61" w:unhideWhenUsed="0"/>
-    <w:lsdException w:name="Light Grid Accent 5" w:semiHidden="0" w:uiPriority="62" w:unhideWhenUsed="0"/>
-    <w:lsdException w:name="Medium Shading 1 Accent 5" w:semiHidden="0" w:uiPriority="63" w:unhideWhenUsed="0"/>
-    <w:lsdException w:name="Medium Shading 2 Accent 5" w:semiHidden="0" w:uiPriority="64" w:unhideWhenUsed="0"/>
-    <w:lsdException w:name="Medium List 1 Accent 5" w:semiHidden="0" w:uiPriority="65" w:unhideWhenUsed="0"/>
-    <w:lsdException w:name="Medium List 2 Accent 5" w:semiHidden="0" w:uiPriority="66" w:unhideWhenUsed="0"/>
-    <w:lsdException w:name="Medium Grid 1 Accent 5" w:semiHidden="0" w:uiPriority="67" w:unhideWhenUsed="0"/>
-    <w:lsdException w:name="Medium Grid 2 Accent 5" w:semiHidden="0" w:uiPriority="68" w:unhideWhenUsed="0"/>
-    <w:lsdException w:name="Medium Grid 3 Accent 5" w:semiHidden="0" w:uiPriority="69" w:unhideWhenUsed="0"/>
-    <w:lsdException w:name="Dark List Accent 5" w:semiHidden="0" w:uiPriority="70" w:unhideWhenUsed="0"/>
-    <w:lsdException w:name="Colorful Shading Accent 5" w:semiHidden="0" w:uiPriority="71" w:unhideWhenUsed="0"/>
-    <w:lsdException w:name="Colorful List Accent 5" w:semiHidden="0" w:uiPriority="72" w:unhideWhenUsed="0"/>
-    <w:lsdException w:name="Colorful Grid Accent 5" w:semiHidden="0" w:uiPriority="73" w:unhideWhenUsed="0"/>
-    <w:lsdException w:name="Light Shading Accent 6" w:semiHidden="0" w:uiPriority="60" w:unhideWhenUsed="0"/>
-    <w:lsdException w:name="Light List Accent 6" w:semiHidden="0" w:uiPriority="61" w:unhideWhenUsed="0"/>
-    <w:lsdException w:name="Light Grid Accent 6" w:semiHidden="0" w:uiPriority="62" w:unhideWhenUsed="0"/>
-    <w:lsdException w:name="Medium Shading 1 Accent 6" w:semiHidden="0" w:uiPriority="63" w:unhideWhenUsed="0"/>
-    <w:lsdException w:name="Medium Shading 2 Accent 6" w:semiHidden="0" w:uiPriority="64" w:unhideWhenUsed="0"/>
-    <w:lsdException w:name="Medium List 1 Accent 6" w:semiHidden="0" w:uiPriority="65" w:unhideWhenUsed="0"/>
-    <w:lsdException w:name="Medium List 2 Accent 6" w:semiHidden="0" w:uiPriority="66" w:unhideWhenUsed="0"/>
-    <w:lsdException w:name="Medium Grid 1 Accent 6" w:semiHidden="0" w:uiPriority="67" w:unhideWhenUsed="0"/>
-    <w:lsdException w:name="Medium Grid 2 Accent 6" w:semiHidden="0" w:uiPriority="68" w:unhideWhenUsed="0"/>
-    <w:lsdException w:name="Medium Grid 3 Accent 6" w:semiHidden="0" w:uiPriority="69" w:unhideWhenUsed="0"/>
-    <w:lsdException w:name="Dark List Accent 6" w:semiHidden="0" w:uiPriority="70" w:unhideWhenUsed="0"/>
-    <w:lsdException w:name="Colorful Shading Accent 6" w:semiHidden="0" w:uiPriority="71" w:unhideWhenUsed="0"/>
-    <w:lsdException w:name="Colorful List Accent 6" w:semiHidden="0" w:uiPriority="72" w:unhideWhenUsed="0"/>
-    <w:lsdException w:name="Colorful Grid Accent 6" w:semiHidden="0" w:uiPriority="73" w:unhideWhenUsed="0"/>
-    <w:lsdException w:name="Subtle Emphasis" w:semiHidden="0" w:uiPriority="19" w:unhideWhenUsed="0" w:qFormat="1"/>
-    <w:lsdException w:name="Intense Emphasis" w:semiHidden="0" w:uiPriority="21" w:unhideWhenUsed="0" w:qFormat="1"/>
-    <w:lsdException w:name="Subtle Reference" w:semiHidden="0" w:uiPriority="31" w:unhideWhenUsed="0" w:qFormat="1"/>
-    <w:lsdException w:name="Intense Reference" w:semiHidden="0" w:uiPriority="32" w:unhideWhenUsed="0" w:qFormat="1"/>
-    <w:lsdException w:name="Book Title" w:semiHidden="0" w:uiPriority="33" w:unhideWhenUsed="0" w:qFormat="1"/>
-    <w:lsdException w:name="Bibliography" w:uiPriority="37"/>
-    <w:lsdException w:name="TOC Heading" w:uiPriority="39" w:qFormat="1"/>
-  </w:latentStyles>
-  <w:style w:type="paragraph" w:default="1" w:styleId="Normln">
-    <w:name w:val="Normal"/>
-    <w:qFormat/>
-  </w:style>
-  <w:style w:type="character" w:default="1" w:styleId="Standardnpsmoodstavce">
-    <w:name w:val="Default Paragraph Font"/>
-    <w:uiPriority w:val="1"/>
-    <w:semiHidden/>
-    <w:unhideWhenUsed/>
-  </w:style>
-  <w:style w:type="table" w:default="1" w:styleId="Normlntabulka">
-    <w:name w:val="Normal Table"/>
-    <w:uiPriority w:val="99"/>
-    <w:semiHidden/>
-    <w:unhideWhenUsed/>
-    <w:tblPr>
-      <w:tblInd w:w="0" w:type="dxa"/>
-      <w:tblCellMar>
-        <w:top w:w="0" w:type="dxa"/>
-        <w:left w:w="108" w:type="dxa"/>
-        <w:bottom w:w="0" w:type="dxa"/>
-        <w:right w:w="108" w:type="dxa"/>
-      </w:tblCellMar>
-    </w:tblPr>
-  </w:style>
-  <w:style w:type="numbering" w:default="1" w:styleId="Bezseznamu">
-    <w:name w:val="No List"/>
-    <w:uiPriority w:val="99"/>
-    <w:semiHidden/>
-    <w:unhideWhenUsed/>
-  </w:style>
-  <w:style w:type="paragraph" w:customStyle="1" w:styleId="6AD3EC1359EC4AA0B9DEC93B142C1AA5">
-    <w:name w:val="6AD3EC1359EC4AA0B9DEC93B142C1AA5"/>
-    <w:rsid w:val="009A2CB8"/>
-  </w:style>
-  <w:style w:type="paragraph" w:customStyle="1" w:styleId="6763C36DE2A74F44A3D1C0D2EBB99D19">
-    <w:name w:val="6763C36DE2A74F44A3D1C0D2EBB99D19"/>
-    <w:rsid w:val="009A2CB8"/>
-  </w:style>
-  <w:style w:type="paragraph" w:customStyle="1" w:styleId="80DCE0A1772F47ACB3F7B0C740AC9FFB">
-    <w:name w:val="80DCE0A1772F47ACB3F7B0C740AC9FFB"/>
-    <w:rsid w:val="009A2CB8"/>
-  </w:style>
-</w:styles>
-</file>
-
-<file path=word/glossary/webSettings.xml><?xml version="1.0" encoding="utf-8"?>
-<w:webSettings xmlns:mc="http://schemas.openxmlformats.org/markup-compatibility/2006" xmlns:r="http://schemas.openxmlformats.org/officeDocument/2006/relationships" xmlns:w="http://schemas.openxmlformats.org/wordprocessingml/2006/main" xmlns:w14="http://schemas.microsoft.com/office/word/2010/wordml" mc:Ignorable="w14">
-  <w:optimizeForBrowser/>
-  <w:allowPNG/>
-  <w:pixelsPerInch w:val="72"/>
-</w:webSettings>
 </file>
 
 <file path=word/theme/theme1.xml><?xml version="1.0" encoding="utf-8"?>
@@ -5166,7 +4535,7 @@
 </file>
 
 <file path=customXml/itemProps1.xml><?xml version="1.0" encoding="utf-8"?>
-<ds:datastoreItem xmlns:ds="http://schemas.openxmlformats.org/officeDocument/2006/customXml" ds:itemID="{060E3CF8-1C25-4F6E-9732-FF538018CFB2}">
+<ds:datastoreItem xmlns:ds="http://schemas.openxmlformats.org/officeDocument/2006/customXml" ds:itemID="{0BB0FB0C-B981-4103-82C9-1BDF8EF6E6A3}">
   <ds:schemaRefs>
     <ds:schemaRef ds:uri="http://schemas.openxmlformats.org/officeDocument/2006/bibliography"/>
   </ds:schemaRefs>

--- a/documents/Dokumentace.docx
+++ b/documents/Dokumentace.docx
@@ -487,35 +487,27 @@
     </w:p>
     <w:sdt>
       <w:sdtPr>
-        <w:rPr>
-          <w:rFonts w:eastAsiaTheme="minorHAnsi" w:cstheme="minorBidi"/>
-          <w:color w:val="auto"/>
-          <w:sz w:val="24"/>
-          <w:szCs w:val="22"/>
-        </w:rPr>
         <w:id w:val="-606726147"/>
         <w:docPartObj>
           <w:docPartGallery w:val="Table of Contents"/>
           <w:docPartUnique/>
         </w:docPartObj>
       </w:sdtPr>
-      <w:sdtEndPr>
-        <w:rPr>
-          <w:b w:val="0"/>
-          <w:bCs w:val="0"/>
-        </w:rPr>
-      </w:sdtEndPr>
+      <w:sdtEndPr/>
       <w:sdtContent>
         <w:p>
           <w:pPr>
-            <w:pStyle w:val="Nadpis1"/>
-            <w:numPr>
-              <w:ilvl w:val="0"/>
-              <w:numId w:val="0"/>
-            </w:numPr>
-            <w:ind w:left="426" w:hanging="425"/>
+            <w:ind w:firstLine="0"/>
+            <w:rPr>
+              <w:b/>
+              <w:sz w:val="28"/>
+            </w:rPr>
           </w:pPr>
           <w:r>
+            <w:rPr>
+              <w:b/>
+              <w:sz w:val="28"/>
+            </w:rPr>
             <w:t>Obsah</w:t>
           </w:r>
         </w:p>
@@ -523,43 +515,47 @@
           <w:pPr>
             <w:pStyle w:val="Obsah1"/>
             <w:rPr>
-              <w:rFonts w:eastAsiaTheme="minorEastAsia"/>
-              <w:caps/>
-              <w:sz w:val="26"/>
-              <w:szCs w:val="26"/>
+              <w:rFonts w:asciiTheme="minorHAnsi" w:eastAsiaTheme="minorEastAsia" w:hAnsiTheme="minorHAnsi"/>
+              <w:b w:val="0"/>
+              <w:bCs w:val="0"/>
+              <w:sz w:val="22"/>
+              <w:szCs w:val="22"/>
               <w:lang w:eastAsia="cs-CZ"/>
             </w:rPr>
           </w:pPr>
           <w:r>
             <w:rPr>
+              <w:b w:val="0"/>
               <w:caps/>
             </w:rPr>
             <w:fldChar w:fldCharType="begin"/>
           </w:r>
           <w:r>
+            <w:rPr>
+              <w:b w:val="0"/>
+            </w:rPr>
             <w:instrText xml:space="preserve"> TOC \o "1-3" \h \z </w:instrText>
           </w:r>
           <w:r>
             <w:rPr>
+              <w:b w:val="0"/>
               <w:caps/>
             </w:rPr>
             <w:fldChar w:fldCharType="separate"/>
           </w:r>
-          <w:hyperlink w:anchor="_Toc387588612" w:history="1">
+          <w:hyperlink w:anchor="_Toc387612240" w:history="1">
             <w:r>
               <w:rPr>
                 <w:rStyle w:val="Hypertextovodkaz"/>
-                <w:sz w:val="26"/>
-                <w:szCs w:val="26"/>
-                <w:u w:val="none"/>
               </w:rPr>
               <w:t>1.</w:t>
             </w:r>
             <w:r>
               <w:rPr>
-                <w:rFonts w:eastAsiaTheme="minorEastAsia"/>
-                <w:sz w:val="26"/>
-                <w:szCs w:val="26"/>
+                <w:rFonts w:asciiTheme="minorHAnsi" w:eastAsiaTheme="minorEastAsia" w:hAnsiTheme="minorHAnsi"/>
+                <w:bCs w:val="0"/>
+                <w:sz w:val="22"/>
+                <w:szCs w:val="22"/>
                 <w:lang w:eastAsia="cs-CZ"/>
               </w:rPr>
               <w:tab/>
@@ -567,28 +563,26 @@
             <w:r>
               <w:rPr>
                 <w:rStyle w:val="Hypertextovodkaz"/>
-                <w:sz w:val="26"/>
-                <w:szCs w:val="26"/>
-                <w:u w:val="none"/>
-              </w:rPr>
-              <w:t xml:space="preserve">Úvod </w:t>
-            </w:r>
-            <w:r>
-              <w:rPr>
-                <w:b w:val="0"/>
-                <w:webHidden/>
-                <w:sz w:val="26"/>
-                <w:szCs w:val="26"/>
+              </w:rPr>
+              <w:t>Úvod</w:t>
+            </w:r>
+            <w:r>
+              <w:rPr>
+                <w:rStyle w:val="Hypertextovodkaz"/>
+              </w:rPr>
+              <w:t xml:space="preserve"> </w:t>
+            </w:r>
+            <w:r>
+              <w:rPr>
+                <w:b w:val="0"/>
+                <w:webHidden/>
               </w:rPr>
               <w:tab/>
             </w:r>
             <w:r>
               <w:rPr>
                 <w:b w:val="0"/>
-                <w:caps/>
-                <w:webHidden/>
-                <w:sz w:val="26"/>
-                <w:szCs w:val="26"/>
+                <w:webHidden/>
               </w:rPr>
               <w:fldChar w:fldCharType="begin"/>
             </w:r>
@@ -596,27 +590,19 @@
               <w:rPr>
                 <w:b w:val="0"/>
                 <w:webHidden/>
-                <w:sz w:val="26"/>
-                <w:szCs w:val="26"/>
-              </w:rPr>
-              <w:instrText xml:space="preserve"> PAGEREF _Toc387588612 \h </w:instrText>
-            </w:r>
-            <w:r>
-              <w:rPr>
-                <w:b w:val="0"/>
-                <w:caps/>
-                <w:webHidden/>
-                <w:sz w:val="26"/>
-                <w:szCs w:val="26"/>
-              </w:rPr>
-            </w:r>
-            <w:r>
-              <w:rPr>
-                <w:b w:val="0"/>
-                <w:caps/>
-                <w:webHidden/>
-                <w:sz w:val="26"/>
-                <w:szCs w:val="26"/>
+              </w:rPr>
+              <w:instrText xml:space="preserve"> PAGEREF _Toc387612240 \h </w:instrText>
+            </w:r>
+            <w:r>
+              <w:rPr>
+                <w:b w:val="0"/>
+                <w:webHidden/>
+              </w:rPr>
+            </w:r>
+            <w:r>
+              <w:rPr>
+                <w:b w:val="0"/>
+                <w:webHidden/>
               </w:rPr>
               <w:fldChar w:fldCharType="separate"/>
             </w:r>
@@ -624,18 +610,13 @@
               <w:rPr>
                 <w:b w:val="0"/>
                 <w:webHidden/>
-                <w:sz w:val="26"/>
-                <w:szCs w:val="26"/>
               </w:rPr>
               <w:t>2</w:t>
             </w:r>
             <w:r>
               <w:rPr>
                 <w:b w:val="0"/>
-                <w:caps/>
-                <w:webHidden/>
-                <w:sz w:val="26"/>
-                <w:szCs w:val="26"/>
+                <w:webHidden/>
               </w:rPr>
               <w:fldChar w:fldCharType="end"/>
             </w:r>
@@ -645,18 +626,28 @@
           <w:pPr>
             <w:pStyle w:val="Obsah2"/>
             <w:rPr>
-              <w:rFonts w:eastAsiaTheme="minorEastAsia"/>
+              <w:rFonts w:asciiTheme="minorHAnsi" w:eastAsiaTheme="minorEastAsia" w:hAnsiTheme="minorHAnsi"/>
+              <w:b w:val="0"/>
+              <w:bCs w:val="0"/>
+              <w:sz w:val="22"/>
+              <w:szCs w:val="22"/>
               <w:lang w:eastAsia="cs-CZ"/>
             </w:rPr>
           </w:pPr>
-          <w:hyperlink w:anchor="_Toc387588613" w:history="1">
+          <w:hyperlink w:anchor="_Toc387612241" w:history="1">
             <w:r>
               <w:rPr>
                 <w:rStyle w:val="Hypertextovodkaz"/>
                 <w:b w:val="0"/>
-                <w:u w:val="none"/>
-              </w:rPr>
-              <w:t xml:space="preserve">Obecné zadání </w:t>
+              </w:rPr>
+              <w:t>Obecné zadání</w:t>
+            </w:r>
+            <w:r>
+              <w:rPr>
+                <w:rStyle w:val="Hypertextovodkaz"/>
+                <w:b w:val="0"/>
+              </w:rPr>
+              <w:t xml:space="preserve"> </w:t>
             </w:r>
             <w:r>
               <w:rPr>
@@ -677,7 +668,7 @@
                 <w:b w:val="0"/>
                 <w:webHidden/>
               </w:rPr>
-              <w:instrText xml:space="preserve"> PAGEREF _Toc387588613 \h </w:instrText>
+              <w:instrText xml:space="preserve"> PAGEREF _Toc387612241 \h </w:instrText>
             </w:r>
             <w:r>
               <w:rPr>
@@ -712,105 +703,88 @@
           <w:pPr>
             <w:pStyle w:val="Obsah1"/>
             <w:rPr>
-              <w:rStyle w:val="Hypertextovodkaz"/>
-              <w:sz w:val="26"/>
-              <w:szCs w:val="26"/>
-              <w:u w:val="none"/>
+              <w:rFonts w:asciiTheme="minorHAnsi" w:eastAsiaTheme="minorEastAsia" w:hAnsiTheme="minorHAnsi"/>
+              <w:b w:val="0"/>
+              <w:bCs w:val="0"/>
+              <w:sz w:val="22"/>
+              <w:szCs w:val="22"/>
+              <w:lang w:eastAsia="cs-CZ"/>
             </w:rPr>
           </w:pPr>
-          <w:hyperlink w:anchor="_Toc387588614" w:history="1">
+          <w:hyperlink w:anchor="_Toc387612242" w:history="1">
             <w:r>
               <w:rPr>
                 <w:rStyle w:val="Hypertextovodkaz"/>
-                <w:sz w:val="26"/>
-                <w:szCs w:val="26"/>
-                <w:u w:val="none"/>
               </w:rPr>
               <w:t>2.</w:t>
             </w:r>
             <w:r>
               <w:rPr>
+                <w:rFonts w:asciiTheme="minorHAnsi" w:eastAsiaTheme="minorEastAsia" w:hAnsiTheme="minorHAnsi"/>
+                <w:bCs w:val="0"/>
+                <w:sz w:val="22"/>
+                <w:szCs w:val="22"/>
+                <w:lang w:eastAsia="cs-CZ"/>
+              </w:rPr>
+              <w:tab/>
+            </w:r>
+            <w:r>
+              <w:rPr>
                 <w:rStyle w:val="Hypertextovodkaz"/>
-                <w:sz w:val="26"/>
-                <w:szCs w:val="26"/>
-                <w:u w:val="none"/>
+              </w:rPr>
+              <w:t>Vyhodnocení teoretické části</w:t>
+            </w:r>
+            <w:r>
+              <w:rPr>
+                <w:rStyle w:val="Hypertextovodkaz"/>
+              </w:rPr>
+              <w:t xml:space="preserve"> </w:t>
+            </w:r>
+            <w:r>
+              <w:rPr>
+                <w:b w:val="0"/>
+                <w:webHidden/>
               </w:rPr>
               <w:tab/>
-              <w:t xml:space="preserve">Vyhodnocení teoretické části </w:t>
-            </w:r>
-            <w:r>
-              <w:rPr>
-                <w:rStyle w:val="Hypertextovodkaz"/>
-                <w:b w:val="0"/>
-                <w:webHidden/>
-                <w:sz w:val="26"/>
-                <w:szCs w:val="26"/>
-                <w:u w:val="none"/>
-              </w:rPr>
-              <w:tab/>
-            </w:r>
-            <w:r>
-              <w:rPr>
-                <w:rStyle w:val="Hypertextovodkaz"/>
-                <w:b w:val="0"/>
-                <w:webHidden/>
-                <w:sz w:val="26"/>
-                <w:szCs w:val="26"/>
-                <w:u w:val="none"/>
+            </w:r>
+            <w:r>
+              <w:rPr>
+                <w:b w:val="0"/>
+                <w:webHidden/>
               </w:rPr>
               <w:fldChar w:fldCharType="begin"/>
             </w:r>
             <w:r>
               <w:rPr>
-                <w:rStyle w:val="Hypertextovodkaz"/>
-                <w:b w:val="0"/>
-                <w:webHidden/>
-                <w:sz w:val="26"/>
-                <w:szCs w:val="26"/>
-                <w:u w:val="none"/>
-              </w:rPr>
-              <w:instrText xml:space="preserve"> PAGEREF _Toc387588614 \h </w:instrText>
-            </w:r>
-            <w:r>
-              <w:rPr>
-                <w:rStyle w:val="Hypertextovodkaz"/>
-                <w:b w:val="0"/>
-                <w:webHidden/>
-                <w:sz w:val="26"/>
-                <w:szCs w:val="26"/>
-                <w:u w:val="none"/>
-              </w:rPr>
-            </w:r>
-            <w:r>
-              <w:rPr>
-                <w:rStyle w:val="Hypertextovodkaz"/>
-                <w:b w:val="0"/>
-                <w:webHidden/>
-                <w:sz w:val="26"/>
-                <w:szCs w:val="26"/>
-                <w:u w:val="none"/>
+                <w:b w:val="0"/>
+                <w:webHidden/>
+              </w:rPr>
+              <w:instrText xml:space="preserve"> PAGEREF _Toc387612242 \h </w:instrText>
+            </w:r>
+            <w:r>
+              <w:rPr>
+                <w:b w:val="0"/>
+                <w:webHidden/>
+              </w:rPr>
+            </w:r>
+            <w:r>
+              <w:rPr>
+                <w:b w:val="0"/>
+                <w:webHidden/>
               </w:rPr>
               <w:fldChar w:fldCharType="separate"/>
             </w:r>
             <w:r>
               <w:rPr>
-                <w:rStyle w:val="Hypertextovodkaz"/>
-                <w:b w:val="0"/>
-                <w:webHidden/>
-                <w:sz w:val="26"/>
-                <w:szCs w:val="26"/>
-                <w:u w:val="none"/>
+                <w:b w:val="0"/>
+                <w:webHidden/>
               </w:rPr>
               <w:t>3</w:t>
             </w:r>
             <w:r>
               <w:rPr>
-                <w:rStyle w:val="Hypertextovodkaz"/>
-                <w:b w:val="0"/>
-                <w:webHidden/>
-                <w:sz w:val="26"/>
-                <w:szCs w:val="26"/>
-                <w:u w:val="none"/>
+                <w:b w:val="0"/>
+                <w:webHidden/>
               </w:rPr>
               <w:fldChar w:fldCharType="end"/>
             </w:r>
@@ -820,79 +794,74 @@
           <w:pPr>
             <w:pStyle w:val="Obsah2"/>
             <w:rPr>
-              <w:rStyle w:val="Hypertextovodkaz"/>
+              <w:rFonts w:asciiTheme="minorHAnsi" w:eastAsiaTheme="minorEastAsia" w:hAnsiTheme="minorHAnsi"/>
               <w:b w:val="0"/>
-              <w:u w:val="none"/>
+              <w:bCs w:val="0"/>
+              <w:sz w:val="22"/>
+              <w:szCs w:val="22"/>
+              <w:lang w:eastAsia="cs-CZ"/>
             </w:rPr>
           </w:pPr>
-          <w:hyperlink w:anchor="_Toc387588615" w:history="1">
+          <w:hyperlink w:anchor="_Toc387612243" w:history="1">
             <w:r>
               <w:rPr>
                 <w:rStyle w:val="Hypertextovodkaz"/>
                 <w:b w:val="0"/>
-                <w:u w:val="none"/>
-              </w:rPr>
-              <w:t xml:space="preserve">Základní informace </w:t>
+              </w:rPr>
+              <w:t>Základní informace</w:t>
             </w:r>
             <w:r>
               <w:rPr>
                 <w:rStyle w:val="Hypertextovodkaz"/>
                 <w:b w:val="0"/>
-                <w:webHidden/>
-                <w:u w:val="none"/>
+              </w:rPr>
+              <w:t xml:space="preserve"> </w:t>
+            </w:r>
+            <w:r>
+              <w:rPr>
+                <w:b w:val="0"/>
+                <w:webHidden/>
               </w:rPr>
               <w:tab/>
             </w:r>
             <w:r>
               <w:rPr>
-                <w:rStyle w:val="Hypertextovodkaz"/>
-                <w:b w:val="0"/>
-                <w:webHidden/>
-                <w:u w:val="none"/>
+                <w:b w:val="0"/>
+                <w:webHidden/>
               </w:rPr>
               <w:fldChar w:fldCharType="begin"/>
             </w:r>
             <w:r>
               <w:rPr>
-                <w:rStyle w:val="Hypertextovodkaz"/>
-                <w:b w:val="0"/>
-                <w:webHidden/>
-                <w:u w:val="none"/>
-              </w:rPr>
-              <w:instrText xml:space="preserve"> PAGEREF _Toc387588615 \h </w:instrText>
-            </w:r>
-            <w:r>
-              <w:rPr>
-                <w:rStyle w:val="Hypertextovodkaz"/>
-                <w:b w:val="0"/>
-                <w:webHidden/>
-                <w:u w:val="none"/>
-              </w:rPr>
-            </w:r>
-            <w:r>
-              <w:rPr>
-                <w:rStyle w:val="Hypertextovodkaz"/>
-                <w:b w:val="0"/>
-                <w:webHidden/>
-                <w:u w:val="none"/>
+                <w:b w:val="0"/>
+                <w:webHidden/>
+              </w:rPr>
+              <w:instrText xml:space="preserve"> PAGEREF _Toc387612243 \h </w:instrText>
+            </w:r>
+            <w:r>
+              <w:rPr>
+                <w:b w:val="0"/>
+                <w:webHidden/>
+              </w:rPr>
+            </w:r>
+            <w:r>
+              <w:rPr>
+                <w:b w:val="0"/>
+                <w:webHidden/>
               </w:rPr>
               <w:fldChar w:fldCharType="separate"/>
             </w:r>
             <w:r>
               <w:rPr>
-                <w:rStyle w:val="Hypertextovodkaz"/>
-                <w:b w:val="0"/>
-                <w:webHidden/>
-                <w:u w:val="none"/>
+                <w:b w:val="0"/>
+                <w:webHidden/>
               </w:rPr>
               <w:t>3</w:t>
             </w:r>
             <w:r>
               <w:rPr>
-                <w:rStyle w:val="Hypertextovodkaz"/>
-                <w:b w:val="0"/>
-                <w:webHidden/>
-                <w:u w:val="none"/>
+                <w:b w:val="0"/>
+                <w:webHidden/>
               </w:rPr>
               <w:fldChar w:fldCharType="end"/>
             </w:r>
@@ -902,79 +871,74 @@
           <w:pPr>
             <w:pStyle w:val="Obsah2"/>
             <w:rPr>
-              <w:rStyle w:val="Hypertextovodkaz"/>
+              <w:rFonts w:asciiTheme="minorHAnsi" w:eastAsiaTheme="minorEastAsia" w:hAnsiTheme="minorHAnsi"/>
               <w:b w:val="0"/>
-              <w:u w:val="none"/>
+              <w:bCs w:val="0"/>
+              <w:sz w:val="22"/>
+              <w:szCs w:val="22"/>
+              <w:lang w:eastAsia="cs-CZ"/>
             </w:rPr>
           </w:pPr>
-          <w:hyperlink w:anchor="_Toc387588616" w:history="1">
+          <w:hyperlink w:anchor="_Toc387612244" w:history="1">
             <w:r>
               <w:rPr>
                 <w:rStyle w:val="Hypertextovodkaz"/>
                 <w:b w:val="0"/>
-                <w:u w:val="none"/>
-              </w:rPr>
-              <w:t xml:space="preserve">Význam propojení </w:t>
+              </w:rPr>
+              <w:t>Význam propojení</w:t>
             </w:r>
             <w:r>
               <w:rPr>
                 <w:rStyle w:val="Hypertextovodkaz"/>
                 <w:b w:val="0"/>
-                <w:webHidden/>
-                <w:u w:val="none"/>
+              </w:rPr>
+              <w:t xml:space="preserve"> </w:t>
+            </w:r>
+            <w:r>
+              <w:rPr>
+                <w:b w:val="0"/>
+                <w:webHidden/>
               </w:rPr>
               <w:tab/>
             </w:r>
             <w:r>
               <w:rPr>
-                <w:rStyle w:val="Hypertextovodkaz"/>
-                <w:b w:val="0"/>
-                <w:webHidden/>
-                <w:u w:val="none"/>
+                <w:b w:val="0"/>
+                <w:webHidden/>
               </w:rPr>
               <w:fldChar w:fldCharType="begin"/>
             </w:r>
             <w:r>
               <w:rPr>
-                <w:rStyle w:val="Hypertextovodkaz"/>
-                <w:b w:val="0"/>
-                <w:webHidden/>
-                <w:u w:val="none"/>
-              </w:rPr>
-              <w:instrText xml:space="preserve"> PAGEREF _Toc387588616 \h </w:instrText>
-            </w:r>
-            <w:r>
-              <w:rPr>
-                <w:rStyle w:val="Hypertextovodkaz"/>
-                <w:b w:val="0"/>
-                <w:webHidden/>
-                <w:u w:val="none"/>
-              </w:rPr>
-            </w:r>
-            <w:r>
-              <w:rPr>
-                <w:rStyle w:val="Hypertextovodkaz"/>
-                <w:b w:val="0"/>
-                <w:webHidden/>
-                <w:u w:val="none"/>
+                <w:b w:val="0"/>
+                <w:webHidden/>
+              </w:rPr>
+              <w:instrText xml:space="preserve"> PAGEREF _Toc387612244 \h </w:instrText>
+            </w:r>
+            <w:r>
+              <w:rPr>
+                <w:b w:val="0"/>
+                <w:webHidden/>
+              </w:rPr>
+            </w:r>
+            <w:r>
+              <w:rPr>
+                <w:b w:val="0"/>
+                <w:webHidden/>
               </w:rPr>
               <w:fldChar w:fldCharType="separate"/>
             </w:r>
             <w:r>
               <w:rPr>
-                <w:rStyle w:val="Hypertextovodkaz"/>
-                <w:b w:val="0"/>
-                <w:webHidden/>
-                <w:u w:val="none"/>
+                <w:b w:val="0"/>
+                <w:webHidden/>
               </w:rPr>
               <w:t>3</w:t>
             </w:r>
             <w:r>
               <w:rPr>
-                <w:rStyle w:val="Hypertextovodkaz"/>
-                <w:b w:val="0"/>
-                <w:webHidden/>
-                <w:u w:val="none"/>
+                <w:b w:val="0"/>
+                <w:webHidden/>
               </w:rPr>
               <w:fldChar w:fldCharType="end"/>
             </w:r>
@@ -984,79 +948,74 @@
           <w:pPr>
             <w:pStyle w:val="Obsah2"/>
             <w:rPr>
-              <w:rStyle w:val="Hypertextovodkaz"/>
+              <w:rFonts w:asciiTheme="minorHAnsi" w:eastAsiaTheme="minorEastAsia" w:hAnsiTheme="minorHAnsi"/>
               <w:b w:val="0"/>
-              <w:u w:val="none"/>
+              <w:bCs w:val="0"/>
+              <w:sz w:val="22"/>
+              <w:szCs w:val="22"/>
+              <w:lang w:eastAsia="cs-CZ"/>
             </w:rPr>
           </w:pPr>
-          <w:hyperlink w:anchor="_Toc387588617" w:history="1">
+          <w:hyperlink w:anchor="_Toc387612245" w:history="1">
             <w:r>
               <w:rPr>
                 <w:rStyle w:val="Hypertextovodkaz"/>
                 <w:b w:val="0"/>
-                <w:u w:val="none"/>
-              </w:rPr>
-              <w:t xml:space="preserve">Využití nástroje BCILab </w:t>
+              </w:rPr>
+              <w:t>Využití nástroje BCILab</w:t>
             </w:r>
             <w:r>
               <w:rPr>
                 <w:rStyle w:val="Hypertextovodkaz"/>
                 <w:b w:val="0"/>
-                <w:webHidden/>
-                <w:u w:val="none"/>
+              </w:rPr>
+              <w:t xml:space="preserve"> </w:t>
+            </w:r>
+            <w:r>
+              <w:rPr>
+                <w:b w:val="0"/>
+                <w:webHidden/>
               </w:rPr>
               <w:tab/>
             </w:r>
             <w:r>
               <w:rPr>
-                <w:rStyle w:val="Hypertextovodkaz"/>
-                <w:b w:val="0"/>
-                <w:webHidden/>
-                <w:u w:val="none"/>
+                <w:b w:val="0"/>
+                <w:webHidden/>
               </w:rPr>
               <w:fldChar w:fldCharType="begin"/>
             </w:r>
             <w:r>
               <w:rPr>
-                <w:rStyle w:val="Hypertextovodkaz"/>
-                <w:b w:val="0"/>
-                <w:webHidden/>
-                <w:u w:val="none"/>
-              </w:rPr>
-              <w:instrText xml:space="preserve"> PAGEREF _Toc387588617 \h </w:instrText>
-            </w:r>
-            <w:r>
-              <w:rPr>
-                <w:rStyle w:val="Hypertextovodkaz"/>
-                <w:b w:val="0"/>
-                <w:webHidden/>
-                <w:u w:val="none"/>
-              </w:rPr>
-            </w:r>
-            <w:r>
-              <w:rPr>
-                <w:rStyle w:val="Hypertextovodkaz"/>
-                <w:b w:val="0"/>
-                <w:webHidden/>
-                <w:u w:val="none"/>
+                <w:b w:val="0"/>
+                <w:webHidden/>
+              </w:rPr>
+              <w:instrText xml:space="preserve"> PAGEREF _Toc387612245 \h </w:instrText>
+            </w:r>
+            <w:r>
+              <w:rPr>
+                <w:b w:val="0"/>
+                <w:webHidden/>
+              </w:rPr>
+            </w:r>
+            <w:r>
+              <w:rPr>
+                <w:b w:val="0"/>
+                <w:webHidden/>
               </w:rPr>
               <w:fldChar w:fldCharType="separate"/>
             </w:r>
             <w:r>
               <w:rPr>
-                <w:rStyle w:val="Hypertextovodkaz"/>
-                <w:b w:val="0"/>
-                <w:webHidden/>
-                <w:u w:val="none"/>
+                <w:b w:val="0"/>
+                <w:webHidden/>
               </w:rPr>
               <w:t>4</w:t>
             </w:r>
             <w:r>
               <w:rPr>
-                <w:rStyle w:val="Hypertextovodkaz"/>
-                <w:b w:val="0"/>
-                <w:webHidden/>
-                <w:u w:val="none"/>
+                <w:b w:val="0"/>
+                <w:webHidden/>
               </w:rPr>
               <w:fldChar w:fldCharType="end"/>
             </w:r>
@@ -1066,105 +1025,88 @@
           <w:pPr>
             <w:pStyle w:val="Obsah1"/>
             <w:rPr>
-              <w:rStyle w:val="Hypertextovodkaz"/>
-              <w:sz w:val="26"/>
-              <w:szCs w:val="26"/>
-              <w:u w:val="none"/>
+              <w:rFonts w:asciiTheme="minorHAnsi" w:eastAsiaTheme="minorEastAsia" w:hAnsiTheme="minorHAnsi"/>
+              <w:b w:val="0"/>
+              <w:bCs w:val="0"/>
+              <w:sz w:val="22"/>
+              <w:szCs w:val="22"/>
+              <w:lang w:eastAsia="cs-CZ"/>
             </w:rPr>
           </w:pPr>
-          <w:hyperlink w:anchor="_Toc387588618" w:history="1">
+          <w:hyperlink w:anchor="_Toc387612246" w:history="1">
             <w:r>
               <w:rPr>
                 <w:rStyle w:val="Hypertextovodkaz"/>
-                <w:sz w:val="26"/>
-                <w:szCs w:val="26"/>
-                <w:u w:val="none"/>
               </w:rPr>
               <w:t>3.</w:t>
             </w:r>
             <w:r>
               <w:rPr>
+                <w:rFonts w:asciiTheme="minorHAnsi" w:eastAsiaTheme="minorEastAsia" w:hAnsiTheme="minorHAnsi"/>
+                <w:bCs w:val="0"/>
+                <w:sz w:val="22"/>
+                <w:szCs w:val="22"/>
+                <w:lang w:eastAsia="cs-CZ"/>
+              </w:rPr>
+              <w:tab/>
+            </w:r>
+            <w:r>
+              <w:rPr>
                 <w:rStyle w:val="Hypertextovodkaz"/>
-                <w:sz w:val="26"/>
-                <w:szCs w:val="26"/>
-                <w:u w:val="none"/>
+              </w:rPr>
+              <w:t>Vytvoření BCI aplikace</w:t>
+            </w:r>
+            <w:r>
+              <w:rPr>
+                <w:rStyle w:val="Hypertextovodkaz"/>
+              </w:rPr>
+              <w:t xml:space="preserve"> </w:t>
+            </w:r>
+            <w:r>
+              <w:rPr>
+                <w:b w:val="0"/>
+                <w:webHidden/>
               </w:rPr>
               <w:tab/>
-              <w:t xml:space="preserve">Vytvoření BCI aplikace </w:t>
-            </w:r>
-            <w:r>
-              <w:rPr>
-                <w:rStyle w:val="Hypertextovodkaz"/>
-                <w:b w:val="0"/>
-                <w:webHidden/>
-                <w:sz w:val="26"/>
-                <w:szCs w:val="26"/>
-                <w:u w:val="none"/>
-              </w:rPr>
-              <w:tab/>
-            </w:r>
-            <w:r>
-              <w:rPr>
-                <w:rStyle w:val="Hypertextovodkaz"/>
-                <w:b w:val="0"/>
-                <w:webHidden/>
-                <w:sz w:val="26"/>
-                <w:szCs w:val="26"/>
-                <w:u w:val="none"/>
+            </w:r>
+            <w:r>
+              <w:rPr>
+                <w:b w:val="0"/>
+                <w:webHidden/>
               </w:rPr>
               <w:fldChar w:fldCharType="begin"/>
             </w:r>
             <w:r>
               <w:rPr>
-                <w:rStyle w:val="Hypertextovodkaz"/>
-                <w:b w:val="0"/>
-                <w:webHidden/>
-                <w:sz w:val="26"/>
-                <w:szCs w:val="26"/>
-                <w:u w:val="none"/>
-              </w:rPr>
-              <w:instrText xml:space="preserve"> PAGEREF _Toc387588618 \h </w:instrText>
-            </w:r>
-            <w:r>
-              <w:rPr>
-                <w:rStyle w:val="Hypertextovodkaz"/>
-                <w:b w:val="0"/>
-                <w:webHidden/>
-                <w:sz w:val="26"/>
-                <w:szCs w:val="26"/>
-                <w:u w:val="none"/>
-              </w:rPr>
-            </w:r>
-            <w:r>
-              <w:rPr>
-                <w:rStyle w:val="Hypertextovodkaz"/>
-                <w:b w:val="0"/>
-                <w:webHidden/>
-                <w:sz w:val="26"/>
-                <w:szCs w:val="26"/>
-                <w:u w:val="none"/>
+                <w:b w:val="0"/>
+                <w:webHidden/>
+              </w:rPr>
+              <w:instrText xml:space="preserve"> PAGEREF _Toc387612246 \h </w:instrText>
+            </w:r>
+            <w:r>
+              <w:rPr>
+                <w:b w:val="0"/>
+                <w:webHidden/>
+              </w:rPr>
+            </w:r>
+            <w:r>
+              <w:rPr>
+                <w:b w:val="0"/>
+                <w:webHidden/>
               </w:rPr>
               <w:fldChar w:fldCharType="separate"/>
             </w:r>
             <w:r>
               <w:rPr>
-                <w:rStyle w:val="Hypertextovodkaz"/>
-                <w:b w:val="0"/>
-                <w:webHidden/>
-                <w:sz w:val="26"/>
-                <w:szCs w:val="26"/>
-                <w:u w:val="none"/>
+                <w:b w:val="0"/>
+                <w:webHidden/>
               </w:rPr>
               <w:t>5</w:t>
             </w:r>
             <w:r>
               <w:rPr>
-                <w:rStyle w:val="Hypertextovodkaz"/>
-                <w:b w:val="0"/>
-                <w:webHidden/>
-                <w:sz w:val="26"/>
-                <w:szCs w:val="26"/>
-                <w:u w:val="none"/>
+                <w:b w:val="0"/>
+                <w:webHidden/>
               </w:rPr>
               <w:fldChar w:fldCharType="end"/>
             </w:r>
@@ -1174,19 +1116,28 @@
           <w:pPr>
             <w:pStyle w:val="Obsah2"/>
             <w:rPr>
-              <w:rFonts w:eastAsiaTheme="minorEastAsia"/>
+              <w:rFonts w:asciiTheme="minorHAnsi" w:eastAsiaTheme="minorEastAsia" w:hAnsiTheme="minorHAnsi"/>
+              <w:b w:val="0"/>
+              <w:bCs w:val="0"/>
+              <w:sz w:val="22"/>
               <w:szCs w:val="22"/>
               <w:lang w:eastAsia="cs-CZ"/>
             </w:rPr>
           </w:pPr>
-          <w:hyperlink w:anchor="_Toc387588619" w:history="1">
+          <w:hyperlink w:anchor="_Toc387612247" w:history="1">
             <w:r>
               <w:rPr>
                 <w:rStyle w:val="Hypertextovodkaz"/>
                 <w:b w:val="0"/>
-                <w:u w:val="none"/>
-              </w:rPr>
-              <w:t xml:space="preserve">Popis aplikace </w:t>
+              </w:rPr>
+              <w:t>Popis aplikace</w:t>
+            </w:r>
+            <w:r>
+              <w:rPr>
+                <w:rStyle w:val="Hypertextovodkaz"/>
+                <w:b w:val="0"/>
+              </w:rPr>
+              <w:t xml:space="preserve"> </w:t>
             </w:r>
             <w:r>
               <w:rPr>
@@ -1199,7 +1150,6 @@
               <w:rPr>
                 <w:b w:val="0"/>
                 <w:webHidden/>
-                <w:sz w:val="22"/>
               </w:rPr>
               <w:fldChar w:fldCharType="begin"/>
             </w:r>
@@ -1207,22 +1157,19 @@
               <w:rPr>
                 <w:b w:val="0"/>
                 <w:webHidden/>
-                <w:sz w:val="22"/>
-              </w:rPr>
-              <w:instrText xml:space="preserve"> PAGEREF _Toc387588619 \h </w:instrText>
-            </w:r>
-            <w:r>
-              <w:rPr>
-                <w:b w:val="0"/>
-                <w:webHidden/>
-                <w:sz w:val="22"/>
-              </w:rPr>
-            </w:r>
-            <w:r>
-              <w:rPr>
-                <w:b w:val="0"/>
-                <w:webHidden/>
-                <w:sz w:val="22"/>
+              </w:rPr>
+              <w:instrText xml:space="preserve"> PAGEREF _Toc387612247 \h </w:instrText>
+            </w:r>
+            <w:r>
+              <w:rPr>
+                <w:b w:val="0"/>
+                <w:webHidden/>
+              </w:rPr>
+            </w:r>
+            <w:r>
+              <w:rPr>
+                <w:b w:val="0"/>
+                <w:webHidden/>
               </w:rPr>
               <w:fldChar w:fldCharType="separate"/>
             </w:r>
@@ -1230,7 +1177,6 @@
               <w:rPr>
                 <w:b w:val="0"/>
                 <w:webHidden/>
-                <w:sz w:val="22"/>
               </w:rPr>
               <w:t>5</w:t>
             </w:r>
@@ -1238,7 +1184,6 @@
               <w:rPr>
                 <w:b w:val="0"/>
                 <w:webHidden/>
-                <w:sz w:val="22"/>
               </w:rPr>
               <w:fldChar w:fldCharType="end"/>
             </w:r>
@@ -1248,19 +1193,28 @@
           <w:pPr>
             <w:pStyle w:val="Obsah2"/>
             <w:rPr>
-              <w:rFonts w:eastAsiaTheme="minorEastAsia"/>
+              <w:rFonts w:asciiTheme="minorHAnsi" w:eastAsiaTheme="minorEastAsia" w:hAnsiTheme="minorHAnsi"/>
+              <w:b w:val="0"/>
+              <w:bCs w:val="0"/>
+              <w:sz w:val="22"/>
               <w:szCs w:val="22"/>
               <w:lang w:eastAsia="cs-CZ"/>
             </w:rPr>
           </w:pPr>
-          <w:hyperlink w:anchor="_Toc387588620" w:history="1">
+          <w:hyperlink w:anchor="_Toc387612248" w:history="1">
             <w:r>
               <w:rPr>
                 <w:rStyle w:val="Hypertextovodkaz"/>
                 <w:b w:val="0"/>
-                <w:u w:val="none"/>
-              </w:rPr>
-              <w:t xml:space="preserve">Obsluha aplikace </w:t>
+              </w:rPr>
+              <w:t>Obsluha aplikace</w:t>
+            </w:r>
+            <w:r>
+              <w:rPr>
+                <w:rStyle w:val="Hypertextovodkaz"/>
+                <w:b w:val="0"/>
+              </w:rPr>
+              <w:t xml:space="preserve"> </w:t>
             </w:r>
             <w:r>
               <w:rPr>
@@ -1273,7 +1227,97 @@
               <w:rPr>
                 <w:b w:val="0"/>
                 <w:webHidden/>
+              </w:rPr>
+              <w:fldChar w:fldCharType="begin"/>
+            </w:r>
+            <w:r>
+              <w:rPr>
+                <w:b w:val="0"/>
+                <w:webHidden/>
+              </w:rPr>
+              <w:instrText xml:space="preserve"> PAGEREF _Toc387612248 \h </w:instrText>
+            </w:r>
+            <w:r>
+              <w:rPr>
+                <w:b w:val="0"/>
+                <w:webHidden/>
+              </w:rPr>
+            </w:r>
+            <w:r>
+              <w:rPr>
+                <w:b w:val="0"/>
+                <w:webHidden/>
+              </w:rPr>
+              <w:fldChar w:fldCharType="separate"/>
+            </w:r>
+            <w:r>
+              <w:rPr>
+                <w:b w:val="0"/>
+                <w:webHidden/>
+              </w:rPr>
+              <w:t>5</w:t>
+            </w:r>
+            <w:r>
+              <w:rPr>
+                <w:b w:val="0"/>
+                <w:webHidden/>
+              </w:rPr>
+              <w:fldChar w:fldCharType="end"/>
+            </w:r>
+          </w:hyperlink>
+        </w:p>
+        <w:p>
+          <w:pPr>
+            <w:pStyle w:val="Obsah1"/>
+            <w:rPr>
+              <w:rFonts w:asciiTheme="minorHAnsi" w:eastAsiaTheme="minorEastAsia" w:hAnsiTheme="minorHAnsi"/>
+              <w:b w:val="0"/>
+              <w:bCs w:val="0"/>
+              <w:sz w:val="22"/>
+              <w:szCs w:val="22"/>
+              <w:lang w:eastAsia="cs-CZ"/>
+            </w:rPr>
+          </w:pPr>
+          <w:hyperlink w:anchor="_Toc387612249" w:history="1">
+            <w:r>
+              <w:rPr>
+                <w:rStyle w:val="Hypertextovodkaz"/>
+              </w:rPr>
+              <w:t>4.</w:t>
+            </w:r>
+            <w:r>
+              <w:rPr>
+                <w:rFonts w:asciiTheme="minorHAnsi" w:eastAsiaTheme="minorEastAsia" w:hAnsiTheme="minorHAnsi"/>
+                <w:bCs w:val="0"/>
                 <w:sz w:val="22"/>
+                <w:szCs w:val="22"/>
+                <w:lang w:eastAsia="cs-CZ"/>
+              </w:rPr>
+              <w:tab/>
+            </w:r>
+            <w:r>
+              <w:rPr>
+                <w:rStyle w:val="Hypertextovodkaz"/>
+              </w:rPr>
+              <w:t>Příloha</w:t>
+            </w:r>
+            <w:r>
+              <w:rPr>
+                <w:rStyle w:val="Hypertextovodkaz"/>
+              </w:rPr>
+              <w:t xml:space="preserve"> </w:t>
+            </w:r>
+            <w:r>
+              <w:rPr>
+                <w:b w:val="0"/>
+                <w:webHidden/>
+              </w:rPr>
+              <w:tab/>
+            </w:r>
+            <w:r>
+              <w:rPr>
+                <w:b w:val="0"/>
+                <w:webHidden/>
               </w:rPr>
               <w:fldChar w:fldCharType="begin"/>
             </w:r>
@@ -1281,22 +1325,19 @@
               <w:rPr>
                 <w:b w:val="0"/>
                 <w:webHidden/>
-                <w:sz w:val="22"/>
-              </w:rPr>
-              <w:instrText xml:space="preserve"> PAGEREF _Toc387588620 \h </w:instrText>
-            </w:r>
-            <w:r>
-              <w:rPr>
-                <w:b w:val="0"/>
-                <w:webHidden/>
-                <w:sz w:val="22"/>
-              </w:rPr>
-            </w:r>
-            <w:r>
-              <w:rPr>
-                <w:b w:val="0"/>
-                <w:webHidden/>
-                <w:sz w:val="22"/>
+              </w:rPr>
+              <w:instrText xml:space="preserve"> PAGEREF _Toc387612249 \h </w:instrText>
+            </w:r>
+            <w:r>
+              <w:rPr>
+                <w:b w:val="0"/>
+                <w:webHidden/>
+              </w:rPr>
+            </w:r>
+            <w:r>
+              <w:rPr>
+                <w:b w:val="0"/>
+                <w:webHidden/>
               </w:rPr>
               <w:fldChar w:fldCharType="separate"/>
             </w:r>
@@ -1304,15 +1345,13 @@
               <w:rPr>
                 <w:b w:val="0"/>
                 <w:webHidden/>
-                <w:sz w:val="22"/>
-              </w:rPr>
-              <w:t>5</w:t>
-            </w:r>
-            <w:r>
-              <w:rPr>
-                <w:b w:val="0"/>
-                <w:webHidden/>
-                <w:sz w:val="22"/>
+              </w:rPr>
+              <w:t>6</w:t>
+            </w:r>
+            <w:r>
+              <w:rPr>
+                <w:b w:val="0"/>
+                <w:webHidden/>
               </w:rPr>
               <w:fldChar w:fldCharType="end"/>
             </w:r>
@@ -1356,7 +1395,7 @@
       <w:pPr>
         <w:pStyle w:val="Nadpis1"/>
       </w:pPr>
-      <w:bookmarkStart w:id="1" w:name="_Toc387588612"/>
+      <w:bookmarkStart w:id="1" w:name="_Toc387612240"/>
       <w:r>
         <w:lastRenderedPageBreak/>
         <w:t>Úvod</w:t>
@@ -1387,7 +1426,7 @@
       </w:pPr>
       <w:bookmarkStart w:id="2" w:name="_Toc382491445"/>
       <w:bookmarkStart w:id="3" w:name="_Toc382491509"/>
-      <w:bookmarkStart w:id="4" w:name="_Toc387588613"/>
+      <w:bookmarkStart w:id="4" w:name="_Toc387612241"/>
       <w:r>
         <w:t>Obecné zadání</w:t>
       </w:r>
@@ -1504,7 +1543,7 @@
       <w:pPr>
         <w:pStyle w:val="Nadpis1"/>
       </w:pPr>
-      <w:bookmarkStart w:id="5" w:name="_Toc387588614"/>
+      <w:bookmarkStart w:id="5" w:name="_Toc387612242"/>
       <w:r>
         <w:lastRenderedPageBreak/>
         <w:t>Vyhodnocení</w:t>
@@ -1518,7 +1557,7 @@
       <w:pPr>
         <w:pStyle w:val="Nadpis2"/>
       </w:pPr>
-      <w:bookmarkStart w:id="6" w:name="_Toc387588615"/>
+      <w:bookmarkStart w:id="6" w:name="_Toc387612243"/>
       <w:r>
         <w:t>Základní informace</w:t>
       </w:r>
@@ -1874,7 +1913,7 @@
       <w:pPr>
         <w:pStyle w:val="Nadpis2"/>
       </w:pPr>
-      <w:bookmarkStart w:id="7" w:name="_Toc387588616"/>
+      <w:bookmarkStart w:id="7" w:name="_Toc387612244"/>
       <w:r>
         <w:t>Význam propojení</w:t>
       </w:r>
@@ -2019,12 +2058,40 @@
         <w:t xml:space="preserve">RAW </w:t>
       </w:r>
       <w:r>
-        <w:t>daty a rozpoznání je poměrně triviální záležitostí bez potřeby složitých algoritmů.</w:t>
+        <w:t>daty a rozpoznání je poměrně triviální záležitostí bez potřeby složitých algoritmů</w:t>
+      </w:r>
+      <w:r>
+        <w:t xml:space="preserve"> </w:t>
+      </w:r>
+      <w:r>
+        <w:t xml:space="preserve">(viz </w:t>
+      </w:r>
+      <w:r>
+        <w:t>též první</w:t>
+      </w:r>
+      <w:r>
+        <w:t xml:space="preserve"> obrázek v</w:t>
+      </w:r>
+      <w:r>
+        <w:t> </w:t>
+      </w:r>
+      <w:r>
+        <w:t>příloze</w:t>
+      </w:r>
+      <w:r>
+        <w:t xml:space="preserve"> zobrazující křivku s mrknutím</w:t>
+      </w:r>
+      <w:r>
+        <w:t>)</w:t>
+      </w:r>
+      <w:r>
+        <w:t>.</w:t>
       </w:r>
     </w:p>
     <w:p>
       <w:pPr>
         <w:pStyle w:val="Bezmezer"/>
+        <w:ind w:firstLine="0"/>
       </w:pPr>
     </w:p>
     <w:p>
@@ -2059,7 +2126,7 @@
       <w:pPr>
         <w:pStyle w:val="Nadpis2"/>
       </w:pPr>
-      <w:bookmarkStart w:id="8" w:name="_Toc387588617"/>
+      <w:bookmarkStart w:id="8" w:name="_Toc387612245"/>
       <w:r>
         <w:t xml:space="preserve">Využití nástroje </w:t>
       </w:r>
@@ -2271,12 +2338,11 @@
         <w:t>toto propojení prozatím nemá praktický význam a je prozatím nerealizovatelné.</w:t>
       </w:r>
     </w:p>
-    <w:p/>
     <w:p>
       <w:pPr>
         <w:pStyle w:val="Nadpis1"/>
       </w:pPr>
-      <w:bookmarkStart w:id="9" w:name="_Toc387588618"/>
+      <w:bookmarkStart w:id="9" w:name="_Toc387612246"/>
       <w:r>
         <w:lastRenderedPageBreak/>
         <w:t>Vytvoření BCI aplikace</w:t>
@@ -2337,7 +2403,7 @@
       <w:pPr>
         <w:pStyle w:val="Nadpis2"/>
       </w:pPr>
-      <w:bookmarkStart w:id="10" w:name="_Toc387588619"/>
+      <w:bookmarkStart w:id="10" w:name="_Toc387612247"/>
       <w:r>
         <w:t>Popis aplikace</w:t>
       </w:r>
@@ -2385,12 +2451,7 @@
         <w:t> – </w:t>
       </w:r>
       <w:r>
-        <w:t>detekci mrknutí. Ve chvíli detekce vy</w:t>
-      </w:r>
-      <w:bookmarkStart w:id="11" w:name="_GoBack"/>
-      <w:bookmarkEnd w:id="11"/>
-      <w:r>
-        <w:t>píše hlášku a provede akci</w:t>
+        <w:t>detekci mrknutí. Ve chvíli detekce vypíše hlášku a provede akci</w:t>
       </w:r>
       <w:r>
         <w:t> – </w:t>
@@ -2436,11 +2497,11 @@
       <w:pPr>
         <w:pStyle w:val="Nadpis2"/>
       </w:pPr>
-      <w:bookmarkStart w:id="12" w:name="_Toc387588620"/>
+      <w:bookmarkStart w:id="11" w:name="_Toc387612248"/>
       <w:r>
         <w:t>Obsluha aplikace</w:t>
       </w:r>
-      <w:bookmarkEnd w:id="12"/>
+      <w:bookmarkEnd w:id="11"/>
     </w:p>
     <w:p>
       <w:pPr>
@@ -2584,11 +2645,6 @@
       </w:r>
     </w:p>
     <w:p>
-      <w:pPr>
-        <w:rPr>
-          <w:rFonts w:ascii="Consolas" w:hAnsi="Consolas" w:cs="Consolas"/>
-        </w:rPr>
-      </w:pPr>
       <w:r>
         <w:t>V</w:t>
       </w:r>
@@ -2608,10 +2664,10 @@
       </w:r>
       <w:proofErr w:type="spellEnd"/>
       <w:r>
-        <w:t>, obvyklé rozmezí je 200-500), na začátku skriptů. Během testování nebylo potřeba tuto hodnotu měnit.</w:t>
-      </w:r>
-      <w:r>
-        <w:t xml:space="preserve"> Akci vyvolanou mrknutím lze snadno změnit úpravou skriptu </w:t>
+        <w:t>, obvyklé rozmezí je 200-500)</w:t>
+      </w:r>
+      <w:r>
+        <w:t xml:space="preserve"> a zapnutí/vypnutí vyvolání kliknutí myší (proměnná </w:t>
       </w:r>
       <w:proofErr w:type="spellStart"/>
       <w:r>
@@ -2619,19 +2675,203 @@
           <w:rFonts w:ascii="Consolas" w:hAnsi="Consolas" w:cs="Consolas"/>
           <w:sz w:val="22"/>
         </w:rPr>
-        <w:t>analyse.m</w:t>
+        <w:t>triggerMouseClick</w:t>
       </w:r>
       <w:proofErr w:type="spellEnd"/>
+      <w:r>
+        <w:t>)</w:t>
+      </w:r>
+      <w:r>
+        <w:t>, na začátku skriptů</w:t>
+      </w:r>
+      <w:r>
+        <w:t xml:space="preserve"> (viz druhý obrázek v příloze)</w:t>
+      </w:r>
+      <w:r>
+        <w:t xml:space="preserve">. Během testování nebylo potřeba </w:t>
+      </w:r>
+      <w:r>
+        <w:t xml:space="preserve">prahovou </w:t>
+      </w:r>
+      <w:r>
+        <w:t>hodnotu měnit.</w:t>
+      </w:r>
+      <w:r>
+        <w:t xml:space="preserve"> </w:t>
+      </w:r>
+    </w:p>
+    <w:p>
+      <w:pPr>
+        <w:pStyle w:val="Nadpis1"/>
+      </w:pPr>
+      <w:bookmarkStart w:id="12" w:name="_Toc387612249"/>
+      <w:r>
+        <w:lastRenderedPageBreak/>
+        <w:t>Příloha</w:t>
+      </w:r>
+      <w:bookmarkEnd w:id="12"/>
+    </w:p>
+    <w:p>
+      <w:pPr>
+        <w:rPr>
+          <w:rFonts w:ascii="Consolas" w:hAnsi="Consolas" w:cs="Consolas"/>
+        </w:rPr>
+      </w:pPr>
+      <w:r>
+        <w:rPr>
+          <w:noProof/>
+          <w:lang w:eastAsia="cs-CZ"/>
+        </w:rPr>
+        <w:drawing>
+          <wp:inline distT="0" distB="0" distL="0" distR="0" wp14:anchorId="695643E9" wp14:editId="2D7826A6">
+            <wp:extent cx="5334000" cy="4000500"/>
+            <wp:effectExtent l="0" t="0" r="0" b="0"/>
+            <wp:docPr id="1" name="Obrázek 1"/>
+            <wp:cNvGraphicFramePr>
+              <a:graphicFrameLocks xmlns:a="http://schemas.openxmlformats.org/drawingml/2006/main" noChangeAspect="1"/>
+            </wp:cNvGraphicFramePr>
+            <a:graphic xmlns:a="http://schemas.openxmlformats.org/drawingml/2006/main">
+              <a:graphicData uri="http://schemas.openxmlformats.org/drawingml/2006/picture">
+                <pic:pic xmlns:pic="http://schemas.openxmlformats.org/drawingml/2006/picture">
+                  <pic:nvPicPr>
+                    <pic:cNvPr id="0" name=""/>
+                    <pic:cNvPicPr/>
+                  </pic:nvPicPr>
+                  <pic:blipFill>
+                    <a:blip r:embed="rId9"/>
+                    <a:stretch>
+                      <a:fillRect/>
+                    </a:stretch>
+                  </pic:blipFill>
+                  <pic:spPr>
+                    <a:xfrm>
+                      <a:off x="0" y="0"/>
+                      <a:ext cx="5334000" cy="4000500"/>
+                    </a:xfrm>
+                    <a:prstGeom prst="rect">
+                      <a:avLst/>
+                    </a:prstGeom>
+                  </pic:spPr>
+                </pic:pic>
+              </a:graphicData>
+            </a:graphic>
+          </wp:inline>
+        </w:drawing>
+      </w:r>
+    </w:p>
+    <w:p>
+      <w:r>
+        <w:t xml:space="preserve">Ukázka grafu zobrazovaného skriptem </w:t>
+      </w:r>
+      <w:proofErr w:type="spellStart"/>
       <w:r>
         <w:rPr>
           <w:rFonts w:ascii="Consolas" w:hAnsi="Consolas" w:cs="Consolas"/>
           <w:sz w:val="22"/>
         </w:rPr>
+        <w:t>readRAW.m</w:t>
+      </w:r>
+      <w:proofErr w:type="spellEnd"/>
+      <w:r>
         <w:t>.</w:t>
       </w:r>
+      <w:r>
+        <w:t xml:space="preserve"> </w:t>
+      </w:r>
+      <w:r>
+        <w:t>Ostrá červená</w:t>
+      </w:r>
+      <w:r>
+        <w:t xml:space="preserve"> křivka</w:t>
+      </w:r>
+      <w:r>
+        <w:t xml:space="preserve"> </w:t>
+      </w:r>
+      <w:r>
+        <w:t>znázorňuje vyhodnocené mrknutí v určitém segmentu</w:t>
+      </w:r>
+      <w:r>
+        <w:t>, m</w:t>
+      </w:r>
+      <w:r>
+        <w:t>odrá křivka</w:t>
+      </w:r>
+      <w:bookmarkStart w:id="13" w:name="_GoBack"/>
+      <w:bookmarkEnd w:id="13"/>
+      <w:r>
+        <w:t xml:space="preserve"> </w:t>
+      </w:r>
+      <w:r>
+        <w:t>RAW data získaná ze snímače</w:t>
+      </w:r>
+      <w:r>
+        <w:t>.</w:t>
+      </w:r>
+    </w:p>
+    <w:p/>
+    <w:p>
+      <w:r>
+        <w:rPr>
+          <w:noProof/>
+          <w:lang w:eastAsia="cs-CZ"/>
+        </w:rPr>
+        <w:drawing>
+          <wp:inline distT="0" distB="0" distL="0" distR="0" wp14:anchorId="07589C1F" wp14:editId="6D6A13A5">
+            <wp:extent cx="5648325" cy="2343150"/>
+            <wp:effectExtent l="0" t="0" r="9525" b="0"/>
+            <wp:docPr id="2" name="Obrázek 2" descr="C:\Users\Uzivatel\Desktop\2014-05-11_23-00-38.png"/>
+            <wp:cNvGraphicFramePr>
+              <a:graphicFrameLocks xmlns:a="http://schemas.openxmlformats.org/drawingml/2006/main" noChangeAspect="1"/>
+            </wp:cNvGraphicFramePr>
+            <a:graphic xmlns:a="http://schemas.openxmlformats.org/drawingml/2006/main">
+              <a:graphicData uri="http://schemas.openxmlformats.org/drawingml/2006/picture">
+                <pic:pic xmlns:pic="http://schemas.openxmlformats.org/drawingml/2006/picture">
+                  <pic:nvPicPr>
+                    <pic:cNvPr id="0" name="Picture 1" descr="C:\Users\Uzivatel\Desktop\2014-05-11_23-00-38.png"/>
+                    <pic:cNvPicPr>
+                      <a:picLocks noChangeAspect="1" noChangeArrowheads="1"/>
+                    </pic:cNvPicPr>
+                  </pic:nvPicPr>
+                  <pic:blipFill>
+                    <a:blip r:embed="rId10">
+                      <a:extLst>
+                        <a:ext uri="{28A0092B-C50C-407E-A947-70E740481C1C}">
+                          <a14:useLocalDpi xmlns:a14="http://schemas.microsoft.com/office/drawing/2010/main" val="0"/>
+                        </a:ext>
+                      </a:extLst>
+                    </a:blip>
+                    <a:srcRect/>
+                    <a:stretch>
+                      <a:fillRect/>
+                    </a:stretch>
+                  </pic:blipFill>
+                  <pic:spPr bwMode="auto">
+                    <a:xfrm>
+                      <a:off x="0" y="0"/>
+                      <a:ext cx="5648325" cy="2343150"/>
+                    </a:xfrm>
+                    <a:prstGeom prst="rect">
+                      <a:avLst/>
+                    </a:prstGeom>
+                    <a:noFill/>
+                    <a:ln>
+                      <a:noFill/>
+                    </a:ln>
+                  </pic:spPr>
+                </pic:pic>
+              </a:graphicData>
+            </a:graphic>
+          </wp:inline>
+        </w:drawing>
+      </w:r>
+    </w:p>
+    <w:p>
+      <w:r>
+        <w:t>Část skriptu s nastavením.</w:t>
+      </w:r>
     </w:p>
     <w:sectPr>
-      <w:footerReference w:type="default" r:id="rId9"/>
+      <w:footerReference w:type="default" r:id="rId11"/>
       <w:pgSz w:w="11906" w:h="16838"/>
       <w:pgMar w:top="1418" w:right="1298" w:bottom="1418" w:left="1298" w:header="709" w:footer="709" w:gutter="0"/>
       <w:pgNumType w:start="0"/>
@@ -3167,7 +3407,6 @@
   <w:style w:type="character" w:default="1" w:styleId="Standardnpsmoodstavce">
     <w:name w:val="Default Paragraph Font"/>
     <w:uiPriority w:val="1"/>
-    <w:semiHidden/>
     <w:unhideWhenUsed/>
   </w:style>
   <w:style w:type="table" w:default="1" w:styleId="Normlntabulka">
@@ -3820,7 +4059,6 @@
   <w:style w:type="character" w:default="1" w:styleId="Standardnpsmoodstavce">
     <w:name w:val="Default Paragraph Font"/>
     <w:uiPriority w:val="1"/>
-    <w:semiHidden/>
     <w:unhideWhenUsed/>
   </w:style>
   <w:style w:type="table" w:default="1" w:styleId="Normlntabulka">
@@ -4535,7 +4773,7 @@
 </file>
 
 <file path=customXml/itemProps1.xml><?xml version="1.0" encoding="utf-8"?>
-<ds:datastoreItem xmlns:ds="http://schemas.openxmlformats.org/officeDocument/2006/customXml" ds:itemID="{0BB0FB0C-B981-4103-82C9-1BDF8EF6E6A3}">
+<ds:datastoreItem xmlns:ds="http://schemas.openxmlformats.org/officeDocument/2006/customXml" ds:itemID="{D87DCAD6-2280-41CC-92FD-97C3316819E2}">
   <ds:schemaRefs>
     <ds:schemaRef ds:uri="http://schemas.openxmlformats.org/officeDocument/2006/bibliography"/>
   </ds:schemaRefs>

--- a/documents/Dokumentace.docx
+++ b/documents/Dokumentace.docx
@@ -1964,7 +1964,10 @@
         <w:t xml:space="preserve"> </w:t>
       </w:r>
       <w:r>
-        <w:t>těchto údaje ale nelze úplně přesně zařadit do jedné z</w:t>
+        <w:t>těchto údajů</w:t>
+      </w:r>
+      <w:r>
+        <w:t xml:space="preserve"> ale nelze úplně přesně zařadit do jedné z</w:t>
       </w:r>
       <w:r>
         <w:t xml:space="preserve"> </w:t>
@@ -2061,28 +2064,7 @@
         <w:t>daty a rozpoznání je poměrně triviální záležitostí bez potřeby složitých algoritmů</w:t>
       </w:r>
       <w:r>
-        <w:t xml:space="preserve"> </w:t>
-      </w:r>
-      <w:r>
-        <w:t xml:space="preserve">(viz </w:t>
-      </w:r>
-      <w:r>
-        <w:t>též první</w:t>
-      </w:r>
-      <w:r>
-        <w:t xml:space="preserve"> obrázek v</w:t>
-      </w:r>
-      <w:r>
-        <w:t> </w:t>
-      </w:r>
-      <w:r>
-        <w:t>příloze</w:t>
-      </w:r>
-      <w:r>
-        <w:t xml:space="preserve"> zobrazující křivku s mrknutím</w:t>
-      </w:r>
-      <w:r>
-        <w:t>)</w:t>
+        <w:t xml:space="preserve"> (viz též první obrázek v příloze zobrazující křivku s mrknutím)</w:t>
       </w:r>
       <w:r>
         <w:t>.</w:t>
@@ -2516,13 +2498,7 @@
         <w:t xml:space="preserve"> </w:t>
       </w:r>
       <w:r>
-        <w:t>MATLAB otevřít a spustit jeden z</w:t>
-      </w:r>
-      <w:r>
-        <w:t> </w:t>
-      </w:r>
-      <w:r>
-        <w:t>následujících skriptů:</w:t>
+        <w:t xml:space="preserve">MATLAB otevřít a spustit jeden z následujících skriptů. </w:t>
       </w:r>
     </w:p>
     <w:p>
@@ -2533,7 +2509,7 @@
           <w:numId w:val="3"/>
         </w:numPr>
         <w:tabs>
-          <w:tab w:val="left" w:pos="2478"/>
+          <w:tab w:val="left" w:pos="2366"/>
         </w:tabs>
         <w:ind w:left="1003" w:hanging="357"/>
         <w:contextualSpacing w:val="0"/>
@@ -2585,6 +2561,8 @@
           <w:ilvl w:val="0"/>
           <w:numId w:val="3"/>
         </w:numPr>
+        <w:spacing w:after="0"/>
+        <w:ind w:left="1003" w:hanging="357"/>
         <w:rPr>
           <w:rFonts w:ascii="Consolas" w:hAnsi="Consolas" w:cs="Consolas"/>
         </w:rPr>
@@ -2624,6 +2602,7 @@
     <w:p>
       <w:pPr>
         <w:pStyle w:val="Bezmezer"/>
+        <w:ind w:firstLine="0"/>
       </w:pPr>
     </w:p>
     <w:p>
@@ -2646,28 +2625,41 @@
     </w:p>
     <w:p>
       <w:r>
-        <w:t>V</w:t>
-      </w:r>
-      <w:r>
-        <w:t xml:space="preserve"> </w:t>
-      </w:r>
-      <w:r>
-        <w:t xml:space="preserve">případě potřeby lze upravit parametry detekce, zejména prahovou hodnotu (proměnná </w:t>
-      </w:r>
-      <w:proofErr w:type="spellStart"/>
+        <w:t xml:space="preserve">Před spuštění je potřeba na začátku skriptu nastavit proměnnou </w:t>
+      </w:r>
       <w:r>
         <w:rPr>
           <w:rFonts w:ascii="Consolas" w:hAnsi="Consolas" w:cs="Consolas"/>
           <w:sz w:val="22"/>
         </w:rPr>
-        <w:t>treshold</w:t>
-      </w:r>
-      <w:proofErr w:type="spellEnd"/>
-      <w:r>
-        <w:t>, obvyklé rozmezí je 200-500)</w:t>
-      </w:r>
-      <w:r>
-        <w:t xml:space="preserve"> a zapnutí/vypnutí vyvolání kliknutí myší (proměnná </w:t>
+        <w:t>portnum1</w:t>
+      </w:r>
+      <w:r>
+        <w:t xml:space="preserve"> </w:t>
+      </w:r>
+      <w:r>
+        <w:t>na odpovídající COM port</w:t>
+      </w:r>
+      <w:r>
+        <w:t xml:space="preserve"> </w:t>
+      </w:r>
+      <w:r>
+        <w:t>(viz druhý obrázek v příloze).</w:t>
+      </w:r>
+      <w:r>
+        <w:t xml:space="preserve"> V</w:t>
+      </w:r>
+      <w:r>
+        <w:t xml:space="preserve"> </w:t>
+      </w:r>
+      <w:r>
+        <w:t>případě potřeby lze</w:t>
+      </w:r>
+      <w:r>
+        <w:t xml:space="preserve"> dále</w:t>
+      </w:r>
+      <w:r>
+        <w:t xml:space="preserve"> upravit parametry detekce, zejména prahovou hodnotu (proměnná </w:t>
       </w:r>
       <w:proofErr w:type="spellStart"/>
       <w:r>
@@ -2675,6 +2667,21 @@
           <w:rFonts w:ascii="Consolas" w:hAnsi="Consolas" w:cs="Consolas"/>
           <w:sz w:val="22"/>
         </w:rPr>
+        <w:t>treshold</w:t>
+      </w:r>
+      <w:proofErr w:type="spellEnd"/>
+      <w:r>
+        <w:t>, obvyklé rozmezí je 200-500)</w:t>
+      </w:r>
+      <w:r>
+        <w:t xml:space="preserve"> a zapnutí/vypnutí vyvolání kliknutí myší (proměnná </w:t>
+      </w:r>
+      <w:proofErr w:type="spellStart"/>
+      <w:r>
+        <w:rPr>
+          <w:rFonts w:ascii="Consolas" w:hAnsi="Consolas" w:cs="Consolas"/>
+          <w:sz w:val="22"/>
+        </w:rPr>
         <w:t>triggerMouseClick</w:t>
       </w:r>
       <w:proofErr w:type="spellEnd"/>
@@ -2682,12 +2689,6 @@
         <w:t>)</w:t>
       </w:r>
       <w:r>
-        <w:t>, na začátku skriptů</w:t>
-      </w:r>
-      <w:r>
-        <w:t xml:space="preserve"> (viz druhý obrázek v příloze)</w:t>
-      </w:r>
-      <w:r>
         <w:t xml:space="preserve">. Během testování nebylo potřeba </w:t>
       </w:r>
       <w:r>
@@ -2707,7 +2708,12 @@
       <w:bookmarkStart w:id="12" w:name="_Toc387612249"/>
       <w:r>
         <w:lastRenderedPageBreak/>
-        <w:t>Příloha</w:t>
+        <w:t>Př</w:t>
+      </w:r>
+      <w:bookmarkStart w:id="13" w:name="_GoBack"/>
+      <w:bookmarkEnd w:id="13"/>
+      <w:r>
+        <w:t>íloha</w:t>
       </w:r>
       <w:bookmarkEnd w:id="12"/>
     </w:p>
@@ -2779,27 +2785,10 @@
         <w:t xml:space="preserve"> </w:t>
       </w:r>
       <w:r>
-        <w:t>Ostrá červená</w:t>
-      </w:r>
-      <w:r>
-        <w:t xml:space="preserve"> křivka</w:t>
-      </w:r>
-      <w:r>
-        <w:t xml:space="preserve"> </w:t>
-      </w:r>
-      <w:r>
-        <w:t>znázorňuje vyhodnocené mrknutí v určitém segmentu</w:t>
-      </w:r>
-      <w:r>
-        <w:t>, m</w:t>
-      </w:r>
-      <w:r>
-        <w:t>odrá křivka</w:t>
-      </w:r>
-      <w:bookmarkStart w:id="13" w:name="_GoBack"/>
-      <w:bookmarkEnd w:id="13"/>
-      <w:r>
-        <w:t xml:space="preserve"> </w:t>
+        <w:t>Ostrá červená křivka znázorňuje vyhodnocené mrknutí v určitém segmentu, m</w:t>
+      </w:r>
+      <w:r>
+        <w:t xml:space="preserve">odrá křivka </w:t>
       </w:r>
       <w:r>
         <w:t>RAW data získaná ze snímače</w:t>
@@ -4773,7 +4762,7 @@
 </file>
 
 <file path=customXml/itemProps1.xml><?xml version="1.0" encoding="utf-8"?>
-<ds:datastoreItem xmlns:ds="http://schemas.openxmlformats.org/officeDocument/2006/customXml" ds:itemID="{D87DCAD6-2280-41CC-92FD-97C3316819E2}">
+<ds:datastoreItem xmlns:ds="http://schemas.openxmlformats.org/officeDocument/2006/customXml" ds:itemID="{B5B01DF6-B5D0-4F43-B2BF-8159067ED66F}">
   <ds:schemaRefs>
     <ds:schemaRef ds:uri="http://schemas.openxmlformats.org/officeDocument/2006/bibliography"/>
   </ds:schemaRefs>
